--- a/2020 A Planning-Oriented Resilience Assessment Framework for Transmission Systems Under Typhoon Disasters-IEEE.docx
+++ b/2020 A Planning-Oriented Resilience Assessment Framework for Transmission Systems Under Typhoon Disasters-IEEE.docx
@@ -3,50 +3,19 @@
 <w:document xmlns:wpc="http://schemas.microsoft.com/office/word/2010/wordprocessingCanvas" xmlns:cx="http://schemas.microsoft.com/office/drawing/2014/chartex" xmlns:cx1="http://schemas.microsoft.com/office/drawing/2015/9/8/chartex" xmlns:cx2="http://schemas.microsoft.com/office/drawing/2015/10/21/chartex" xmlns:cx3="http://schemas.microsoft.com/office/drawing/2016/5/9/chartex" xmlns:cx4="http://schemas.microsoft.com/office/drawing/2016/5/10/chartex" xmlns:cx5="http://schemas.microsoft.com/office/drawing/2016/5/11/chartex" xmlns:cx6="http://schemas.microsoft.com/office/drawing/2016/5/12/chartex" xmlns:cx7="http://schemas.microsoft.com/office/drawing/2016/5/13/chartex" xmlns:cx8="http://schemas.microsoft.com/office/drawing/2016/5/14/chartex" xmlns:mc="http://schemas.openxmlformats.org/markup-compatibility/2006" xmlns:aink="http://schemas.microsoft.com/office/drawing/2016/ink" xmlns:am3d="http://schemas.microsoft.com/office/drawing/2017/model3d" xmlns:o="urn:schemas-microsoft-com:office:office" xmlns:oel="http://schemas.microsoft.com/office/2019/extlst" xmlns:r="http://schemas.openxmlformats.org/officeDocument/2006/relationships" xmlns:m="http://schemas.openxmlformats.org/officeDocument/2006/math" xmlns:v="urn:schemas-microsoft-com:vml" xmlns:wp14="http://schemas.microsoft.com/office/word/2010/wordprocessingDrawing" xmlns:wp="http://schemas.openxmlformats.org/drawingml/2006/wordprocessingDrawing" xmlns:w10="urn:schemas-microsoft-com:office:word" xmlns:w="http://schemas.openxmlformats.org/wordprocessingml/2006/main" xmlns:w14="http://schemas.microsoft.com/office/word/2010/wordml" xmlns:w15="http://schemas.microsoft.com/office/word/2012/wordml" xmlns:w16cex="http://schemas.microsoft.com/office/word/2018/wordml/cex" xmlns:w16cid="http://schemas.microsoft.com/office/word/2016/wordml/cid" xmlns:w16="http://schemas.microsoft.com/office/word/2018/wordml" xmlns:w16du="http://schemas.microsoft.com/office/word/2023/wordml/word16du" xmlns:w16sdtdh="http://schemas.microsoft.com/office/word/2020/wordml/sdtdatahash" xmlns:w16sdtfl="http://schemas.microsoft.com/office/word/2024/wordml/sdtformatlock" xmlns:w16se="http://schemas.microsoft.com/office/word/2015/wordml/symex" xmlns:wpg="http://schemas.microsoft.com/office/word/2010/wordprocessingGroup" xmlns:wpi="http://schemas.microsoft.com/office/word/2010/wordprocessingInk" xmlns:wne="http://schemas.microsoft.com/office/word/2006/wordml" xmlns:wps="http://schemas.microsoft.com/office/word/2010/wordprocessingShape" mc:Ignorable="w14 w15 w16se w16cid w16 w16cex w16sdtdh w16sdtfl w16du wp14">
   <w:body>
     <w:p>
-      <w:proofErr w:type="spellStart"/>
-      <w:r>
-        <w:t>Título</w:t>
-      </w:r>
-      <w:proofErr w:type="spellEnd"/>
-      <w:r>
-        <w:t>: A Planning-Oriented Resilience Assessment Framework for Transmission Systems Under Typhoon Disasters</w:t>
+      <w:r>
+        <w:t>Título: A Planning-Oriented Resilience Assessment Framework for Transmission Systems Under Typhoon Disasters</w:t>
       </w:r>
     </w:p>
     <w:p/>
     <w:p>
-      <w:proofErr w:type="spellStart"/>
-      <w:r>
-        <w:t>Autores</w:t>
-      </w:r>
-      <w:proofErr w:type="spellEnd"/>
-      <w:r>
-        <w:t xml:space="preserve">: </w:t>
-      </w:r>
-      <w:proofErr w:type="spellStart"/>
-      <w:r>
-        <w:t>Xiaonan</w:t>
-      </w:r>
-      <w:proofErr w:type="spellEnd"/>
-      <w:r>
-        <w:t xml:space="preserve"> Liu, Kai Hou, Hongjie Jia, </w:t>
-      </w:r>
-      <w:proofErr w:type="spellStart"/>
-      <w:r>
-        <w:t>Junbo</w:t>
-      </w:r>
-      <w:proofErr w:type="spellEnd"/>
-      <w:r>
-        <w:t xml:space="preserve"> Zhao, Lamine Mili, Xiaolong Jin, Dan Wang</w:t>
-      </w:r>
-    </w:p>
-    <w:p>
-      <w:proofErr w:type="spellStart"/>
-      <w:r>
-        <w:t>Publicação</w:t>
-      </w:r>
-      <w:proofErr w:type="spellEnd"/>
-      <w:r>
-        <w:t>: IEEE Transactions on Power Systems, 2020</w:t>
+      <w:r>
+        <w:t>Autores: Xiaonan Liu, Kai Hou, Hongjie Jia, Junbo Zhao, Lamine Mili, Xiaolong Jin, Dan Wang</w:t>
+      </w:r>
+    </w:p>
+    <w:p>
+      <w:r>
+        <w:t>Publicação: IEEE Transactions on Power Systems, 2020</w:t>
       </w:r>
     </w:p>
     <w:p/>
@@ -73,49 +42,7 @@
         <w:rPr>
           <w:lang w:val="pt-BR"/>
         </w:rPr>
-        <w:t>O artigo propõe uma estrutura de avaliação de resiliência voltada ao planejamento de sistemas de transmissão sujeitos a tufões. A estrutura compreende: (i) um modelo probabilístico de campo de vento de tufões; (</w:t>
-      </w:r>
-      <w:proofErr w:type="spellStart"/>
-      <w:r>
-        <w:rPr>
-          <w:lang w:val="pt-BR"/>
-        </w:rPr>
-        <w:t>ii</w:t>
-      </w:r>
-      <w:proofErr w:type="spellEnd"/>
-      <w:r>
-        <w:rPr>
-          <w:lang w:val="pt-BR"/>
-        </w:rPr>
-        <w:t>) um modelo de fragilidade espaço-temporal para estimar falhas acumuladas em torres e linhas; e (</w:t>
-      </w:r>
-      <w:proofErr w:type="spellStart"/>
-      <w:r>
-        <w:rPr>
-          <w:lang w:val="pt-BR"/>
-        </w:rPr>
-        <w:t>iii</w:t>
-      </w:r>
-      <w:proofErr w:type="spellEnd"/>
-      <w:r>
-        <w:rPr>
-          <w:lang w:val="pt-BR"/>
-        </w:rPr>
-        <w:t xml:space="preserve">) um modelo de avaliação de resiliência baseado na expectativa de carga não atendida sob diferentes cenários de falhas. A proposta permite identificar segmentos vulneráveis e avaliar estratégias de reforço e expansão da rede com base em análises quantitativas robustas. O sistema IEEE RTS-79 é utilizado como caso de estudo, considerando dados reais do Tufão </w:t>
-      </w:r>
-      <w:proofErr w:type="spellStart"/>
-      <w:r>
-        <w:rPr>
-          <w:lang w:val="pt-BR"/>
-        </w:rPr>
-        <w:t>Mangkhut</w:t>
-      </w:r>
-      <w:proofErr w:type="spellEnd"/>
-      <w:r>
-        <w:rPr>
-          <w:lang w:val="pt-BR"/>
-        </w:rPr>
-        <w:t xml:space="preserve"> de 2018.</w:t>
+        <w:t>O artigo propõe uma estrutura de avaliação de resiliência voltada ao planejamento de sistemas de transmissão sujeitos a tufões. A estrutura compreende: (i) um modelo probabilístico de campo de vento de tufões; (ii) um modelo de fragilidade espaço-temporal para estimar falhas acumuladas em torres e linhas; e (iii) um modelo de avaliação de resiliência baseado na expectativa de carga não atendida sob diferentes cenários de falhas. A proposta permite identificar segmentos vulneráveis e avaliar estratégias de reforço e expansão da rede com base em análises quantitativas robustas. O sistema IEEE RTS-79 é utilizado como caso de estudo, considerando dados reais do Tufão Mangkhut de 2018.</w:t>
       </w:r>
     </w:p>
     <w:p>
@@ -201,55 +128,27 @@
         <w:rPr>
           <w:lang w:val="pt-BR"/>
         </w:rPr>
-        <w:t xml:space="preserve">• Modelo de Campo de Vento de Tufões: baseado em dados históricos e simulação estocástica de variáveis como pressão central, raio máximo e velocidade do tufão. A distribuição espacial do vento é calculada utilizando equações ajustadas ao modelo de </w:t>
-      </w:r>
-      <w:proofErr w:type="spellStart"/>
-      <w:r>
-        <w:rPr>
-          <w:lang w:val="pt-BR"/>
-        </w:rPr>
-        <w:t>Holland</w:t>
-      </w:r>
-      <w:proofErr w:type="spellEnd"/>
-      <w:r>
-        <w:rPr>
-          <w:lang w:val="pt-BR"/>
-        </w:rPr>
-        <w:t>.</w:t>
-      </w:r>
-    </w:p>
-    <w:p>
-      <w:pPr>
-        <w:rPr>
-          <w:lang w:val="pt-BR"/>
-        </w:rPr>
-      </w:pPr>
-    </w:p>
-    <w:p>
-      <w:pPr>
-        <w:rPr>
-          <w:lang w:val="pt-BR"/>
-        </w:rPr>
-      </w:pPr>
-      <w:r>
-        <w:rPr>
-          <w:lang w:val="pt-BR"/>
-        </w:rPr>
-        <w:t xml:space="preserve">• Modelo Espaço-Temporal de Fragilidade: define a probabilidade acumulativa de falha para cada segmento da rede com base na trajetória do tufão e na resistência estrutural das torres. As curvas de fragilidade adotam forma log-normal, permitindo calcular a função de confiabilidade </w:t>
-      </w:r>
-      <w:proofErr w:type="gramStart"/>
-      <w:r>
-        <w:rPr>
-          <w:lang w:val="pt-BR"/>
-        </w:rPr>
-        <w:t>\( R</w:t>
-      </w:r>
-      <w:proofErr w:type="gramEnd"/>
-      <w:r>
-        <w:rPr>
-          <w:lang w:val="pt-BR"/>
-        </w:rPr>
-        <w:t>(t) = 1 - F(V(t)) \), onde F é a função de distribuição da falha dependente da velocidade do vento local V(t).</w:t>
+        <w:t>• Modelo de Campo de Vento de Tufões: baseado em dados históricos e simulação estocástica de variáveis como pressão central, raio máximo e velocidade do tufão. A distribuição espacial do vento é calculada utilizando equações ajustadas ao modelo de Holland.</w:t>
+      </w:r>
+    </w:p>
+    <w:p>
+      <w:pPr>
+        <w:rPr>
+          <w:lang w:val="pt-BR"/>
+        </w:rPr>
+      </w:pPr>
+    </w:p>
+    <w:p>
+      <w:pPr>
+        <w:rPr>
+          <w:lang w:val="pt-BR"/>
+        </w:rPr>
+      </w:pPr>
+      <w:r>
+        <w:rPr>
+          <w:lang w:val="pt-BR"/>
+        </w:rPr>
+        <w:t>• Modelo Espaço-Temporal de Fragilidade: define a probabilidade acumulativa de falha para cada segmento da rede com base na trajetória do tufão e na resistência estrutural das torres. As curvas de fragilidade adotam forma log-normal, permitindo calcular a função de confiabilidade \( R(t) = 1 - F(V(t)) \), onde F é a função de distribuição da falha dependente da velocidade do vento local V(t).</w:t>
       </w:r>
     </w:p>
     <w:p>
@@ -309,21 +208,7 @@
         <w:rPr>
           <w:lang w:val="pt-BR"/>
         </w:rPr>
-        <w:t xml:space="preserve">A estrutura foi aplicada ao sistema IEEE RTS-79, composto por 24 nós e 38 linhas. O Tufão </w:t>
-      </w:r>
-      <w:proofErr w:type="spellStart"/>
-      <w:r>
-        <w:rPr>
-          <w:lang w:val="pt-BR"/>
-        </w:rPr>
-        <w:t>Mangkhut</w:t>
-      </w:r>
-      <w:proofErr w:type="spellEnd"/>
-      <w:r>
-        <w:rPr>
-          <w:lang w:val="pt-BR"/>
-        </w:rPr>
-        <w:t>, que atingiu o sul da China em 2018, serviu de base para a geração de 10.000 cenários de vento.</w:t>
+        <w:t>A estrutura foi aplicada ao sistema IEEE RTS-79, composto por 24 nós e 38 linhas. O Tufão Mangkhut, que atingiu o sul da China em 2018, serviu de base para a geração de 10.000 cenários de vento.</w:t>
       </w:r>
     </w:p>
     <w:p>
@@ -567,185 +452,3962 @@
         <w:rPr>
           <w:lang w:val="pt-BR"/>
         </w:rPr>
-        <w:t xml:space="preserve">- Análise aplicada ao sistema IEEE RTS-79 com dados reais do Tufão </w:t>
-      </w:r>
-      <w:proofErr w:type="spellStart"/>
-      <w:r>
-        <w:rPr>
-          <w:lang w:val="pt-BR"/>
-        </w:rPr>
-        <w:t>Mangkhut</w:t>
-      </w:r>
-      <w:proofErr w:type="spellEnd"/>
-      <w:r>
-        <w:rPr>
-          <w:lang w:val="pt-BR"/>
+        <w:t>- Análise aplicada ao sistema IEEE RTS-79 com dados reais do Tufão Mangkhut.</w:t>
+      </w:r>
+    </w:p>
+    <w:p>
+      <w:pPr>
+        <w:rPr>
+          <w:lang w:val="pt-BR"/>
+        </w:rPr>
+      </w:pPr>
+    </w:p>
+    <w:p>
+      <w:pPr>
+        <w:rPr>
+          <w:lang w:val="pt-BR"/>
+        </w:rPr>
+      </w:pPr>
+      <w:r>
+        <w:rPr>
+          <w:lang w:val="pt-BR"/>
+        </w:rPr>
+        <w:t>9. Descrição Técnica de Figuras, Tabelas e Gráficos</w:t>
+      </w:r>
+    </w:p>
+    <w:p>
+      <w:pPr>
+        <w:rPr>
+          <w:lang w:val="pt-BR"/>
+        </w:rPr>
+      </w:pPr>
+      <w:r>
+        <w:rPr>
+          <w:lang w:val="pt-BR"/>
+        </w:rPr>
+        <w:t>• Figura 1: Diagrama do triângulo de resiliência funcional (início da queda, tempo de recuperação, área perdida).</w:t>
+      </w:r>
+    </w:p>
+    <w:p>
+      <w:pPr>
+        <w:rPr>
+          <w:lang w:val="pt-BR"/>
+        </w:rPr>
+      </w:pPr>
+      <w:r>
+        <w:rPr>
+          <w:lang w:val="pt-BR"/>
+        </w:rPr>
+        <w:t>• Figura 2: Arquitetura geral da metodologia proposta (modelo de vento + fragilidade + resiliência).</w:t>
+      </w:r>
+    </w:p>
+    <w:p>
+      <w:pPr>
+        <w:rPr>
+          <w:lang w:val="pt-BR"/>
+        </w:rPr>
+      </w:pPr>
+      <w:r>
+        <w:rPr>
+          <w:lang w:val="pt-BR"/>
+        </w:rPr>
+        <w:t>• Figura 3: Simulação da trajetória de um tufão com base nos dados históricos.</w:t>
+      </w:r>
+    </w:p>
+    <w:p>
+      <w:pPr>
+        <w:rPr>
+          <w:lang w:val="pt-BR"/>
+        </w:rPr>
+      </w:pPr>
+      <w:r>
+        <w:rPr>
+          <w:lang w:val="pt-BR"/>
+        </w:rPr>
+        <w:t>• Figura 4: Modelagem do campo de vento radial ao longo do tempo.</w:t>
+      </w:r>
+    </w:p>
+    <w:p>
+      <w:pPr>
+        <w:rPr>
+          <w:lang w:val="pt-BR"/>
+        </w:rPr>
+      </w:pPr>
+      <w:r>
+        <w:rPr>
+          <w:lang w:val="pt-BR"/>
+        </w:rPr>
+        <w:t>• Figura 5: Fluxograma do método IISE para redução do esforço computacional.</w:t>
+      </w:r>
+    </w:p>
+    <w:p>
+      <w:pPr>
+        <w:rPr>
+          <w:lang w:val="pt-BR"/>
+        </w:rPr>
+      </w:pPr>
+      <w:r>
+        <w:rPr>
+          <w:lang w:val="pt-BR"/>
+        </w:rPr>
+        <w:t>• Figura 6: Mapeamento do sistema IEEE RTS-79 em relação à costa chinesa.</w:t>
+      </w:r>
+    </w:p>
+    <w:p>
+      <w:pPr>
+        <w:rPr>
+          <w:lang w:val="pt-BR"/>
+        </w:rPr>
+      </w:pPr>
+      <w:r>
+        <w:rPr>
+          <w:lang w:val="pt-BR"/>
+        </w:rPr>
+        <w:t>• Figuras 7a–7b: Velocidade do vento e probabilidade acumulada de falha por corredor de transmissão.</w:t>
+      </w:r>
+    </w:p>
+    <w:p>
+      <w:pPr>
+        <w:rPr>
+          <w:lang w:val="pt-BR"/>
+        </w:rPr>
+      </w:pPr>
+      <w:r>
+        <w:rPr>
+          <w:lang w:val="pt-BR"/>
+        </w:rPr>
+        <w:t>• Tabela I: Parâmetros estatísticos dos modelos de tufão.</w:t>
+      </w:r>
+    </w:p>
+    <w:p>
+      <w:pPr>
+        <w:rPr>
+          <w:lang w:val="pt-BR"/>
+        </w:rPr>
+      </w:pPr>
+      <w:r>
+        <w:rPr>
+          <w:lang w:val="pt-BR"/>
+        </w:rPr>
+        <w:t>• Tabela II: Funções de fragilidade aplicadas por componente.</w:t>
+      </w:r>
+    </w:p>
+    <w:p>
+      <w:pPr>
+        <w:rPr>
+          <w:lang w:val="pt-BR"/>
+        </w:rPr>
+      </w:pPr>
+      <w:r>
+        <w:rPr>
+          <w:lang w:val="pt-BR"/>
+        </w:rPr>
+        <w:t>• Tabela III: Comparação entre estratégias de reforço e seus impactos na resiliência.</w:t>
+      </w:r>
+    </w:p>
+    <w:p>
+      <w:pPr>
+        <w:rPr>
+          <w:lang w:val="pt-BR"/>
+        </w:rPr>
+      </w:pPr>
+      <w:r>
+        <w:rPr>
+          <w:lang w:val="pt-BR"/>
+        </w:rPr>
+        <w:t>• Tabela IV: Resultados do método IISE comparado ao método de enumeração direta.</w:t>
+      </w:r>
+    </w:p>
+    <w:p>
+      <w:pPr>
+        <w:rPr>
+          <w:lang w:val="pt-BR"/>
+        </w:rPr>
+      </w:pPr>
+    </w:p>
+    <w:p>
+      <w:r>
+        <w:t>2020 A Planning-Oriented Resilience Assessment Framework for Transmission Systems Under Typhoon Disasters-IEEE</w:t>
+      </w:r>
+    </w:p>
+    <w:p/>
+    <w:p>
+      <w:pPr>
+        <w:spacing w:before="100" w:beforeAutospacing="1" w:after="100" w:afterAutospacing="1"/>
+        <w:outlineLvl w:val="1"/>
+        <w:rPr>
+          <w:rFonts w:eastAsia="Times New Roman" w:cs="Times New Roman"/>
+          <w:b/>
+          <w:bCs/>
+          <w:sz w:val="36"/>
+          <w:szCs w:val="36"/>
+          <w:lang w:eastAsia="pt-PT"/>
+        </w:rPr>
+      </w:pPr>
+      <w:r>
+        <w:rPr>
+          <w:rFonts w:eastAsia="Times New Roman" w:cs="Times New Roman"/>
+          <w:b/>
+          <w:bCs/>
+          <w:sz w:val="36"/>
+          <w:szCs w:val="36"/>
+          <w:lang w:eastAsia="pt-PT"/>
+        </w:rPr>
+        <w:t>Artigo (2020)</w:t>
+      </w:r>
+    </w:p>
+    <w:p>
+      <w:pPr>
+        <w:spacing w:before="100" w:beforeAutospacing="1" w:after="100" w:afterAutospacing="1"/>
+        <w:rPr>
+          <w:rFonts w:eastAsia="Times New Roman" w:cs="Times New Roman"/>
+          <w:sz w:val="24"/>
+          <w:szCs w:val="24"/>
+          <w:lang w:eastAsia="pt-PT"/>
+        </w:rPr>
+      </w:pPr>
+      <w:r>
+        <w:rPr>
+          <w:rFonts w:eastAsia="Times New Roman" w:cs="Times New Roman"/>
+          <w:b/>
+          <w:bCs/>
+          <w:sz w:val="24"/>
+          <w:szCs w:val="24"/>
+          <w:lang w:eastAsia="pt-PT"/>
+        </w:rPr>
+        <w:t>Título:</w:t>
+      </w:r>
+      <w:r>
+        <w:rPr>
+          <w:rFonts w:eastAsia="Times New Roman" w:cs="Times New Roman"/>
+          <w:sz w:val="24"/>
+          <w:szCs w:val="24"/>
+          <w:lang w:eastAsia="pt-PT"/>
+        </w:rPr>
+        <w:t xml:space="preserve"> </w:t>
+      </w:r>
+      <w:r>
+        <w:rPr>
+          <w:rFonts w:eastAsia="Times New Roman" w:cs="Times New Roman"/>
+          <w:i/>
+          <w:iCs/>
+          <w:sz w:val="24"/>
+          <w:szCs w:val="24"/>
+          <w:lang w:eastAsia="pt-PT"/>
+        </w:rPr>
+        <w:t>A Planning-Oriented Resilience Assessment Framework for Transmission Systems Under Typhoon Disasters</w:t>
+      </w:r>
+      <w:r>
+        <w:rPr>
+          <w:rFonts w:eastAsia="Times New Roman" w:cs="Times New Roman"/>
+          <w:sz w:val="24"/>
+          <w:szCs w:val="24"/>
+          <w:lang w:eastAsia="pt-PT"/>
+        </w:rPr>
+        <w:br/>
+      </w:r>
+      <w:r>
+        <w:rPr>
+          <w:rFonts w:eastAsia="Times New Roman" w:cs="Times New Roman"/>
+          <w:b/>
+          <w:bCs/>
+          <w:sz w:val="24"/>
+          <w:szCs w:val="24"/>
+          <w:lang w:eastAsia="pt-PT"/>
+        </w:rPr>
+        <w:t>Autores:</w:t>
+      </w:r>
+      <w:r>
+        <w:rPr>
+          <w:rFonts w:eastAsia="Times New Roman" w:cs="Times New Roman"/>
+          <w:sz w:val="24"/>
+          <w:szCs w:val="24"/>
+          <w:lang w:eastAsia="pt-PT"/>
+        </w:rPr>
+        <w:t xml:space="preserve"> Xiaonan Liu; Kai Hou; Hongjie Jia; Junbo Zhao; Lamine Mili; Xiaolong Jin; Dan Wang</w:t>
+      </w:r>
+      <w:r>
+        <w:rPr>
+          <w:rFonts w:eastAsia="Times New Roman" w:cs="Times New Roman"/>
+          <w:sz w:val="24"/>
+          <w:szCs w:val="24"/>
+          <w:lang w:eastAsia="pt-PT"/>
+        </w:rPr>
+        <w:br/>
+      </w:r>
+      <w:r>
+        <w:rPr>
+          <w:rFonts w:eastAsia="Times New Roman" w:cs="Times New Roman"/>
+          <w:b/>
+          <w:bCs/>
+          <w:sz w:val="24"/>
+          <w:szCs w:val="24"/>
+          <w:lang w:eastAsia="pt-PT"/>
+        </w:rPr>
+        <w:t>Fonte:</w:t>
+      </w:r>
+      <w:r>
+        <w:rPr>
+          <w:rFonts w:eastAsia="Times New Roman" w:cs="Times New Roman"/>
+          <w:sz w:val="24"/>
+          <w:szCs w:val="24"/>
+          <w:lang w:eastAsia="pt-PT"/>
+        </w:rPr>
+        <w:t xml:space="preserve"> </w:t>
+      </w:r>
+      <w:r>
+        <w:rPr>
+          <w:rFonts w:eastAsia="Times New Roman" w:cs="Times New Roman"/>
+          <w:i/>
+          <w:iCs/>
+          <w:sz w:val="24"/>
+          <w:szCs w:val="24"/>
+          <w:lang w:eastAsia="pt-PT"/>
+        </w:rPr>
+        <w:t>IEEE Transactions on Smart Grid</w:t>
+      </w:r>
+      <w:r>
+        <w:rPr>
+          <w:rFonts w:eastAsia="Times New Roman" w:cs="Times New Roman"/>
+          <w:sz w:val="24"/>
+          <w:szCs w:val="24"/>
+          <w:lang w:eastAsia="pt-PT"/>
+        </w:rPr>
+        <w:br/>
+      </w:r>
+      <w:r>
+        <w:rPr>
+          <w:rFonts w:eastAsia="Times New Roman" w:cs="Times New Roman"/>
+          <w:b/>
+          <w:bCs/>
+          <w:sz w:val="24"/>
+          <w:szCs w:val="24"/>
+          <w:lang w:eastAsia="pt-PT"/>
+        </w:rPr>
+        <w:t>Ano:</w:t>
+      </w:r>
+      <w:r>
+        <w:rPr>
+          <w:rFonts w:eastAsia="Times New Roman" w:cs="Times New Roman"/>
+          <w:sz w:val="24"/>
+          <w:szCs w:val="24"/>
+          <w:lang w:eastAsia="pt-PT"/>
+        </w:rPr>
+        <w:t xml:space="preserve"> 2020</w:t>
+      </w:r>
+      <w:r>
+        <w:rPr>
+          <w:rFonts w:eastAsia="Times New Roman" w:cs="Times New Roman"/>
+          <w:sz w:val="24"/>
+          <w:szCs w:val="24"/>
+          <w:lang w:eastAsia="pt-PT"/>
+        </w:rPr>
+        <w:br/>
+      </w:r>
+      <w:r>
+        <w:rPr>
+          <w:rFonts w:eastAsia="Times New Roman" w:cs="Times New Roman"/>
+          <w:b/>
+          <w:bCs/>
+          <w:sz w:val="24"/>
+          <w:szCs w:val="24"/>
+          <w:lang w:eastAsia="pt-PT"/>
+        </w:rPr>
+        <w:t>Arquivo:</w:t>
+      </w:r>
+      <w:r>
+        <w:rPr>
+          <w:rFonts w:eastAsia="Times New Roman" w:cs="Times New Roman"/>
+          <w:sz w:val="24"/>
+          <w:szCs w:val="24"/>
+          <w:lang w:eastAsia="pt-PT"/>
+        </w:rPr>
+        <w:t xml:space="preserve"> </w:t>
+      </w:r>
+      <w:r>
+        <w:rPr>
+          <w:rFonts w:eastAsia="Times New Roman" w:cs="Times New Roman"/>
+          <w:i/>
+          <w:iCs/>
+          <w:sz w:val="24"/>
+          <w:szCs w:val="24"/>
+          <w:lang w:eastAsia="pt-PT"/>
+        </w:rPr>
+        <w:t>2020 A Planning-Oriented Resilience Assessment Framework for Transmission Systems Under Typhoon Disasters-IEEE.pdf</w:t>
+      </w:r>
+      <w:r>
+        <w:rPr>
+          <w:rFonts w:eastAsia="Times New Roman" w:cs="Times New Roman"/>
+          <w:sz w:val="24"/>
+          <w:szCs w:val="24"/>
+          <w:lang w:eastAsia="pt-PT"/>
+        </w:rPr>
+        <w:t xml:space="preserve"> </w:t>
+      </w:r>
+    </w:p>
+    <w:p>
+      <w:pPr>
+        <w:spacing w:before="100" w:beforeAutospacing="1" w:after="100" w:afterAutospacing="1"/>
+        <w:rPr>
+          <w:rFonts w:eastAsia="Times New Roman" w:cs="Times New Roman"/>
+          <w:sz w:val="24"/>
+          <w:szCs w:val="24"/>
+          <w:lang w:eastAsia="pt-PT"/>
+        </w:rPr>
+      </w:pPr>
+      <w:r>
+        <w:rPr>
+          <w:rFonts w:eastAsia="Times New Roman" w:cs="Times New Roman"/>
+          <w:sz w:val="24"/>
+          <w:szCs w:val="24"/>
+          <w:lang w:eastAsia="pt-PT"/>
+        </w:rPr>
+        <w:t>2020 A Planning-Oriented Resili…</w:t>
+      </w:r>
+    </w:p>
+    <w:p>
+      <w:pPr>
+        <w:rPr>
+          <w:rFonts w:eastAsia="Times New Roman" w:cs="Times New Roman"/>
+          <w:sz w:val="24"/>
+          <w:szCs w:val="24"/>
+          <w:lang w:eastAsia="pt-PT"/>
+        </w:rPr>
+      </w:pPr>
+      <w:r>
+        <w:rPr>
+          <w:rFonts w:eastAsia="Times New Roman" w:cs="Times New Roman"/>
+          <w:sz w:val="24"/>
+          <w:szCs w:val="24"/>
+          <w:lang w:eastAsia="pt-PT"/>
+        </w:rPr>
+        <w:pict w14:anchorId="6436A657">
+          <v:rect id="_x0000_i1025" style="width:0;height:1.5pt" o:hralign="center" o:hrstd="t" o:hr="t" fillcolor="#a0a0a0" stroked="f"/>
+        </w:pict>
+      </w:r>
+    </w:p>
+    <w:p>
+      <w:pPr>
+        <w:spacing w:before="100" w:beforeAutospacing="1" w:after="100" w:afterAutospacing="1"/>
+        <w:outlineLvl w:val="1"/>
+        <w:rPr>
+          <w:rFonts w:eastAsia="Times New Roman" w:cs="Times New Roman"/>
+          <w:b/>
+          <w:bCs/>
+          <w:sz w:val="36"/>
+          <w:szCs w:val="36"/>
+          <w:lang w:val="pt-PT" w:eastAsia="pt-PT"/>
+        </w:rPr>
+      </w:pPr>
+      <w:r>
+        <w:rPr>
+          <w:rFonts w:eastAsia="Times New Roman" w:cs="Times New Roman"/>
+          <w:b/>
+          <w:bCs/>
+          <w:sz w:val="36"/>
+          <w:szCs w:val="36"/>
+          <w:lang w:val="pt-PT" w:eastAsia="pt-PT"/>
+        </w:rPr>
+        <w:lastRenderedPageBreak/>
+        <w:t>1) Foco real do artigo</w:t>
+      </w:r>
+    </w:p>
+    <w:p>
+      <w:pPr>
+        <w:spacing w:before="100" w:beforeAutospacing="1" w:after="100" w:afterAutospacing="1"/>
+        <w:rPr>
+          <w:rFonts w:eastAsia="Times New Roman" w:cs="Times New Roman"/>
+          <w:sz w:val="24"/>
+          <w:szCs w:val="24"/>
+          <w:lang w:val="pt-PT" w:eastAsia="pt-PT"/>
+        </w:rPr>
+      </w:pPr>
+      <w:r>
+        <w:rPr>
+          <w:rFonts w:eastAsia="Times New Roman" w:cs="Times New Roman"/>
+          <w:sz w:val="24"/>
+          <w:szCs w:val="24"/>
+          <w:lang w:val="pt-PT" w:eastAsia="pt-PT"/>
+        </w:rPr>
+        <w:t xml:space="preserve">Este artigo apresenta um </w:t>
+      </w:r>
+      <w:r>
+        <w:rPr>
+          <w:rFonts w:eastAsia="Times New Roman" w:cs="Times New Roman"/>
+          <w:b/>
+          <w:bCs/>
+          <w:sz w:val="24"/>
+          <w:szCs w:val="24"/>
+          <w:lang w:val="pt-PT" w:eastAsia="pt-PT"/>
+        </w:rPr>
+        <w:t>framework orientado ao planejamento</w:t>
+      </w:r>
+      <w:r>
+        <w:rPr>
+          <w:rFonts w:eastAsia="Times New Roman" w:cs="Times New Roman"/>
+          <w:sz w:val="24"/>
+          <w:szCs w:val="24"/>
+          <w:lang w:val="pt-PT" w:eastAsia="pt-PT"/>
+        </w:rPr>
+        <w:t xml:space="preserve"> para </w:t>
+      </w:r>
+      <w:r>
+        <w:rPr>
+          <w:rFonts w:eastAsia="Times New Roman" w:cs="Times New Roman"/>
+          <w:b/>
+          <w:bCs/>
+          <w:sz w:val="24"/>
+          <w:szCs w:val="24"/>
+          <w:lang w:val="pt-PT" w:eastAsia="pt-PT"/>
+        </w:rPr>
+        <w:t>avaliação da resiliência de sistemas de transmissão</w:t>
+      </w:r>
+      <w:r>
+        <w:rPr>
+          <w:rFonts w:eastAsia="Times New Roman" w:cs="Times New Roman"/>
+          <w:sz w:val="24"/>
+          <w:szCs w:val="24"/>
+          <w:lang w:val="pt-PT" w:eastAsia="pt-PT"/>
+        </w:rPr>
+        <w:t xml:space="preserve"> sob </w:t>
+      </w:r>
+      <w:r>
+        <w:rPr>
+          <w:rFonts w:eastAsia="Times New Roman" w:cs="Times New Roman"/>
+          <w:b/>
+          <w:bCs/>
+          <w:sz w:val="24"/>
+          <w:szCs w:val="24"/>
+          <w:lang w:val="pt-PT" w:eastAsia="pt-PT"/>
+        </w:rPr>
+        <w:t>desastres de tufão</w:t>
+      </w:r>
+      <w:r>
+        <w:rPr>
+          <w:rFonts w:eastAsia="Times New Roman" w:cs="Times New Roman"/>
+          <w:sz w:val="24"/>
+          <w:szCs w:val="24"/>
+          <w:lang w:val="pt-PT" w:eastAsia="pt-PT"/>
+        </w:rPr>
+        <w:t>, integrando explicitamente:</w:t>
+      </w:r>
+    </w:p>
+    <w:p>
+      <w:pPr>
+        <w:numPr>
+          <w:ilvl w:val="0"/>
+          <w:numId w:val="1"/>
+        </w:numPr>
+        <w:spacing w:before="100" w:beforeAutospacing="1" w:after="100" w:afterAutospacing="1" w:line="240" w:lineRule="auto"/>
+        <w:rPr>
+          <w:rFonts w:eastAsia="Times New Roman" w:cs="Times New Roman"/>
+          <w:sz w:val="24"/>
+          <w:szCs w:val="24"/>
+          <w:lang w:val="pt-PT" w:eastAsia="pt-PT"/>
+        </w:rPr>
+      </w:pPr>
+      <w:r>
+        <w:rPr>
+          <w:rFonts w:eastAsia="Times New Roman" w:cs="Times New Roman"/>
+          <w:b/>
+          <w:bCs/>
+          <w:sz w:val="24"/>
+          <w:szCs w:val="24"/>
+          <w:lang w:val="pt-PT" w:eastAsia="pt-PT"/>
+        </w:rPr>
+        <w:t>modelo probabilístico de tufão baseado em campo de vento</w:t>
+      </w:r>
+      <w:r>
+        <w:rPr>
+          <w:rFonts w:eastAsia="Times New Roman" w:cs="Times New Roman"/>
+          <w:sz w:val="24"/>
+          <w:szCs w:val="24"/>
+          <w:lang w:val="pt-PT" w:eastAsia="pt-PT"/>
+        </w:rPr>
+        <w:t>;</w:t>
+      </w:r>
+    </w:p>
+    <w:p>
+      <w:pPr>
+        <w:numPr>
+          <w:ilvl w:val="0"/>
+          <w:numId w:val="1"/>
+        </w:numPr>
+        <w:spacing w:before="100" w:beforeAutospacing="1" w:after="100" w:afterAutospacing="1" w:line="240" w:lineRule="auto"/>
+        <w:rPr>
+          <w:rFonts w:eastAsia="Times New Roman" w:cs="Times New Roman"/>
+          <w:sz w:val="24"/>
+          <w:szCs w:val="24"/>
+          <w:lang w:val="pt-PT" w:eastAsia="pt-PT"/>
+        </w:rPr>
+      </w:pPr>
+      <w:r>
+        <w:rPr>
+          <w:rFonts w:eastAsia="Times New Roman" w:cs="Times New Roman"/>
+          <w:b/>
+          <w:bCs/>
+          <w:sz w:val="24"/>
+          <w:szCs w:val="24"/>
+          <w:lang w:val="pt-PT" w:eastAsia="pt-PT"/>
+        </w:rPr>
+        <w:t>modelo de fragilidade espaço-temporal de corredores de transmissão</w:t>
+      </w:r>
+      <w:r>
+        <w:rPr>
+          <w:rFonts w:eastAsia="Times New Roman" w:cs="Times New Roman"/>
+          <w:sz w:val="24"/>
+          <w:szCs w:val="24"/>
+          <w:lang w:val="pt-PT" w:eastAsia="pt-PT"/>
+        </w:rPr>
+        <w:t xml:space="preserve"> (linhas + torres);</w:t>
+      </w:r>
+    </w:p>
+    <w:p>
+      <w:pPr>
+        <w:numPr>
+          <w:ilvl w:val="0"/>
+          <w:numId w:val="1"/>
+        </w:numPr>
+        <w:spacing w:before="100" w:beforeAutospacing="1" w:after="100" w:afterAutospacing="1" w:line="240" w:lineRule="auto"/>
+        <w:rPr>
+          <w:rFonts w:eastAsia="Times New Roman" w:cs="Times New Roman"/>
+          <w:sz w:val="24"/>
+          <w:szCs w:val="24"/>
+          <w:lang w:val="pt-PT" w:eastAsia="pt-PT"/>
+        </w:rPr>
+      </w:pPr>
+      <w:r>
+        <w:rPr>
+          <w:rFonts w:eastAsia="Times New Roman" w:cs="Times New Roman"/>
+          <w:b/>
+          <w:bCs/>
+          <w:sz w:val="24"/>
+          <w:szCs w:val="24"/>
+          <w:lang w:val="pt-PT" w:eastAsia="pt-PT"/>
+        </w:rPr>
+        <w:t>índices quantitativos de resiliência</w:t>
+      </w:r>
+      <w:r>
+        <w:rPr>
+          <w:rFonts w:eastAsia="Times New Roman" w:cs="Times New Roman"/>
+          <w:sz w:val="24"/>
+          <w:szCs w:val="24"/>
+          <w:lang w:val="pt-PT" w:eastAsia="pt-PT"/>
+        </w:rPr>
+        <w:t xml:space="preserve"> em nível de sistema </w:t>
+      </w:r>
+      <w:r>
+        <w:rPr>
+          <w:rFonts w:eastAsia="Times New Roman" w:cs="Times New Roman"/>
+          <w:b/>
+          <w:bCs/>
+          <w:sz w:val="24"/>
+          <w:szCs w:val="24"/>
+          <w:lang w:val="pt-PT" w:eastAsia="pt-PT"/>
+        </w:rPr>
+        <w:t>e de componente</w:t>
+      </w:r>
+      <w:r>
+        <w:rPr>
+          <w:rFonts w:eastAsia="Times New Roman" w:cs="Times New Roman"/>
+          <w:sz w:val="24"/>
+          <w:szCs w:val="24"/>
+          <w:lang w:val="pt-PT" w:eastAsia="pt-PT"/>
         </w:rPr>
         <w:t>.</w:t>
       </w:r>
     </w:p>
     <w:p>
       <w:pPr>
-        <w:rPr>
-          <w:lang w:val="pt-BR"/>
-        </w:rPr>
-      </w:pPr>
-    </w:p>
-    <w:p>
-      <w:pPr>
-        <w:rPr>
-          <w:lang w:val="pt-BR"/>
-        </w:rPr>
-      </w:pPr>
-      <w:r>
-        <w:rPr>
-          <w:lang w:val="pt-BR"/>
-        </w:rPr>
-        <w:t>9. Descrição Técnica de Figuras, Tabelas e Gráficos</w:t>
-      </w:r>
-    </w:p>
-    <w:p>
-      <w:pPr>
-        <w:rPr>
-          <w:lang w:val="pt-BR"/>
-        </w:rPr>
-      </w:pPr>
-      <w:r>
-        <w:rPr>
-          <w:lang w:val="pt-BR"/>
-        </w:rPr>
-        <w:t>• Figura 1: Diagrama do triângulo de resiliência funcional (início da queda, tempo de recuperação, área perdida).</w:t>
-      </w:r>
-    </w:p>
-    <w:p>
-      <w:pPr>
-        <w:rPr>
-          <w:lang w:val="pt-BR"/>
-        </w:rPr>
-      </w:pPr>
-      <w:r>
-        <w:rPr>
-          <w:lang w:val="pt-BR"/>
-        </w:rPr>
-        <w:t>• Figura 2: Arquitetura geral da metodologia proposta (modelo de vento + fragilidade + resiliência).</w:t>
-      </w:r>
-    </w:p>
-    <w:p>
-      <w:pPr>
-        <w:rPr>
-          <w:lang w:val="pt-BR"/>
-        </w:rPr>
-      </w:pPr>
-      <w:r>
-        <w:rPr>
-          <w:lang w:val="pt-BR"/>
-        </w:rPr>
-        <w:t>• Figura 3: Simulação da trajetória de um tufão com base nos dados históricos.</w:t>
-      </w:r>
-    </w:p>
-    <w:p>
-      <w:pPr>
-        <w:rPr>
-          <w:lang w:val="pt-BR"/>
-        </w:rPr>
-      </w:pPr>
-      <w:r>
-        <w:rPr>
-          <w:lang w:val="pt-BR"/>
-        </w:rPr>
-        <w:t>• Figura 4: Modelagem do campo de vento radial ao longo do tempo.</w:t>
-      </w:r>
-    </w:p>
-    <w:p>
-      <w:pPr>
-        <w:rPr>
-          <w:lang w:val="pt-BR"/>
-        </w:rPr>
-      </w:pPr>
-      <w:r>
-        <w:rPr>
-          <w:lang w:val="pt-BR"/>
-        </w:rPr>
-        <w:t>• Figura 5: Fluxograma do método IISE para redução do esforço computacional.</w:t>
-      </w:r>
-    </w:p>
-    <w:p>
-      <w:pPr>
-        <w:rPr>
-          <w:lang w:val="pt-BR"/>
-        </w:rPr>
-      </w:pPr>
-      <w:r>
-        <w:rPr>
-          <w:lang w:val="pt-BR"/>
-        </w:rPr>
-        <w:t>• Figura 6: Mapeamento do sistema IEEE RTS-79 em relação à costa chinesa.</w:t>
-      </w:r>
-    </w:p>
-    <w:p>
-      <w:pPr>
-        <w:rPr>
-          <w:lang w:val="pt-BR"/>
-        </w:rPr>
-      </w:pPr>
-      <w:r>
-        <w:rPr>
-          <w:lang w:val="pt-BR"/>
-        </w:rPr>
-        <w:t>• Figuras 7a–7b: Velocidade do vento e probabilidade acumulada de falha por corredor de transmissão.</w:t>
-      </w:r>
-    </w:p>
-    <w:p>
-      <w:pPr>
-        <w:rPr>
-          <w:lang w:val="pt-BR"/>
-        </w:rPr>
-      </w:pPr>
-      <w:r>
-        <w:rPr>
-          <w:lang w:val="pt-BR"/>
-        </w:rPr>
-        <w:t>• Tabela I: Parâmetros estatísticos dos modelos de tufão.</w:t>
-      </w:r>
-    </w:p>
-    <w:p>
-      <w:pPr>
-        <w:rPr>
-          <w:lang w:val="pt-BR"/>
-        </w:rPr>
-      </w:pPr>
-      <w:r>
-        <w:rPr>
-          <w:lang w:val="pt-BR"/>
-        </w:rPr>
-        <w:t>• Tabela II: Funções de fragilidade aplicadas por componente.</w:t>
-      </w:r>
-    </w:p>
-    <w:p>
-      <w:pPr>
-        <w:rPr>
-          <w:lang w:val="pt-BR"/>
-        </w:rPr>
-      </w:pPr>
-      <w:r>
-        <w:rPr>
-          <w:lang w:val="pt-BR"/>
-        </w:rPr>
-        <w:t>• Tabela III: Comparação entre estratégias de reforço e seus impactos na resiliência.</w:t>
-      </w:r>
-    </w:p>
-    <w:p>
-      <w:pPr>
-        <w:rPr>
-          <w:lang w:val="pt-BR"/>
-        </w:rPr>
-      </w:pPr>
-      <w:r>
-        <w:rPr>
-          <w:lang w:val="pt-BR"/>
-        </w:rPr>
-        <w:t>• Tabela IV: Resultados do método IISE comparado ao método de enumeração direta.</w:t>
-      </w:r>
+        <w:spacing w:before="100" w:beforeAutospacing="1" w:after="100" w:afterAutospacing="1"/>
+        <w:rPr>
+          <w:rFonts w:eastAsia="Times New Roman" w:cs="Times New Roman"/>
+          <w:sz w:val="24"/>
+          <w:szCs w:val="24"/>
+          <w:lang w:val="pt-PT" w:eastAsia="pt-PT"/>
+        </w:rPr>
+      </w:pPr>
+      <w:r>
+        <w:rPr>
+          <w:rFonts w:ascii="Segoe UI Symbol" w:eastAsia="Times New Roman" w:hAnsi="Segoe UI Symbol" w:cs="Segoe UI Symbol"/>
+          <w:sz w:val="24"/>
+          <w:szCs w:val="24"/>
+          <w:lang w:val="pt-PT" w:eastAsia="pt-PT"/>
+        </w:rPr>
+        <w:t>➡</w:t>
+      </w:r>
+      <w:r>
+        <w:rPr>
+          <w:rFonts w:eastAsia="Times New Roman" w:cs="Times New Roman"/>
+          <w:sz w:val="24"/>
+          <w:szCs w:val="24"/>
+          <w:lang w:val="pt-PT" w:eastAsia="pt-PT"/>
+        </w:rPr>
+        <w:t xml:space="preserve"> O foco é </w:t>
+      </w:r>
+      <w:r>
+        <w:rPr>
+          <w:rFonts w:eastAsia="Times New Roman" w:cs="Times New Roman"/>
+          <w:b/>
+          <w:bCs/>
+          <w:sz w:val="24"/>
+          <w:szCs w:val="24"/>
+          <w:lang w:val="pt-PT" w:eastAsia="pt-PT"/>
+        </w:rPr>
+        <w:t>diretamente alinhado</w:t>
+      </w:r>
+      <w:r>
+        <w:rPr>
+          <w:rFonts w:eastAsia="Times New Roman" w:cs="Times New Roman"/>
+          <w:sz w:val="24"/>
+          <w:szCs w:val="24"/>
+          <w:lang w:val="pt-PT" w:eastAsia="pt-PT"/>
+        </w:rPr>
+        <w:t xml:space="preserve"> à resiliência das </w:t>
+      </w:r>
+      <w:r>
+        <w:rPr>
+          <w:rFonts w:eastAsia="Times New Roman" w:cs="Times New Roman"/>
+          <w:b/>
+          <w:bCs/>
+          <w:sz w:val="24"/>
+          <w:szCs w:val="24"/>
+          <w:lang w:val="pt-PT" w:eastAsia="pt-PT"/>
+        </w:rPr>
+        <w:t>linhas/corredores de transmissão frente a eventos climáticos extremos</w:t>
+      </w:r>
+      <w:r>
+        <w:rPr>
+          <w:rFonts w:eastAsia="Times New Roman" w:cs="Times New Roman"/>
+          <w:sz w:val="24"/>
+          <w:szCs w:val="24"/>
+          <w:lang w:val="pt-PT" w:eastAsia="pt-PT"/>
+        </w:rPr>
+        <w:t xml:space="preserve">, no horizonte de </w:t>
+      </w:r>
+      <w:r>
+        <w:rPr>
+          <w:rFonts w:eastAsia="Times New Roman" w:cs="Times New Roman"/>
+          <w:b/>
+          <w:bCs/>
+          <w:sz w:val="24"/>
+          <w:szCs w:val="24"/>
+          <w:lang w:val="pt-PT" w:eastAsia="pt-PT"/>
+        </w:rPr>
+        <w:t>planejamento</w:t>
+      </w:r>
+      <w:r>
+        <w:rPr>
+          <w:rFonts w:eastAsia="Times New Roman" w:cs="Times New Roman"/>
+          <w:sz w:val="24"/>
+          <w:szCs w:val="24"/>
+          <w:lang w:val="pt-PT" w:eastAsia="pt-PT"/>
+        </w:rPr>
+        <w:t>.</w:t>
+      </w:r>
+    </w:p>
+    <w:p>
+      <w:pPr>
+        <w:rPr>
+          <w:rFonts w:eastAsia="Times New Roman" w:cs="Times New Roman"/>
+          <w:sz w:val="24"/>
+          <w:szCs w:val="24"/>
+          <w:lang w:eastAsia="pt-PT"/>
+        </w:rPr>
+      </w:pPr>
+      <w:r>
+        <w:rPr>
+          <w:rFonts w:eastAsia="Times New Roman" w:cs="Times New Roman"/>
+          <w:sz w:val="24"/>
+          <w:szCs w:val="24"/>
+          <w:lang w:eastAsia="pt-PT"/>
+        </w:rPr>
+        <w:pict w14:anchorId="1F984CA5">
+          <v:rect id="_x0000_i1026" style="width:0;height:1.5pt" o:hralign="center" o:hrstd="t" o:hr="t" fillcolor="#a0a0a0" stroked="f"/>
+        </w:pict>
+      </w:r>
+    </w:p>
+    <w:p>
+      <w:pPr>
+        <w:spacing w:before="100" w:beforeAutospacing="1" w:after="100" w:afterAutospacing="1"/>
+        <w:outlineLvl w:val="1"/>
+        <w:rPr>
+          <w:rFonts w:eastAsia="Times New Roman" w:cs="Times New Roman"/>
+          <w:b/>
+          <w:bCs/>
+          <w:sz w:val="36"/>
+          <w:szCs w:val="36"/>
+          <w:lang w:val="pt-PT" w:eastAsia="pt-PT"/>
+        </w:rPr>
+      </w:pPr>
+      <w:r>
+        <w:rPr>
+          <w:rFonts w:eastAsia="Times New Roman" w:cs="Times New Roman"/>
+          <w:b/>
+          <w:bCs/>
+          <w:sz w:val="36"/>
+          <w:szCs w:val="36"/>
+          <w:lang w:val="pt-PT" w:eastAsia="pt-PT"/>
+        </w:rPr>
+        <w:t>2) Contribuições técnicas (núcleo forte)</w:t>
+      </w:r>
+    </w:p>
+    <w:p>
+      <w:pPr>
+        <w:spacing w:before="100" w:beforeAutospacing="1" w:after="100" w:afterAutospacing="1"/>
+        <w:outlineLvl w:val="2"/>
+        <w:rPr>
+          <w:rFonts w:eastAsia="Times New Roman" w:cs="Times New Roman"/>
+          <w:b/>
+          <w:bCs/>
+          <w:sz w:val="27"/>
+          <w:szCs w:val="27"/>
+          <w:lang w:val="pt-PT" w:eastAsia="pt-PT"/>
+        </w:rPr>
+      </w:pPr>
+      <w:r>
+        <w:rPr>
+          <w:rFonts w:eastAsia="Times New Roman" w:cs="Times New Roman"/>
+          <w:b/>
+          <w:bCs/>
+          <w:sz w:val="27"/>
+          <w:szCs w:val="27"/>
+          <w:lang w:val="pt-PT" w:eastAsia="pt-PT"/>
+        </w:rPr>
+        <w:t>2.1 Modelo probabilístico de tufão</w:t>
+      </w:r>
+    </w:p>
+    <w:p>
+      <w:pPr>
+        <w:numPr>
+          <w:ilvl w:val="0"/>
+          <w:numId w:val="2"/>
+        </w:numPr>
+        <w:spacing w:before="100" w:beforeAutospacing="1" w:after="100" w:afterAutospacing="1" w:line="240" w:lineRule="auto"/>
+        <w:rPr>
+          <w:rFonts w:eastAsia="Times New Roman" w:cs="Times New Roman"/>
+          <w:sz w:val="24"/>
+          <w:szCs w:val="24"/>
+          <w:lang w:val="pt-PT" w:eastAsia="pt-PT"/>
+        </w:rPr>
+      </w:pPr>
+      <w:r>
+        <w:rPr>
+          <w:rFonts w:eastAsia="Times New Roman" w:cs="Times New Roman"/>
+          <w:sz w:val="24"/>
+          <w:szCs w:val="24"/>
+          <w:lang w:val="pt-PT" w:eastAsia="pt-PT"/>
+        </w:rPr>
+        <w:t xml:space="preserve">Baseado em </w:t>
+      </w:r>
+      <w:r>
+        <w:rPr>
+          <w:rFonts w:eastAsia="Times New Roman" w:cs="Times New Roman"/>
+          <w:b/>
+          <w:bCs/>
+          <w:sz w:val="24"/>
+          <w:szCs w:val="24"/>
+          <w:lang w:val="pt-PT" w:eastAsia="pt-PT"/>
+        </w:rPr>
+        <w:t>parâmetros físicos reais</w:t>
+      </w:r>
+      <w:r>
+        <w:rPr>
+          <w:rFonts w:eastAsia="Times New Roman" w:cs="Times New Roman"/>
+          <w:sz w:val="24"/>
+          <w:szCs w:val="24"/>
+          <w:lang w:val="pt-PT" w:eastAsia="pt-PT"/>
+        </w:rPr>
+        <w:t xml:space="preserve"> (pressão central, velocidade de translação, direção e ponto de aterragem);</w:t>
+      </w:r>
+    </w:p>
+    <w:p>
+      <w:pPr>
+        <w:numPr>
+          <w:ilvl w:val="0"/>
+          <w:numId w:val="2"/>
+        </w:numPr>
+        <w:spacing w:before="100" w:beforeAutospacing="1" w:after="100" w:afterAutospacing="1" w:line="240" w:lineRule="auto"/>
+        <w:rPr>
+          <w:rFonts w:eastAsia="Times New Roman" w:cs="Times New Roman"/>
+          <w:sz w:val="24"/>
+          <w:szCs w:val="24"/>
+          <w:lang w:val="pt-PT" w:eastAsia="pt-PT"/>
+        </w:rPr>
+      </w:pPr>
+      <w:r>
+        <w:rPr>
+          <w:rFonts w:eastAsia="Times New Roman" w:cs="Times New Roman"/>
+          <w:sz w:val="24"/>
+          <w:szCs w:val="24"/>
+          <w:lang w:val="pt-PT" w:eastAsia="pt-PT"/>
+        </w:rPr>
+        <w:t xml:space="preserve">Geração de </w:t>
+      </w:r>
+      <w:r>
+        <w:rPr>
+          <w:rFonts w:eastAsia="Times New Roman" w:cs="Times New Roman"/>
+          <w:b/>
+          <w:bCs/>
+          <w:sz w:val="24"/>
+          <w:szCs w:val="24"/>
+          <w:lang w:val="pt-PT" w:eastAsia="pt-PT"/>
+        </w:rPr>
+        <w:t>múltiplos cenários de tufão</w:t>
+      </w:r>
+      <w:r>
+        <w:rPr>
+          <w:rFonts w:eastAsia="Times New Roman" w:cs="Times New Roman"/>
+          <w:sz w:val="24"/>
+          <w:szCs w:val="24"/>
+          <w:lang w:val="pt-PT" w:eastAsia="pt-PT"/>
+        </w:rPr>
+        <w:t xml:space="preserve"> via </w:t>
+      </w:r>
+      <w:r>
+        <w:rPr>
+          <w:rFonts w:eastAsia="Times New Roman" w:cs="Times New Roman"/>
+          <w:b/>
+          <w:bCs/>
+          <w:sz w:val="24"/>
+          <w:szCs w:val="24"/>
+          <w:lang w:val="pt-PT" w:eastAsia="pt-PT"/>
+        </w:rPr>
+        <w:t>enumeração combinatória</w:t>
+      </w:r>
+      <w:r>
+        <w:rPr>
+          <w:rFonts w:eastAsia="Times New Roman" w:cs="Times New Roman"/>
+          <w:sz w:val="24"/>
+          <w:szCs w:val="24"/>
+          <w:lang w:val="pt-PT" w:eastAsia="pt-PT"/>
+        </w:rPr>
+        <w:t xml:space="preserve"> (pág. 3–4, Fig. 2–4);</w:t>
+      </w:r>
+    </w:p>
+    <w:p>
+      <w:pPr>
+        <w:numPr>
+          <w:ilvl w:val="0"/>
+          <w:numId w:val="2"/>
+        </w:numPr>
+        <w:spacing w:before="100" w:beforeAutospacing="1" w:after="100" w:afterAutospacing="1" w:line="240" w:lineRule="auto"/>
+        <w:rPr>
+          <w:rFonts w:eastAsia="Times New Roman" w:cs="Times New Roman"/>
+          <w:sz w:val="24"/>
+          <w:szCs w:val="24"/>
+          <w:lang w:val="pt-PT" w:eastAsia="pt-PT"/>
+        </w:rPr>
+      </w:pPr>
+      <w:r>
+        <w:rPr>
+          <w:rFonts w:eastAsia="Times New Roman" w:cs="Times New Roman"/>
+          <w:sz w:val="24"/>
+          <w:szCs w:val="24"/>
+          <w:lang w:val="pt-PT" w:eastAsia="pt-PT"/>
+        </w:rPr>
+        <w:t xml:space="preserve">Considera </w:t>
+      </w:r>
+      <w:r>
+        <w:rPr>
+          <w:rFonts w:eastAsia="Times New Roman" w:cs="Times New Roman"/>
+          <w:b/>
+          <w:bCs/>
+          <w:sz w:val="24"/>
+          <w:szCs w:val="24"/>
+          <w:lang w:val="pt-PT" w:eastAsia="pt-PT"/>
+        </w:rPr>
+        <w:t>incerteza espacial e temporal</w:t>
+      </w:r>
+      <w:r>
+        <w:rPr>
+          <w:rFonts w:eastAsia="Times New Roman" w:cs="Times New Roman"/>
+          <w:sz w:val="24"/>
+          <w:szCs w:val="24"/>
+          <w:lang w:val="pt-PT" w:eastAsia="pt-PT"/>
+        </w:rPr>
+        <w:t xml:space="preserve"> do evento.</w:t>
+      </w:r>
+    </w:p>
+    <w:p>
+      <w:pPr>
+        <w:spacing w:before="100" w:beforeAutospacing="1" w:after="100" w:afterAutospacing="1"/>
+        <w:rPr>
+          <w:rFonts w:eastAsia="Times New Roman" w:cs="Times New Roman"/>
+          <w:sz w:val="24"/>
+          <w:szCs w:val="24"/>
+          <w:lang w:val="pt-PT" w:eastAsia="pt-PT"/>
+        </w:rPr>
+      </w:pPr>
+      <w:r>
+        <w:rPr>
+          <w:rFonts w:ascii="Segoe UI Symbol" w:eastAsia="Times New Roman" w:hAnsi="Segoe UI Symbol" w:cs="Segoe UI Symbol"/>
+          <w:sz w:val="24"/>
+          <w:szCs w:val="24"/>
+          <w:lang w:val="pt-PT" w:eastAsia="pt-PT"/>
+        </w:rPr>
+        <w:t>➡</w:t>
+      </w:r>
+      <w:r>
+        <w:rPr>
+          <w:rFonts w:eastAsia="Times New Roman" w:cs="Times New Roman"/>
+          <w:sz w:val="24"/>
+          <w:szCs w:val="24"/>
+          <w:lang w:val="pt-PT" w:eastAsia="pt-PT"/>
+        </w:rPr>
+        <w:t xml:space="preserve"> Este ponto é </w:t>
+      </w:r>
+      <w:r>
+        <w:rPr>
+          <w:rFonts w:eastAsia="Times New Roman" w:cs="Times New Roman"/>
+          <w:b/>
+          <w:bCs/>
+          <w:sz w:val="24"/>
+          <w:szCs w:val="24"/>
+          <w:lang w:val="pt-PT" w:eastAsia="pt-PT"/>
+        </w:rPr>
+        <w:t>fundamental</w:t>
+      </w:r>
+      <w:r>
+        <w:rPr>
+          <w:rFonts w:eastAsia="Times New Roman" w:cs="Times New Roman"/>
+          <w:sz w:val="24"/>
+          <w:szCs w:val="24"/>
+          <w:lang w:val="pt-PT" w:eastAsia="pt-PT"/>
+        </w:rPr>
+        <w:t xml:space="preserve"> para modelar eventos HILP de forma realista.</w:t>
+      </w:r>
+    </w:p>
+    <w:p>
+      <w:pPr>
+        <w:rPr>
+          <w:rFonts w:eastAsia="Times New Roman" w:cs="Times New Roman"/>
+          <w:sz w:val="24"/>
+          <w:szCs w:val="24"/>
+          <w:lang w:eastAsia="pt-PT"/>
+        </w:rPr>
+      </w:pPr>
+      <w:r>
+        <w:rPr>
+          <w:rFonts w:eastAsia="Times New Roman" w:cs="Times New Roman"/>
+          <w:sz w:val="24"/>
+          <w:szCs w:val="24"/>
+          <w:lang w:eastAsia="pt-PT"/>
+        </w:rPr>
+        <w:pict w14:anchorId="30C12524">
+          <v:rect id="_x0000_i1027" style="width:0;height:1.5pt" o:hralign="center" o:hrstd="t" o:hr="t" fillcolor="#a0a0a0" stroked="f"/>
+        </w:pict>
+      </w:r>
+    </w:p>
+    <w:p>
+      <w:pPr>
+        <w:spacing w:before="100" w:beforeAutospacing="1" w:after="100" w:afterAutospacing="1"/>
+        <w:outlineLvl w:val="2"/>
+        <w:rPr>
+          <w:rFonts w:eastAsia="Times New Roman" w:cs="Times New Roman"/>
+          <w:b/>
+          <w:bCs/>
+          <w:sz w:val="27"/>
+          <w:szCs w:val="27"/>
+          <w:lang w:val="pt-PT" w:eastAsia="pt-PT"/>
+        </w:rPr>
+      </w:pPr>
+      <w:r>
+        <w:rPr>
+          <w:rFonts w:eastAsia="Times New Roman" w:cs="Times New Roman"/>
+          <w:b/>
+          <w:bCs/>
+          <w:sz w:val="27"/>
+          <w:szCs w:val="27"/>
+          <w:lang w:val="pt-PT" w:eastAsia="pt-PT"/>
+        </w:rPr>
+        <w:t>2.2 Modelo de fragilidade espaço-temporal de corredores</w:t>
+      </w:r>
+    </w:p>
+    <w:p>
+      <w:pPr>
+        <w:numPr>
+          <w:ilvl w:val="0"/>
+          <w:numId w:val="3"/>
+        </w:numPr>
+        <w:spacing w:before="100" w:beforeAutospacing="1" w:after="100" w:afterAutospacing="1" w:line="240" w:lineRule="auto"/>
+        <w:rPr>
+          <w:rFonts w:eastAsia="Times New Roman" w:cs="Times New Roman"/>
+          <w:sz w:val="24"/>
+          <w:szCs w:val="24"/>
+          <w:lang w:val="pt-PT" w:eastAsia="pt-PT"/>
+        </w:rPr>
+      </w:pPr>
+      <w:r>
+        <w:rPr>
+          <w:rFonts w:eastAsia="Times New Roman" w:cs="Times New Roman"/>
+          <w:sz w:val="24"/>
+          <w:szCs w:val="24"/>
+          <w:lang w:val="pt-PT" w:eastAsia="pt-PT"/>
+        </w:rPr>
+        <w:t>Fragmentação explícita do corredor em:</w:t>
+      </w:r>
+    </w:p>
+    <w:p>
+      <w:pPr>
+        <w:numPr>
+          <w:ilvl w:val="1"/>
+          <w:numId w:val="3"/>
+        </w:numPr>
+        <w:spacing w:before="100" w:beforeAutospacing="1" w:after="100" w:afterAutospacing="1" w:line="240" w:lineRule="auto"/>
+        <w:rPr>
+          <w:rFonts w:eastAsia="Times New Roman" w:cs="Times New Roman"/>
+          <w:sz w:val="24"/>
+          <w:szCs w:val="24"/>
+          <w:lang w:val="pt-PT" w:eastAsia="pt-PT"/>
+        </w:rPr>
+      </w:pPr>
+      <w:r>
+        <w:rPr>
+          <w:rFonts w:eastAsia="Times New Roman" w:cs="Times New Roman"/>
+          <w:b/>
+          <w:bCs/>
+          <w:sz w:val="24"/>
+          <w:szCs w:val="24"/>
+          <w:lang w:val="pt-PT" w:eastAsia="pt-PT"/>
+        </w:rPr>
+        <w:t>torres</w:t>
+      </w:r>
+      <w:r>
+        <w:rPr>
+          <w:rFonts w:eastAsia="Times New Roman" w:cs="Times New Roman"/>
+          <w:sz w:val="24"/>
+          <w:szCs w:val="24"/>
+          <w:lang w:val="pt-PT" w:eastAsia="pt-PT"/>
+        </w:rPr>
+        <w:t xml:space="preserve"> (fragilidade dependente da velocidade do vento);</w:t>
+      </w:r>
+    </w:p>
+    <w:p>
+      <w:pPr>
+        <w:numPr>
+          <w:ilvl w:val="1"/>
+          <w:numId w:val="3"/>
+        </w:numPr>
+        <w:spacing w:before="100" w:beforeAutospacing="1" w:after="100" w:afterAutospacing="1" w:line="240" w:lineRule="auto"/>
+        <w:rPr>
+          <w:rFonts w:eastAsia="Times New Roman" w:cs="Times New Roman"/>
+          <w:sz w:val="24"/>
+          <w:szCs w:val="24"/>
+          <w:lang w:val="pt-PT" w:eastAsia="pt-PT"/>
+        </w:rPr>
+      </w:pPr>
+      <w:r>
+        <w:rPr>
+          <w:rFonts w:eastAsia="Times New Roman" w:cs="Times New Roman"/>
+          <w:b/>
+          <w:bCs/>
+          <w:sz w:val="24"/>
+          <w:szCs w:val="24"/>
+          <w:lang w:val="pt-PT" w:eastAsia="pt-PT"/>
+        </w:rPr>
+        <w:t>vãos/condutores</w:t>
+      </w:r>
+      <w:r>
+        <w:rPr>
+          <w:rFonts w:eastAsia="Times New Roman" w:cs="Times New Roman"/>
+          <w:sz w:val="24"/>
+          <w:szCs w:val="24"/>
+          <w:lang w:val="pt-PT" w:eastAsia="pt-PT"/>
+        </w:rPr>
+        <w:t xml:space="preserve"> (função exponencial da velocidade do vento);</w:t>
+      </w:r>
+    </w:p>
+    <w:p>
+      <w:pPr>
+        <w:numPr>
+          <w:ilvl w:val="0"/>
+          <w:numId w:val="3"/>
+        </w:numPr>
+        <w:spacing w:before="100" w:beforeAutospacing="1" w:after="100" w:afterAutospacing="1" w:line="240" w:lineRule="auto"/>
+        <w:rPr>
+          <w:rFonts w:eastAsia="Times New Roman" w:cs="Times New Roman"/>
+          <w:sz w:val="24"/>
+          <w:szCs w:val="24"/>
+          <w:lang w:eastAsia="pt-PT"/>
+        </w:rPr>
+      </w:pPr>
+      <w:r>
+        <w:rPr>
+          <w:rFonts w:eastAsia="Times New Roman" w:cs="Times New Roman"/>
+          <w:sz w:val="24"/>
+          <w:szCs w:val="24"/>
+          <w:lang w:eastAsia="pt-PT"/>
+        </w:rPr>
+        <w:t xml:space="preserve">Integração </w:t>
+      </w:r>
+      <w:r>
+        <w:rPr>
+          <w:rFonts w:eastAsia="Times New Roman" w:cs="Times New Roman"/>
+          <w:b/>
+          <w:bCs/>
+          <w:sz w:val="24"/>
+          <w:szCs w:val="24"/>
+          <w:lang w:eastAsia="pt-PT"/>
+        </w:rPr>
+        <w:t>ao longo do tempo do evento</w:t>
+      </w:r>
+      <w:r>
+        <w:rPr>
+          <w:rFonts w:eastAsia="Times New Roman" w:cs="Times New Roman"/>
+          <w:sz w:val="24"/>
+          <w:szCs w:val="24"/>
+          <w:lang w:eastAsia="pt-PT"/>
+        </w:rPr>
+        <w:t xml:space="preserve"> para obter </w:t>
+      </w:r>
+      <w:r>
+        <w:rPr>
+          <w:rFonts w:eastAsia="Times New Roman" w:cs="Times New Roman"/>
+          <w:b/>
+          <w:bCs/>
+          <w:sz w:val="24"/>
+          <w:szCs w:val="24"/>
+          <w:lang w:eastAsia="pt-PT"/>
+        </w:rPr>
+        <w:t>probabilidade acumulada de falha</w:t>
+      </w:r>
+      <w:r>
+        <w:rPr>
+          <w:rFonts w:eastAsia="Times New Roman" w:cs="Times New Roman"/>
+          <w:sz w:val="24"/>
+          <w:szCs w:val="24"/>
+          <w:lang w:eastAsia="pt-PT"/>
+        </w:rPr>
+        <w:t xml:space="preserve"> (Eq. 14–18);</w:t>
+      </w:r>
+    </w:p>
+    <w:p>
+      <w:pPr>
+        <w:numPr>
+          <w:ilvl w:val="0"/>
+          <w:numId w:val="3"/>
+        </w:numPr>
+        <w:spacing w:before="100" w:beforeAutospacing="1" w:after="100" w:afterAutospacing="1" w:line="240" w:lineRule="auto"/>
+        <w:rPr>
+          <w:rFonts w:eastAsia="Times New Roman" w:cs="Times New Roman"/>
+          <w:sz w:val="24"/>
+          <w:szCs w:val="24"/>
+          <w:lang w:eastAsia="pt-PT"/>
+        </w:rPr>
+      </w:pPr>
+      <w:r>
+        <w:rPr>
+          <w:rFonts w:eastAsia="Times New Roman" w:cs="Times New Roman"/>
+          <w:sz w:val="24"/>
+          <w:szCs w:val="24"/>
+          <w:lang w:eastAsia="pt-PT"/>
+        </w:rPr>
+        <w:t xml:space="preserve">Diferenciação espacial: </w:t>
+      </w:r>
+      <w:r>
+        <w:rPr>
+          <w:rFonts w:eastAsia="Times New Roman" w:cs="Times New Roman"/>
+          <w:b/>
+          <w:bCs/>
+          <w:sz w:val="24"/>
+          <w:szCs w:val="24"/>
+          <w:lang w:eastAsia="pt-PT"/>
+        </w:rPr>
+        <w:t>cada segmento sofre vento distinto</w:t>
+      </w:r>
+      <w:r>
+        <w:rPr>
+          <w:rFonts w:eastAsia="Times New Roman" w:cs="Times New Roman"/>
+          <w:sz w:val="24"/>
+          <w:szCs w:val="24"/>
+          <w:lang w:eastAsia="pt-PT"/>
+        </w:rPr>
+        <w:t xml:space="preserve"> conforme o deslocamento do tufão (Fig. 3 e Fig. 7a).</w:t>
+      </w:r>
+    </w:p>
+    <w:p>
+      <w:pPr>
+        <w:spacing w:before="100" w:beforeAutospacing="1" w:after="100" w:afterAutospacing="1"/>
+        <w:rPr>
+          <w:rFonts w:eastAsia="Times New Roman" w:cs="Times New Roman"/>
+          <w:sz w:val="24"/>
+          <w:szCs w:val="24"/>
+          <w:lang w:eastAsia="pt-PT"/>
+        </w:rPr>
+      </w:pPr>
+      <w:r>
+        <w:rPr>
+          <w:rFonts w:ascii="Segoe UI Symbol" w:eastAsia="Times New Roman" w:hAnsi="Segoe UI Symbol" w:cs="Segoe UI Symbol"/>
+          <w:sz w:val="24"/>
+          <w:szCs w:val="24"/>
+          <w:lang w:eastAsia="pt-PT"/>
+        </w:rPr>
+        <w:t>➡</w:t>
+      </w:r>
+      <w:r>
+        <w:rPr>
+          <w:rFonts w:eastAsia="Times New Roman" w:cs="Times New Roman"/>
+          <w:sz w:val="24"/>
+          <w:szCs w:val="24"/>
+          <w:lang w:eastAsia="pt-PT"/>
+        </w:rPr>
+        <w:t xml:space="preserve"> Contribuição </w:t>
+      </w:r>
+      <w:r>
+        <w:rPr>
+          <w:rFonts w:eastAsia="Times New Roman" w:cs="Times New Roman"/>
+          <w:b/>
+          <w:bCs/>
+          <w:sz w:val="24"/>
+          <w:szCs w:val="24"/>
+          <w:lang w:eastAsia="pt-PT"/>
+        </w:rPr>
+        <w:t>central e rara</w:t>
+      </w:r>
+      <w:r>
+        <w:rPr>
+          <w:rFonts w:eastAsia="Times New Roman" w:cs="Times New Roman"/>
+          <w:sz w:val="24"/>
+          <w:szCs w:val="24"/>
+          <w:lang w:eastAsia="pt-PT"/>
+        </w:rPr>
+        <w:t xml:space="preserve"> na literatura: </w:t>
+      </w:r>
+      <w:r>
+        <w:rPr>
+          <w:rFonts w:eastAsia="Times New Roman" w:cs="Times New Roman"/>
+          <w:b/>
+          <w:bCs/>
+          <w:sz w:val="24"/>
+          <w:szCs w:val="24"/>
+          <w:lang w:eastAsia="pt-PT"/>
+        </w:rPr>
+        <w:t>fragilidade física dependente do tempo e do espaço</w:t>
+      </w:r>
+      <w:r>
+        <w:rPr>
+          <w:rFonts w:eastAsia="Times New Roman" w:cs="Times New Roman"/>
+          <w:sz w:val="24"/>
+          <w:szCs w:val="24"/>
+          <w:lang w:eastAsia="pt-PT"/>
+        </w:rPr>
+        <w:t>.</w:t>
+      </w:r>
+    </w:p>
+    <w:p>
+      <w:pPr>
+        <w:rPr>
+          <w:rFonts w:eastAsia="Times New Roman" w:cs="Times New Roman"/>
+          <w:sz w:val="24"/>
+          <w:szCs w:val="24"/>
+          <w:lang w:eastAsia="pt-PT"/>
+        </w:rPr>
+      </w:pPr>
+      <w:r>
+        <w:rPr>
+          <w:rFonts w:eastAsia="Times New Roman" w:cs="Times New Roman"/>
+          <w:sz w:val="24"/>
+          <w:szCs w:val="24"/>
+          <w:lang w:eastAsia="pt-PT"/>
+        </w:rPr>
+        <w:lastRenderedPageBreak/>
+        <w:pict w14:anchorId="7CBAAFB0">
+          <v:rect id="_x0000_i1028" style="width:0;height:1.5pt" o:hralign="center" o:hrstd="t" o:hr="t" fillcolor="#a0a0a0" stroked="f"/>
+        </w:pict>
+      </w:r>
+    </w:p>
+    <w:p>
+      <w:pPr>
+        <w:spacing w:before="100" w:beforeAutospacing="1" w:after="100" w:afterAutospacing="1"/>
+        <w:outlineLvl w:val="2"/>
+        <w:rPr>
+          <w:rFonts w:eastAsia="Times New Roman" w:cs="Times New Roman"/>
+          <w:b/>
+          <w:bCs/>
+          <w:sz w:val="27"/>
+          <w:szCs w:val="27"/>
+          <w:lang w:eastAsia="pt-PT"/>
+        </w:rPr>
+      </w:pPr>
+      <w:r>
+        <w:rPr>
+          <w:rFonts w:eastAsia="Times New Roman" w:cs="Times New Roman"/>
+          <w:b/>
+          <w:bCs/>
+          <w:sz w:val="27"/>
+          <w:szCs w:val="27"/>
+          <w:lang w:eastAsia="pt-PT"/>
+        </w:rPr>
+        <w:t>2.3 Índices de resiliência (sistema e componente)</w:t>
+      </w:r>
+    </w:p>
+    <w:p>
+      <w:pPr>
+        <w:numPr>
+          <w:ilvl w:val="0"/>
+          <w:numId w:val="4"/>
+        </w:numPr>
+        <w:spacing w:before="100" w:beforeAutospacing="1" w:after="100" w:afterAutospacing="1" w:line="240" w:lineRule="auto"/>
+        <w:rPr>
+          <w:rFonts w:eastAsia="Times New Roman" w:cs="Times New Roman"/>
+          <w:sz w:val="24"/>
+          <w:szCs w:val="24"/>
+          <w:lang w:eastAsia="pt-PT"/>
+        </w:rPr>
+      </w:pPr>
+      <w:r>
+        <w:rPr>
+          <w:rFonts w:eastAsia="Times New Roman" w:cs="Times New Roman"/>
+          <w:sz w:val="24"/>
+          <w:szCs w:val="24"/>
+          <w:lang w:eastAsia="pt-PT"/>
+        </w:rPr>
+        <w:t xml:space="preserve">Uso do conceito de </w:t>
+      </w:r>
+      <w:r>
+        <w:rPr>
+          <w:rFonts w:eastAsia="Times New Roman" w:cs="Times New Roman"/>
+          <w:b/>
+          <w:bCs/>
+          <w:sz w:val="24"/>
+          <w:szCs w:val="24"/>
+          <w:lang w:eastAsia="pt-PT"/>
+        </w:rPr>
+        <w:t>resilience triangle</w:t>
+      </w:r>
+      <w:r>
+        <w:rPr>
+          <w:rFonts w:eastAsia="Times New Roman" w:cs="Times New Roman"/>
+          <w:sz w:val="24"/>
+          <w:szCs w:val="24"/>
+          <w:lang w:eastAsia="pt-PT"/>
+        </w:rPr>
+        <w:t xml:space="preserve">, adaptado para </w:t>
+      </w:r>
+      <w:r>
+        <w:rPr>
+          <w:rFonts w:eastAsia="Times New Roman" w:cs="Times New Roman"/>
+          <w:b/>
+          <w:bCs/>
+          <w:sz w:val="24"/>
+          <w:szCs w:val="24"/>
+          <w:lang w:eastAsia="pt-PT"/>
+        </w:rPr>
+        <w:t>valor esperado sob múltiplos cenários</w:t>
+      </w:r>
+      <w:r>
+        <w:rPr>
+          <w:rFonts w:eastAsia="Times New Roman" w:cs="Times New Roman"/>
+          <w:sz w:val="24"/>
+          <w:szCs w:val="24"/>
+          <w:lang w:eastAsia="pt-PT"/>
+        </w:rPr>
+        <w:t xml:space="preserve"> (Eq. 6–7);</w:t>
+      </w:r>
+    </w:p>
+    <w:p>
+      <w:pPr>
+        <w:numPr>
+          <w:ilvl w:val="0"/>
+          <w:numId w:val="4"/>
+        </w:numPr>
+        <w:spacing w:before="100" w:beforeAutospacing="1" w:after="100" w:afterAutospacing="1" w:line="240" w:lineRule="auto"/>
+        <w:rPr>
+          <w:rFonts w:eastAsia="Times New Roman" w:cs="Times New Roman"/>
+          <w:sz w:val="24"/>
+          <w:szCs w:val="24"/>
+          <w:lang w:eastAsia="pt-PT"/>
+        </w:rPr>
+      </w:pPr>
+      <w:r>
+        <w:rPr>
+          <w:rFonts w:eastAsia="Times New Roman" w:cs="Times New Roman"/>
+          <w:sz w:val="24"/>
+          <w:szCs w:val="24"/>
+          <w:lang w:eastAsia="pt-PT"/>
+        </w:rPr>
+        <w:t>Métrica principal:</w:t>
+      </w:r>
+    </w:p>
+    <w:p>
+      <w:pPr>
+        <w:numPr>
+          <w:ilvl w:val="1"/>
+          <w:numId w:val="4"/>
+        </w:numPr>
+        <w:spacing w:before="100" w:beforeAutospacing="1" w:after="100" w:afterAutospacing="1" w:line="240" w:lineRule="auto"/>
+        <w:rPr>
+          <w:rFonts w:eastAsia="Times New Roman" w:cs="Times New Roman"/>
+          <w:sz w:val="24"/>
+          <w:szCs w:val="24"/>
+          <w:lang w:eastAsia="pt-PT"/>
+        </w:rPr>
+      </w:pPr>
+      <w:r>
+        <w:rPr>
+          <w:rFonts w:eastAsia="Times New Roman" w:cs="Times New Roman"/>
+          <w:b/>
+          <w:bCs/>
+          <w:sz w:val="24"/>
+          <w:szCs w:val="24"/>
+          <w:lang w:eastAsia="pt-PT"/>
+        </w:rPr>
+        <w:t>load shedding esperado</w:t>
+      </w:r>
+      <w:r>
+        <w:rPr>
+          <w:rFonts w:eastAsia="Times New Roman" w:cs="Times New Roman"/>
+          <w:sz w:val="24"/>
+          <w:szCs w:val="24"/>
+          <w:lang w:eastAsia="pt-PT"/>
+        </w:rPr>
+        <w:t>;</w:t>
+      </w:r>
+    </w:p>
+    <w:p>
+      <w:pPr>
+        <w:numPr>
+          <w:ilvl w:val="0"/>
+          <w:numId w:val="4"/>
+        </w:numPr>
+        <w:spacing w:before="100" w:beforeAutospacing="1" w:after="100" w:afterAutospacing="1" w:line="240" w:lineRule="auto"/>
+        <w:rPr>
+          <w:rFonts w:eastAsia="Times New Roman" w:cs="Times New Roman"/>
+          <w:sz w:val="24"/>
+          <w:szCs w:val="24"/>
+          <w:lang w:eastAsia="pt-PT"/>
+        </w:rPr>
+      </w:pPr>
+      <w:r>
+        <w:rPr>
+          <w:rFonts w:eastAsia="Times New Roman" w:cs="Times New Roman"/>
+          <w:sz w:val="24"/>
+          <w:szCs w:val="24"/>
+          <w:lang w:eastAsia="pt-PT"/>
+        </w:rPr>
+        <w:t xml:space="preserve">Introdução do </w:t>
+      </w:r>
+      <w:r>
+        <w:rPr>
+          <w:rFonts w:eastAsia="Times New Roman" w:cs="Times New Roman"/>
+          <w:b/>
+          <w:bCs/>
+          <w:sz w:val="24"/>
+          <w:szCs w:val="24"/>
+          <w:lang w:eastAsia="pt-PT"/>
+        </w:rPr>
+        <w:t>índice de resiliência de componente</w:t>
+      </w:r>
+      <w:r>
+        <w:rPr>
+          <w:rFonts w:eastAsia="Times New Roman" w:cs="Times New Roman"/>
+          <w:sz w:val="24"/>
+          <w:szCs w:val="24"/>
+          <w:lang w:eastAsia="pt-PT"/>
+        </w:rPr>
+        <w:t>:</w:t>
+      </w:r>
+    </w:p>
+    <w:p>
+      <w:pPr>
+        <w:numPr>
+          <w:ilvl w:val="1"/>
+          <w:numId w:val="4"/>
+        </w:numPr>
+        <w:spacing w:before="100" w:beforeAutospacing="1" w:after="100" w:afterAutospacing="1" w:line="240" w:lineRule="auto"/>
+        <w:rPr>
+          <w:rFonts w:eastAsia="Times New Roman" w:cs="Times New Roman"/>
+          <w:sz w:val="24"/>
+          <w:szCs w:val="24"/>
+          <w:lang w:eastAsia="pt-PT"/>
+        </w:rPr>
+      </w:pPr>
+      <w:r>
+        <w:rPr>
+          <w:rFonts w:eastAsia="Times New Roman" w:cs="Times New Roman"/>
+          <w:sz w:val="24"/>
+          <w:szCs w:val="24"/>
+          <w:lang w:eastAsia="pt-PT"/>
+        </w:rPr>
+        <w:t>mede o impacto marginal da falha de cada corredor (Eq. 20).</w:t>
+      </w:r>
+    </w:p>
+    <w:p>
+      <w:pPr>
+        <w:spacing w:before="100" w:beforeAutospacing="1" w:after="100" w:afterAutospacing="1"/>
+        <w:rPr>
+          <w:rFonts w:eastAsia="Times New Roman" w:cs="Times New Roman"/>
+          <w:sz w:val="24"/>
+          <w:szCs w:val="24"/>
+          <w:lang w:eastAsia="pt-PT"/>
+        </w:rPr>
+      </w:pPr>
+      <w:r>
+        <w:rPr>
+          <w:rFonts w:ascii="Segoe UI Symbol" w:eastAsia="Times New Roman" w:hAnsi="Segoe UI Symbol" w:cs="Segoe UI Symbol"/>
+          <w:sz w:val="24"/>
+          <w:szCs w:val="24"/>
+          <w:lang w:eastAsia="pt-PT"/>
+        </w:rPr>
+        <w:t>➡</w:t>
+      </w:r>
+      <w:r>
+        <w:rPr>
+          <w:rFonts w:eastAsia="Times New Roman" w:cs="Times New Roman"/>
+          <w:sz w:val="24"/>
+          <w:szCs w:val="24"/>
+          <w:lang w:eastAsia="pt-PT"/>
+        </w:rPr>
+        <w:t xml:space="preserve"> Excelente alinhamento com abordagens modernas de resiliência em transmissão.</w:t>
+      </w:r>
+    </w:p>
+    <w:p>
+      <w:pPr>
+        <w:rPr>
+          <w:rFonts w:eastAsia="Times New Roman" w:cs="Times New Roman"/>
+          <w:sz w:val="24"/>
+          <w:szCs w:val="24"/>
+          <w:lang w:eastAsia="pt-PT"/>
+        </w:rPr>
+      </w:pPr>
+      <w:r>
+        <w:rPr>
+          <w:rFonts w:eastAsia="Times New Roman" w:cs="Times New Roman"/>
+          <w:sz w:val="24"/>
+          <w:szCs w:val="24"/>
+          <w:lang w:eastAsia="pt-PT"/>
+        </w:rPr>
+        <w:pict w14:anchorId="20F2FC6F">
+          <v:rect id="_x0000_i1029" style="width:0;height:1.5pt" o:hralign="center" o:hrstd="t" o:hr="t" fillcolor="#a0a0a0" stroked="f"/>
+        </w:pict>
+      </w:r>
+    </w:p>
+    <w:p>
+      <w:pPr>
+        <w:spacing w:before="100" w:beforeAutospacing="1" w:after="100" w:afterAutospacing="1"/>
+        <w:outlineLvl w:val="2"/>
+        <w:rPr>
+          <w:rFonts w:eastAsia="Times New Roman" w:cs="Times New Roman"/>
+          <w:b/>
+          <w:bCs/>
+          <w:sz w:val="27"/>
+          <w:szCs w:val="27"/>
+          <w:lang w:eastAsia="pt-PT"/>
+        </w:rPr>
+      </w:pPr>
+      <w:r>
+        <w:rPr>
+          <w:rFonts w:eastAsia="Times New Roman" w:cs="Times New Roman"/>
+          <w:b/>
+          <w:bCs/>
+          <w:sz w:val="27"/>
+          <w:szCs w:val="27"/>
+          <w:lang w:eastAsia="pt-PT"/>
+        </w:rPr>
+        <w:t>2.4 Eficiência computacional</w:t>
+      </w:r>
+    </w:p>
+    <w:p>
+      <w:pPr>
+        <w:numPr>
+          <w:ilvl w:val="0"/>
+          <w:numId w:val="5"/>
+        </w:numPr>
+        <w:spacing w:before="100" w:beforeAutospacing="1" w:after="100" w:afterAutospacing="1" w:line="240" w:lineRule="auto"/>
+        <w:rPr>
+          <w:rFonts w:eastAsia="Times New Roman" w:cs="Times New Roman"/>
+          <w:sz w:val="24"/>
+          <w:szCs w:val="24"/>
+          <w:lang w:eastAsia="pt-PT"/>
+        </w:rPr>
+      </w:pPr>
+      <w:r>
+        <w:rPr>
+          <w:rFonts w:eastAsia="Times New Roman" w:cs="Times New Roman"/>
+          <w:sz w:val="24"/>
+          <w:szCs w:val="24"/>
+          <w:lang w:eastAsia="pt-PT"/>
+        </w:rPr>
+        <w:t xml:space="preserve">Integração do método </w:t>
+      </w:r>
+      <w:r>
+        <w:rPr>
+          <w:rFonts w:eastAsia="Times New Roman" w:cs="Times New Roman"/>
+          <w:b/>
+          <w:bCs/>
+          <w:sz w:val="24"/>
+          <w:szCs w:val="24"/>
+          <w:lang w:eastAsia="pt-PT"/>
+        </w:rPr>
+        <w:t>IISE (Impact-Increment-based State Enumeration)</w:t>
+      </w:r>
+      <w:r>
+        <w:rPr>
+          <w:rFonts w:eastAsia="Times New Roman" w:cs="Times New Roman"/>
+          <w:sz w:val="24"/>
+          <w:szCs w:val="24"/>
+          <w:lang w:eastAsia="pt-PT"/>
+        </w:rPr>
+        <w:t>;</w:t>
+      </w:r>
+    </w:p>
+    <w:p>
+      <w:pPr>
+        <w:numPr>
+          <w:ilvl w:val="0"/>
+          <w:numId w:val="5"/>
+        </w:numPr>
+        <w:spacing w:before="100" w:beforeAutospacing="1" w:after="100" w:afterAutospacing="1" w:line="240" w:lineRule="auto"/>
+        <w:rPr>
+          <w:rFonts w:eastAsia="Times New Roman" w:cs="Times New Roman"/>
+          <w:sz w:val="24"/>
+          <w:szCs w:val="24"/>
+          <w:lang w:eastAsia="pt-PT"/>
+        </w:rPr>
+      </w:pPr>
+      <w:r>
+        <w:rPr>
+          <w:rFonts w:eastAsia="Times New Roman" w:cs="Times New Roman"/>
+          <w:sz w:val="24"/>
+          <w:szCs w:val="24"/>
+          <w:lang w:eastAsia="pt-PT"/>
+        </w:rPr>
+        <w:t>Redução drástica do custo computacional face a Monte Carlo clássico (Tabela I);</w:t>
+      </w:r>
+    </w:p>
+    <w:p>
+      <w:pPr>
+        <w:numPr>
+          <w:ilvl w:val="0"/>
+          <w:numId w:val="5"/>
+        </w:numPr>
+        <w:spacing w:before="100" w:beforeAutospacing="1" w:after="100" w:afterAutospacing="1" w:line="240" w:lineRule="auto"/>
+        <w:rPr>
+          <w:rFonts w:eastAsia="Times New Roman" w:cs="Times New Roman"/>
+          <w:sz w:val="24"/>
+          <w:szCs w:val="24"/>
+          <w:lang w:eastAsia="pt-PT"/>
+        </w:rPr>
+      </w:pPr>
+      <w:r>
+        <w:rPr>
+          <w:rFonts w:eastAsia="Times New Roman" w:cs="Times New Roman"/>
+          <w:sz w:val="24"/>
+          <w:szCs w:val="24"/>
+          <w:lang w:eastAsia="pt-PT"/>
+        </w:rPr>
+        <w:t xml:space="preserve">Viabiliza uso </w:t>
+      </w:r>
+      <w:r>
+        <w:rPr>
+          <w:rFonts w:eastAsia="Times New Roman" w:cs="Times New Roman"/>
+          <w:b/>
+          <w:bCs/>
+          <w:sz w:val="24"/>
+          <w:szCs w:val="24"/>
+          <w:lang w:eastAsia="pt-PT"/>
+        </w:rPr>
+        <w:t>em estudos de planejamento realistas</w:t>
+      </w:r>
+      <w:r>
+        <w:rPr>
+          <w:rFonts w:eastAsia="Times New Roman" w:cs="Times New Roman"/>
+          <w:sz w:val="24"/>
+          <w:szCs w:val="24"/>
+          <w:lang w:eastAsia="pt-PT"/>
+        </w:rPr>
+        <w:t>.</w:t>
+      </w:r>
+    </w:p>
+    <w:p>
+      <w:pPr>
+        <w:rPr>
+          <w:rFonts w:eastAsia="Times New Roman" w:cs="Times New Roman"/>
+          <w:sz w:val="24"/>
+          <w:szCs w:val="24"/>
+          <w:lang w:eastAsia="pt-PT"/>
+        </w:rPr>
+      </w:pPr>
+      <w:r>
+        <w:rPr>
+          <w:rFonts w:eastAsia="Times New Roman" w:cs="Times New Roman"/>
+          <w:sz w:val="24"/>
+          <w:szCs w:val="24"/>
+          <w:lang w:eastAsia="pt-PT"/>
+        </w:rPr>
+        <w:pict w14:anchorId="24CAEDCA">
+          <v:rect id="_x0000_i1030" style="width:0;height:1.5pt" o:hralign="center" o:hrstd="t" o:hr="t" fillcolor="#a0a0a0" stroked="f"/>
+        </w:pict>
+      </w:r>
+    </w:p>
+    <w:p>
+      <w:pPr>
+        <w:spacing w:before="100" w:beforeAutospacing="1" w:after="100" w:afterAutospacing="1"/>
+        <w:outlineLvl w:val="1"/>
+        <w:rPr>
+          <w:rFonts w:eastAsia="Times New Roman" w:cs="Times New Roman"/>
+          <w:b/>
+          <w:bCs/>
+          <w:sz w:val="36"/>
+          <w:szCs w:val="36"/>
+          <w:lang w:eastAsia="pt-PT"/>
+        </w:rPr>
+      </w:pPr>
+      <w:r>
+        <w:rPr>
+          <w:rFonts w:eastAsia="Times New Roman" w:cs="Times New Roman"/>
+          <w:b/>
+          <w:bCs/>
+          <w:sz w:val="36"/>
+          <w:szCs w:val="36"/>
+          <w:lang w:eastAsia="pt-PT"/>
+        </w:rPr>
+        <w:t>3) Limitações críticas (controláveis)</w:t>
+      </w:r>
+    </w:p>
+    <w:p>
+      <w:pPr>
+        <w:spacing w:before="100" w:beforeAutospacing="1" w:after="100" w:afterAutospacing="1"/>
+        <w:rPr>
+          <w:rFonts w:eastAsia="Times New Roman" w:cs="Times New Roman"/>
+          <w:sz w:val="24"/>
+          <w:szCs w:val="24"/>
+          <w:lang w:eastAsia="pt-PT"/>
+        </w:rPr>
+      </w:pPr>
+      <w:r>
+        <w:rPr>
+          <w:rFonts w:ascii="Segoe UI Emoji" w:eastAsia="Times New Roman" w:hAnsi="Segoe UI Emoji" w:cs="Segoe UI Emoji"/>
+          <w:sz w:val="24"/>
+          <w:szCs w:val="24"/>
+          <w:lang w:eastAsia="pt-PT"/>
+        </w:rPr>
+        <w:t>⚠️</w:t>
+      </w:r>
+      <w:r>
+        <w:rPr>
+          <w:rFonts w:eastAsia="Times New Roman" w:cs="Times New Roman"/>
+          <w:sz w:val="24"/>
+          <w:szCs w:val="24"/>
+          <w:lang w:eastAsia="pt-PT"/>
+        </w:rPr>
+        <w:t xml:space="preserve"> Pontos a considerar:</w:t>
+      </w:r>
+    </w:p>
+    <w:p>
+      <w:pPr>
+        <w:numPr>
+          <w:ilvl w:val="0"/>
+          <w:numId w:val="6"/>
+        </w:numPr>
+        <w:spacing w:before="100" w:beforeAutospacing="1" w:after="100" w:afterAutospacing="1" w:line="240" w:lineRule="auto"/>
+        <w:rPr>
+          <w:rFonts w:eastAsia="Times New Roman" w:cs="Times New Roman"/>
+          <w:sz w:val="24"/>
+          <w:szCs w:val="24"/>
+          <w:lang w:eastAsia="pt-PT"/>
+        </w:rPr>
+      </w:pPr>
+      <w:r>
+        <w:rPr>
+          <w:rFonts w:eastAsia="Times New Roman" w:cs="Times New Roman"/>
+          <w:b/>
+          <w:bCs/>
+          <w:sz w:val="24"/>
+          <w:szCs w:val="24"/>
+          <w:lang w:eastAsia="pt-PT"/>
+        </w:rPr>
+        <w:t>Resiliência medida via load shedding</w:t>
+      </w:r>
+    </w:p>
+    <w:p>
+      <w:pPr>
+        <w:numPr>
+          <w:ilvl w:val="1"/>
+          <w:numId w:val="6"/>
+        </w:numPr>
+        <w:spacing w:before="100" w:beforeAutospacing="1" w:after="100" w:afterAutospacing="1" w:line="240" w:lineRule="auto"/>
+        <w:rPr>
+          <w:rFonts w:eastAsia="Times New Roman" w:cs="Times New Roman"/>
+          <w:sz w:val="24"/>
+          <w:szCs w:val="24"/>
+          <w:lang w:eastAsia="pt-PT"/>
+        </w:rPr>
+      </w:pPr>
+      <w:r>
+        <w:rPr>
+          <w:rFonts w:eastAsia="Times New Roman" w:cs="Times New Roman"/>
+          <w:sz w:val="24"/>
+          <w:szCs w:val="24"/>
+          <w:lang w:eastAsia="pt-PT"/>
+        </w:rPr>
+        <w:t>não inclui custos de reparo nem tempos explícitos de reconstrução;</w:t>
+      </w:r>
+    </w:p>
+    <w:p>
+      <w:pPr>
+        <w:numPr>
+          <w:ilvl w:val="0"/>
+          <w:numId w:val="6"/>
+        </w:numPr>
+        <w:spacing w:before="100" w:beforeAutospacing="1" w:after="100" w:afterAutospacing="1" w:line="240" w:lineRule="auto"/>
+        <w:rPr>
+          <w:rFonts w:eastAsia="Times New Roman" w:cs="Times New Roman"/>
+          <w:sz w:val="24"/>
+          <w:szCs w:val="24"/>
+          <w:lang w:eastAsia="pt-PT"/>
+        </w:rPr>
+      </w:pPr>
+      <w:r>
+        <w:rPr>
+          <w:rFonts w:eastAsia="Times New Roman" w:cs="Times New Roman"/>
+          <w:b/>
+          <w:bCs/>
+          <w:sz w:val="24"/>
+          <w:szCs w:val="24"/>
+          <w:lang w:eastAsia="pt-PT"/>
+        </w:rPr>
+        <w:t>Recuperação física modelada implicitamente</w:t>
+      </w:r>
+    </w:p>
+    <w:p>
+      <w:pPr>
+        <w:numPr>
+          <w:ilvl w:val="1"/>
+          <w:numId w:val="6"/>
+        </w:numPr>
+        <w:spacing w:before="100" w:beforeAutospacing="1" w:after="100" w:afterAutospacing="1" w:line="240" w:lineRule="auto"/>
+        <w:rPr>
+          <w:rFonts w:eastAsia="Times New Roman" w:cs="Times New Roman"/>
+          <w:sz w:val="24"/>
+          <w:szCs w:val="24"/>
+          <w:lang w:eastAsia="pt-PT"/>
+        </w:rPr>
+      </w:pPr>
+      <w:r>
+        <w:rPr>
+          <w:rFonts w:eastAsia="Times New Roman" w:cs="Times New Roman"/>
+          <w:sz w:val="24"/>
+          <w:szCs w:val="24"/>
+          <w:lang w:eastAsia="pt-PT"/>
+        </w:rPr>
+        <w:t xml:space="preserve">foco maior em </w:t>
+      </w:r>
+      <w:r>
+        <w:rPr>
+          <w:rFonts w:eastAsia="Times New Roman" w:cs="Times New Roman"/>
+          <w:b/>
+          <w:bCs/>
+          <w:sz w:val="24"/>
+          <w:szCs w:val="24"/>
+          <w:lang w:eastAsia="pt-PT"/>
+        </w:rPr>
+        <w:t>prevenção/hardening</w:t>
+      </w:r>
+      <w:r>
+        <w:rPr>
+          <w:rFonts w:eastAsia="Times New Roman" w:cs="Times New Roman"/>
+          <w:sz w:val="24"/>
+          <w:szCs w:val="24"/>
+          <w:lang w:eastAsia="pt-PT"/>
+        </w:rPr>
+        <w:t xml:space="preserve"> do que em restabelecimento pós-evento;</w:t>
+      </w:r>
+    </w:p>
+    <w:p>
+      <w:pPr>
+        <w:numPr>
+          <w:ilvl w:val="0"/>
+          <w:numId w:val="6"/>
+        </w:numPr>
+        <w:spacing w:before="100" w:beforeAutospacing="1" w:after="100" w:afterAutospacing="1" w:line="240" w:lineRule="auto"/>
+        <w:rPr>
+          <w:rFonts w:eastAsia="Times New Roman" w:cs="Times New Roman"/>
+          <w:sz w:val="24"/>
+          <w:szCs w:val="24"/>
+          <w:lang w:eastAsia="pt-PT"/>
+        </w:rPr>
+      </w:pPr>
+      <w:r>
+        <w:rPr>
+          <w:rFonts w:eastAsia="Times New Roman" w:cs="Times New Roman"/>
+          <w:b/>
+          <w:bCs/>
+          <w:sz w:val="24"/>
+          <w:szCs w:val="24"/>
+          <w:lang w:eastAsia="pt-PT"/>
+        </w:rPr>
+        <w:t>Modelo específico para vento (tufão)</w:t>
+      </w:r>
+    </w:p>
+    <w:p>
+      <w:pPr>
+        <w:numPr>
+          <w:ilvl w:val="1"/>
+          <w:numId w:val="6"/>
+        </w:numPr>
+        <w:spacing w:before="100" w:beforeAutospacing="1" w:after="100" w:afterAutospacing="1" w:line="240" w:lineRule="auto"/>
+        <w:rPr>
+          <w:rFonts w:eastAsia="Times New Roman" w:cs="Times New Roman"/>
+          <w:sz w:val="24"/>
+          <w:szCs w:val="24"/>
+          <w:lang w:eastAsia="pt-PT"/>
+        </w:rPr>
+      </w:pPr>
+      <w:r>
+        <w:rPr>
+          <w:rFonts w:eastAsia="Times New Roman" w:cs="Times New Roman"/>
+          <w:sz w:val="24"/>
+          <w:szCs w:val="24"/>
+          <w:lang w:eastAsia="pt-PT"/>
+        </w:rPr>
+        <w:t>outras ameaças (gelo, incêndio, temperatura) exigiriam adaptação.</w:t>
+      </w:r>
+    </w:p>
+    <w:p>
+      <w:pPr>
+        <w:spacing w:before="100" w:beforeAutospacing="1" w:after="100" w:afterAutospacing="1"/>
+        <w:rPr>
+          <w:rFonts w:eastAsia="Times New Roman" w:cs="Times New Roman"/>
+          <w:sz w:val="24"/>
+          <w:szCs w:val="24"/>
+          <w:lang w:eastAsia="pt-PT"/>
+        </w:rPr>
+      </w:pPr>
+      <w:r>
+        <w:rPr>
+          <w:rFonts w:ascii="Segoe UI Symbol" w:eastAsia="Times New Roman" w:hAnsi="Segoe UI Symbol" w:cs="Segoe UI Symbol"/>
+          <w:sz w:val="24"/>
+          <w:szCs w:val="24"/>
+          <w:lang w:eastAsia="pt-PT"/>
+        </w:rPr>
+        <w:t>➡</w:t>
+      </w:r>
+      <w:r>
+        <w:rPr>
+          <w:rFonts w:eastAsia="Times New Roman" w:cs="Times New Roman"/>
+          <w:sz w:val="24"/>
+          <w:szCs w:val="24"/>
+          <w:lang w:eastAsia="pt-PT"/>
+        </w:rPr>
+        <w:t xml:space="preserve"> Nenhuma limitação invalida o uso do artigo como </w:t>
+      </w:r>
+      <w:r>
+        <w:rPr>
+          <w:rFonts w:eastAsia="Times New Roman" w:cs="Times New Roman"/>
+          <w:b/>
+          <w:bCs/>
+          <w:sz w:val="24"/>
+          <w:szCs w:val="24"/>
+          <w:lang w:eastAsia="pt-PT"/>
+        </w:rPr>
+        <w:t>referência central</w:t>
+      </w:r>
+      <w:r>
+        <w:rPr>
+          <w:rFonts w:eastAsia="Times New Roman" w:cs="Times New Roman"/>
+          <w:sz w:val="24"/>
+          <w:szCs w:val="24"/>
+          <w:lang w:eastAsia="pt-PT"/>
+        </w:rPr>
+        <w:t>.</w:t>
+      </w:r>
+    </w:p>
+    <w:p>
+      <w:pPr>
+        <w:rPr>
+          <w:rFonts w:eastAsia="Times New Roman" w:cs="Times New Roman"/>
+          <w:sz w:val="24"/>
+          <w:szCs w:val="24"/>
+          <w:lang w:eastAsia="pt-PT"/>
+        </w:rPr>
+      </w:pPr>
+      <w:r>
+        <w:rPr>
+          <w:rFonts w:eastAsia="Times New Roman" w:cs="Times New Roman"/>
+          <w:sz w:val="24"/>
+          <w:szCs w:val="24"/>
+          <w:lang w:eastAsia="pt-PT"/>
+        </w:rPr>
+        <w:pict w14:anchorId="18113275">
+          <v:rect id="_x0000_i1031" style="width:0;height:1.5pt" o:hralign="center" o:hrstd="t" o:hr="t" fillcolor="#a0a0a0" stroked="f"/>
+        </w:pict>
+      </w:r>
+    </w:p>
+    <w:p>
+      <w:pPr>
+        <w:spacing w:before="100" w:beforeAutospacing="1" w:after="100" w:afterAutospacing="1"/>
+        <w:outlineLvl w:val="1"/>
+        <w:rPr>
+          <w:rFonts w:eastAsia="Times New Roman" w:cs="Times New Roman"/>
+          <w:b/>
+          <w:bCs/>
+          <w:sz w:val="36"/>
+          <w:szCs w:val="36"/>
+          <w:lang w:eastAsia="pt-PT"/>
+        </w:rPr>
+      </w:pPr>
+      <w:r>
+        <w:rPr>
+          <w:rFonts w:eastAsia="Times New Roman" w:cs="Times New Roman"/>
+          <w:b/>
+          <w:bCs/>
+          <w:sz w:val="36"/>
+          <w:szCs w:val="36"/>
+          <w:lang w:eastAsia="pt-PT"/>
+        </w:rPr>
+        <w:t>4) Aderência ao tema da tese</w:t>
+      </w:r>
+    </w:p>
+    <w:p>
+      <w:pPr>
+        <w:spacing w:before="100" w:beforeAutospacing="1" w:after="100" w:afterAutospacing="1"/>
+        <w:rPr>
+          <w:rFonts w:eastAsia="Times New Roman" w:cs="Times New Roman"/>
+          <w:sz w:val="24"/>
+          <w:szCs w:val="24"/>
+          <w:lang w:eastAsia="pt-PT"/>
+        </w:rPr>
+      </w:pPr>
+      <w:r>
+        <w:rPr>
+          <w:rFonts w:eastAsia="Times New Roman" w:cs="Times New Roman"/>
+          <w:b/>
+          <w:bCs/>
+          <w:sz w:val="24"/>
+          <w:szCs w:val="24"/>
+          <w:lang w:eastAsia="pt-PT"/>
+        </w:rPr>
+        <w:t>Tema:</w:t>
+      </w:r>
+      <w:r>
+        <w:rPr>
+          <w:rFonts w:eastAsia="Times New Roman" w:cs="Times New Roman"/>
+          <w:sz w:val="24"/>
+          <w:szCs w:val="24"/>
+          <w:lang w:eastAsia="pt-PT"/>
+        </w:rPr>
+        <w:t xml:space="preserve"> Resiliência das Linhas de Transmissão frente a eventos extremos</w:t>
+      </w:r>
+    </w:p>
+    <w:tbl>
+      <w:tblPr>
+        <w:tblW w:w="0" w:type="auto"/>
+        <w:tblCellSpacing w:w="15" w:type="dxa"/>
+        <w:tblCellMar>
+          <w:top w:w="15" w:type="dxa"/>
+          <w:left w:w="15" w:type="dxa"/>
+          <w:bottom w:w="15" w:type="dxa"/>
+          <w:right w:w="15" w:type="dxa"/>
+        </w:tblCellMar>
+        <w:tblLook w:val="04A0" w:firstRow="1" w:lastRow="0" w:firstColumn="1" w:lastColumn="0" w:noHBand="0" w:noVBand="1"/>
+      </w:tblPr>
+      <w:tblGrid>
+        <w:gridCol w:w="3214"/>
+        <w:gridCol w:w="2684"/>
+      </w:tblGrid>
+      <w:tr>
+        <w:trPr>
+          <w:tblHeader/>
+          <w:tblCellSpacing w:w="15" w:type="dxa"/>
+        </w:trPr>
+        <w:tc>
+          <w:tcPr>
+            <w:tcW w:w="0" w:type="auto"/>
+            <w:vAlign w:val="center"/>
+            <w:hideMark/>
+          </w:tcPr>
+          <w:p>
+            <w:pPr>
+              <w:jc w:val="center"/>
+              <w:rPr>
+                <w:rFonts w:eastAsia="Times New Roman" w:cs="Times New Roman"/>
+                <w:b/>
+                <w:bCs/>
+                <w:sz w:val="24"/>
+                <w:szCs w:val="24"/>
+                <w:lang w:eastAsia="pt-PT"/>
+              </w:rPr>
+            </w:pPr>
+            <w:r>
+              <w:rPr>
+                <w:rFonts w:eastAsia="Times New Roman" w:cs="Times New Roman"/>
+                <w:b/>
+                <w:bCs/>
+                <w:sz w:val="24"/>
+                <w:szCs w:val="24"/>
+                <w:lang w:eastAsia="pt-PT"/>
+              </w:rPr>
+              <w:lastRenderedPageBreak/>
+              <w:t>Critério</w:t>
+            </w:r>
+          </w:p>
+        </w:tc>
+        <w:tc>
+          <w:tcPr>
+            <w:tcW w:w="0" w:type="auto"/>
+            <w:vAlign w:val="center"/>
+            <w:hideMark/>
+          </w:tcPr>
+          <w:p>
+            <w:pPr>
+              <w:jc w:val="center"/>
+              <w:rPr>
+                <w:rFonts w:eastAsia="Times New Roman" w:cs="Times New Roman"/>
+                <w:b/>
+                <w:bCs/>
+                <w:sz w:val="24"/>
+                <w:szCs w:val="24"/>
+                <w:lang w:eastAsia="pt-PT"/>
+              </w:rPr>
+            </w:pPr>
+            <w:r>
+              <w:rPr>
+                <w:rFonts w:eastAsia="Times New Roman" w:cs="Times New Roman"/>
+                <w:b/>
+                <w:bCs/>
+                <w:sz w:val="24"/>
+                <w:szCs w:val="24"/>
+                <w:lang w:eastAsia="pt-PT"/>
+              </w:rPr>
+              <w:t>Avaliação</w:t>
+            </w:r>
+          </w:p>
+        </w:tc>
+      </w:tr>
+      <w:tr>
+        <w:trPr>
+          <w:tblCellSpacing w:w="15" w:type="dxa"/>
+        </w:trPr>
+        <w:tc>
+          <w:tcPr>
+            <w:tcW w:w="0" w:type="auto"/>
+            <w:vAlign w:val="center"/>
+            <w:hideMark/>
+          </w:tcPr>
+          <w:p>
+            <w:pPr>
+              <w:rPr>
+                <w:rFonts w:eastAsia="Times New Roman" w:cs="Times New Roman"/>
+                <w:sz w:val="24"/>
+                <w:szCs w:val="24"/>
+                <w:lang w:eastAsia="pt-PT"/>
+              </w:rPr>
+            </w:pPr>
+            <w:r>
+              <w:rPr>
+                <w:rFonts w:eastAsia="Times New Roman" w:cs="Times New Roman"/>
+                <w:sz w:val="24"/>
+                <w:szCs w:val="24"/>
+                <w:lang w:eastAsia="pt-PT"/>
+              </w:rPr>
+              <w:t>Linhas de transmissão</w:t>
+            </w:r>
+          </w:p>
+        </w:tc>
+        <w:tc>
+          <w:tcPr>
+            <w:tcW w:w="0" w:type="auto"/>
+            <w:vAlign w:val="center"/>
+            <w:hideMark/>
+          </w:tcPr>
+          <w:p>
+            <w:pPr>
+              <w:rPr>
+                <w:rFonts w:eastAsia="Times New Roman" w:cs="Times New Roman"/>
+                <w:sz w:val="24"/>
+                <w:szCs w:val="24"/>
+                <w:lang w:eastAsia="pt-PT"/>
+              </w:rPr>
+            </w:pPr>
+            <w:r>
+              <w:rPr>
+                <w:rFonts w:ascii="Segoe UI Emoji" w:eastAsia="Times New Roman" w:hAnsi="Segoe UI Emoji" w:cs="Segoe UI Emoji"/>
+                <w:sz w:val="24"/>
+                <w:szCs w:val="24"/>
+                <w:lang w:eastAsia="pt-PT"/>
+              </w:rPr>
+              <w:t>✅</w:t>
+            </w:r>
+          </w:p>
+        </w:tc>
+      </w:tr>
+      <w:tr>
+        <w:trPr>
+          <w:tblCellSpacing w:w="15" w:type="dxa"/>
+        </w:trPr>
+        <w:tc>
+          <w:tcPr>
+            <w:tcW w:w="0" w:type="auto"/>
+            <w:vAlign w:val="center"/>
+            <w:hideMark/>
+          </w:tcPr>
+          <w:p>
+            <w:pPr>
+              <w:rPr>
+                <w:rFonts w:eastAsia="Times New Roman" w:cs="Times New Roman"/>
+                <w:sz w:val="24"/>
+                <w:szCs w:val="24"/>
+                <w:lang w:eastAsia="pt-PT"/>
+              </w:rPr>
+            </w:pPr>
+            <w:r>
+              <w:rPr>
+                <w:rFonts w:eastAsia="Times New Roman" w:cs="Times New Roman"/>
+                <w:sz w:val="24"/>
+                <w:szCs w:val="24"/>
+                <w:lang w:eastAsia="pt-PT"/>
+              </w:rPr>
+              <w:t>Eventos climáticos extremos</w:t>
+            </w:r>
+          </w:p>
+        </w:tc>
+        <w:tc>
+          <w:tcPr>
+            <w:tcW w:w="0" w:type="auto"/>
+            <w:vAlign w:val="center"/>
+            <w:hideMark/>
+          </w:tcPr>
+          <w:p>
+            <w:pPr>
+              <w:rPr>
+                <w:rFonts w:eastAsia="Times New Roman" w:cs="Times New Roman"/>
+                <w:sz w:val="24"/>
+                <w:szCs w:val="24"/>
+                <w:lang w:eastAsia="pt-PT"/>
+              </w:rPr>
+            </w:pPr>
+            <w:r>
+              <w:rPr>
+                <w:rFonts w:ascii="Segoe UI Emoji" w:eastAsia="Times New Roman" w:hAnsi="Segoe UI Emoji" w:cs="Segoe UI Emoji"/>
+                <w:sz w:val="24"/>
+                <w:szCs w:val="24"/>
+                <w:lang w:eastAsia="pt-PT"/>
+              </w:rPr>
+              <w:t>✅</w:t>
+            </w:r>
+            <w:r>
+              <w:rPr>
+                <w:rFonts w:eastAsia="Times New Roman" w:cs="Times New Roman"/>
+                <w:sz w:val="24"/>
+                <w:szCs w:val="24"/>
+                <w:lang w:eastAsia="pt-PT"/>
+              </w:rPr>
+              <w:t xml:space="preserve"> (tufão / vento extremo)</w:t>
+            </w:r>
+          </w:p>
+        </w:tc>
+      </w:tr>
+      <w:tr>
+        <w:trPr>
+          <w:tblCellSpacing w:w="15" w:type="dxa"/>
+        </w:trPr>
+        <w:tc>
+          <w:tcPr>
+            <w:tcW w:w="0" w:type="auto"/>
+            <w:vAlign w:val="center"/>
+            <w:hideMark/>
+          </w:tcPr>
+          <w:p>
+            <w:pPr>
+              <w:rPr>
+                <w:rFonts w:eastAsia="Times New Roman" w:cs="Times New Roman"/>
+                <w:sz w:val="24"/>
+                <w:szCs w:val="24"/>
+                <w:lang w:eastAsia="pt-PT"/>
+              </w:rPr>
+            </w:pPr>
+            <w:r>
+              <w:rPr>
+                <w:rFonts w:eastAsia="Times New Roman" w:cs="Times New Roman"/>
+                <w:sz w:val="24"/>
+                <w:szCs w:val="24"/>
+                <w:lang w:eastAsia="pt-PT"/>
+              </w:rPr>
+              <w:t>Fragilidade física de LT</w:t>
+            </w:r>
+          </w:p>
+        </w:tc>
+        <w:tc>
+          <w:tcPr>
+            <w:tcW w:w="0" w:type="auto"/>
+            <w:vAlign w:val="center"/>
+            <w:hideMark/>
+          </w:tcPr>
+          <w:p>
+            <w:pPr>
+              <w:rPr>
+                <w:rFonts w:eastAsia="Times New Roman" w:cs="Times New Roman"/>
+                <w:sz w:val="24"/>
+                <w:szCs w:val="24"/>
+                <w:lang w:eastAsia="pt-PT"/>
+              </w:rPr>
+            </w:pPr>
+            <w:r>
+              <w:rPr>
+                <w:rFonts w:ascii="Segoe UI Emoji" w:eastAsia="Times New Roman" w:hAnsi="Segoe UI Emoji" w:cs="Segoe UI Emoji"/>
+                <w:sz w:val="24"/>
+                <w:szCs w:val="24"/>
+                <w:lang w:eastAsia="pt-PT"/>
+              </w:rPr>
+              <w:t>✅</w:t>
+            </w:r>
+          </w:p>
+        </w:tc>
+      </w:tr>
+      <w:tr>
+        <w:trPr>
+          <w:tblCellSpacing w:w="15" w:type="dxa"/>
+        </w:trPr>
+        <w:tc>
+          <w:tcPr>
+            <w:tcW w:w="0" w:type="auto"/>
+            <w:vAlign w:val="center"/>
+            <w:hideMark/>
+          </w:tcPr>
+          <w:p>
+            <w:pPr>
+              <w:rPr>
+                <w:rFonts w:eastAsia="Times New Roman" w:cs="Times New Roman"/>
+                <w:sz w:val="24"/>
+                <w:szCs w:val="24"/>
+                <w:lang w:eastAsia="pt-PT"/>
+              </w:rPr>
+            </w:pPr>
+            <w:r>
+              <w:rPr>
+                <w:rFonts w:eastAsia="Times New Roman" w:cs="Times New Roman"/>
+                <w:sz w:val="24"/>
+                <w:szCs w:val="24"/>
+                <w:lang w:eastAsia="pt-PT"/>
+              </w:rPr>
+              <w:t>Fragilidade espaço-temporal</w:t>
+            </w:r>
+          </w:p>
+        </w:tc>
+        <w:tc>
+          <w:tcPr>
+            <w:tcW w:w="0" w:type="auto"/>
+            <w:vAlign w:val="center"/>
+            <w:hideMark/>
+          </w:tcPr>
+          <w:p>
+            <w:pPr>
+              <w:rPr>
+                <w:rFonts w:eastAsia="Times New Roman" w:cs="Times New Roman"/>
+                <w:sz w:val="24"/>
+                <w:szCs w:val="24"/>
+                <w:lang w:eastAsia="pt-PT"/>
+              </w:rPr>
+            </w:pPr>
+            <w:r>
+              <w:rPr>
+                <w:rFonts w:ascii="Segoe UI Emoji" w:eastAsia="Times New Roman" w:hAnsi="Segoe UI Emoji" w:cs="Segoe UI Emoji"/>
+                <w:sz w:val="24"/>
+                <w:szCs w:val="24"/>
+                <w:lang w:eastAsia="pt-PT"/>
+              </w:rPr>
+              <w:t>✅</w:t>
+            </w:r>
+          </w:p>
+        </w:tc>
+      </w:tr>
+      <w:tr>
+        <w:trPr>
+          <w:tblCellSpacing w:w="15" w:type="dxa"/>
+        </w:trPr>
+        <w:tc>
+          <w:tcPr>
+            <w:tcW w:w="0" w:type="auto"/>
+            <w:vAlign w:val="center"/>
+            <w:hideMark/>
+          </w:tcPr>
+          <w:p>
+            <w:pPr>
+              <w:rPr>
+                <w:rFonts w:eastAsia="Times New Roman" w:cs="Times New Roman"/>
+                <w:sz w:val="24"/>
+                <w:szCs w:val="24"/>
+                <w:lang w:eastAsia="pt-PT"/>
+              </w:rPr>
+            </w:pPr>
+            <w:r>
+              <w:rPr>
+                <w:rFonts w:eastAsia="Times New Roman" w:cs="Times New Roman"/>
+                <w:sz w:val="24"/>
+                <w:szCs w:val="24"/>
+                <w:lang w:eastAsia="pt-PT"/>
+              </w:rPr>
+              <w:t>Índice quantitativo de resiliência</w:t>
+            </w:r>
+          </w:p>
+        </w:tc>
+        <w:tc>
+          <w:tcPr>
+            <w:tcW w:w="0" w:type="auto"/>
+            <w:vAlign w:val="center"/>
+            <w:hideMark/>
+          </w:tcPr>
+          <w:p>
+            <w:pPr>
+              <w:rPr>
+                <w:rFonts w:eastAsia="Times New Roman" w:cs="Times New Roman"/>
+                <w:sz w:val="24"/>
+                <w:szCs w:val="24"/>
+                <w:lang w:eastAsia="pt-PT"/>
+              </w:rPr>
+            </w:pPr>
+            <w:r>
+              <w:rPr>
+                <w:rFonts w:ascii="Segoe UI Emoji" w:eastAsia="Times New Roman" w:hAnsi="Segoe UI Emoji" w:cs="Segoe UI Emoji"/>
+                <w:sz w:val="24"/>
+                <w:szCs w:val="24"/>
+                <w:lang w:eastAsia="pt-PT"/>
+              </w:rPr>
+              <w:t>✅</w:t>
+            </w:r>
+          </w:p>
+        </w:tc>
+      </w:tr>
+      <w:tr>
+        <w:trPr>
+          <w:tblCellSpacing w:w="15" w:type="dxa"/>
+        </w:trPr>
+        <w:tc>
+          <w:tcPr>
+            <w:tcW w:w="0" w:type="auto"/>
+            <w:vAlign w:val="center"/>
+            <w:hideMark/>
+          </w:tcPr>
+          <w:p>
+            <w:pPr>
+              <w:rPr>
+                <w:rFonts w:eastAsia="Times New Roman" w:cs="Times New Roman"/>
+                <w:sz w:val="24"/>
+                <w:szCs w:val="24"/>
+                <w:lang w:eastAsia="pt-PT"/>
+              </w:rPr>
+            </w:pPr>
+            <w:r>
+              <w:rPr>
+                <w:rFonts w:eastAsia="Times New Roman" w:cs="Times New Roman"/>
+                <w:sz w:val="24"/>
+                <w:szCs w:val="24"/>
+                <w:lang w:eastAsia="pt-PT"/>
+              </w:rPr>
+              <w:t>Planejamento de resiliência</w:t>
+            </w:r>
+          </w:p>
+        </w:tc>
+        <w:tc>
+          <w:tcPr>
+            <w:tcW w:w="0" w:type="auto"/>
+            <w:vAlign w:val="center"/>
+            <w:hideMark/>
+          </w:tcPr>
+          <w:p>
+            <w:pPr>
+              <w:rPr>
+                <w:rFonts w:eastAsia="Times New Roman" w:cs="Times New Roman"/>
+                <w:sz w:val="24"/>
+                <w:szCs w:val="24"/>
+                <w:lang w:eastAsia="pt-PT"/>
+              </w:rPr>
+            </w:pPr>
+            <w:r>
+              <w:rPr>
+                <w:rFonts w:ascii="Segoe UI Emoji" w:eastAsia="Times New Roman" w:hAnsi="Segoe UI Emoji" w:cs="Segoe UI Emoji"/>
+                <w:sz w:val="24"/>
+                <w:szCs w:val="24"/>
+                <w:lang w:eastAsia="pt-PT"/>
+              </w:rPr>
+              <w:t>✅</w:t>
+            </w:r>
+          </w:p>
+        </w:tc>
+      </w:tr>
+      <w:tr>
+        <w:trPr>
+          <w:tblCellSpacing w:w="15" w:type="dxa"/>
+        </w:trPr>
+        <w:tc>
+          <w:tcPr>
+            <w:tcW w:w="0" w:type="auto"/>
+            <w:vAlign w:val="center"/>
+            <w:hideMark/>
+          </w:tcPr>
+          <w:p>
+            <w:pPr>
+              <w:rPr>
+                <w:rFonts w:eastAsia="Times New Roman" w:cs="Times New Roman"/>
+                <w:sz w:val="24"/>
+                <w:szCs w:val="24"/>
+                <w:lang w:eastAsia="pt-PT"/>
+              </w:rPr>
+            </w:pPr>
+            <w:r>
+              <w:rPr>
+                <w:rFonts w:eastAsia="Times New Roman" w:cs="Times New Roman"/>
+                <w:sz w:val="24"/>
+                <w:szCs w:val="24"/>
+                <w:lang w:eastAsia="pt-PT"/>
+              </w:rPr>
+              <w:t>Recuperação temporal explícita</w:t>
+            </w:r>
+          </w:p>
+        </w:tc>
+        <w:tc>
+          <w:tcPr>
+            <w:tcW w:w="0" w:type="auto"/>
+            <w:vAlign w:val="center"/>
+            <w:hideMark/>
+          </w:tcPr>
+          <w:p>
+            <w:pPr>
+              <w:rPr>
+                <w:rFonts w:eastAsia="Times New Roman" w:cs="Times New Roman"/>
+                <w:sz w:val="24"/>
+                <w:szCs w:val="24"/>
+                <w:lang w:eastAsia="pt-PT"/>
+              </w:rPr>
+            </w:pPr>
+            <w:r>
+              <w:rPr>
+                <w:rFonts w:ascii="Segoe UI Emoji" w:eastAsia="Times New Roman" w:hAnsi="Segoe UI Emoji" w:cs="Segoe UI Emoji"/>
+                <w:sz w:val="24"/>
+                <w:szCs w:val="24"/>
+                <w:lang w:eastAsia="pt-PT"/>
+              </w:rPr>
+              <w:t>⚠️</w:t>
+            </w:r>
+            <w:r>
+              <w:rPr>
+                <w:rFonts w:eastAsia="Times New Roman" w:cs="Times New Roman"/>
+                <w:sz w:val="24"/>
+                <w:szCs w:val="24"/>
+                <w:lang w:eastAsia="pt-PT"/>
+              </w:rPr>
+              <w:t xml:space="preserve"> Parcial</w:t>
+            </w:r>
+          </w:p>
+        </w:tc>
+      </w:tr>
+    </w:tbl>
+    <w:p>
+      <w:pPr>
+        <w:spacing w:before="100" w:beforeAutospacing="1" w:after="100" w:afterAutospacing="1"/>
+        <w:rPr>
+          <w:rFonts w:eastAsia="Times New Roman" w:cs="Times New Roman"/>
+          <w:sz w:val="24"/>
+          <w:szCs w:val="24"/>
+          <w:lang w:eastAsia="pt-PT"/>
+        </w:rPr>
+      </w:pPr>
+      <w:r>
+        <w:rPr>
+          <w:rFonts w:ascii="Segoe UI Symbol" w:eastAsia="Times New Roman" w:hAnsi="Segoe UI Symbol" w:cs="Segoe UI Symbol"/>
+          <w:sz w:val="24"/>
+          <w:szCs w:val="24"/>
+          <w:lang w:eastAsia="pt-PT"/>
+        </w:rPr>
+        <w:t>➡</w:t>
+      </w:r>
+      <w:r>
+        <w:rPr>
+          <w:rFonts w:eastAsia="Times New Roman" w:cs="Times New Roman"/>
+          <w:sz w:val="24"/>
+          <w:szCs w:val="24"/>
+          <w:lang w:eastAsia="pt-PT"/>
+        </w:rPr>
+        <w:t xml:space="preserve"> </w:t>
+      </w:r>
+      <w:r>
+        <w:rPr>
+          <w:rFonts w:eastAsia="Times New Roman" w:cs="Times New Roman"/>
+          <w:b/>
+          <w:bCs/>
+          <w:sz w:val="24"/>
+          <w:szCs w:val="24"/>
+          <w:lang w:eastAsia="pt-PT"/>
+        </w:rPr>
+        <w:t>Aderência direta:</w:t>
+      </w:r>
+      <w:r>
+        <w:rPr>
+          <w:rFonts w:eastAsia="Times New Roman" w:cs="Times New Roman"/>
+          <w:sz w:val="24"/>
+          <w:szCs w:val="24"/>
+          <w:lang w:eastAsia="pt-PT"/>
+        </w:rPr>
+        <w:t xml:space="preserve"> </w:t>
+      </w:r>
+      <w:r>
+        <w:rPr>
+          <w:rFonts w:eastAsia="Times New Roman" w:cs="Times New Roman"/>
+          <w:b/>
+          <w:bCs/>
+          <w:sz w:val="24"/>
+          <w:szCs w:val="24"/>
+          <w:lang w:eastAsia="pt-PT"/>
+        </w:rPr>
+        <w:t>alta</w:t>
+      </w:r>
+      <w:r>
+        <w:rPr>
+          <w:rFonts w:eastAsia="Times New Roman" w:cs="Times New Roman"/>
+          <w:sz w:val="24"/>
+          <w:szCs w:val="24"/>
+          <w:lang w:eastAsia="pt-PT"/>
+        </w:rPr>
+        <w:br/>
+      </w:r>
+      <w:r>
+        <w:rPr>
+          <w:rFonts w:ascii="Segoe UI Symbol" w:eastAsia="Times New Roman" w:hAnsi="Segoe UI Symbol" w:cs="Segoe UI Symbol"/>
+          <w:sz w:val="24"/>
+          <w:szCs w:val="24"/>
+          <w:lang w:eastAsia="pt-PT"/>
+        </w:rPr>
+        <w:t>➡</w:t>
+      </w:r>
+      <w:r>
+        <w:rPr>
+          <w:rFonts w:eastAsia="Times New Roman" w:cs="Times New Roman"/>
+          <w:sz w:val="24"/>
+          <w:szCs w:val="24"/>
+          <w:lang w:eastAsia="pt-PT"/>
+        </w:rPr>
+        <w:t xml:space="preserve"> </w:t>
+      </w:r>
+      <w:r>
+        <w:rPr>
+          <w:rFonts w:eastAsia="Times New Roman" w:cs="Times New Roman"/>
+          <w:b/>
+          <w:bCs/>
+          <w:sz w:val="24"/>
+          <w:szCs w:val="24"/>
+          <w:lang w:eastAsia="pt-PT"/>
+        </w:rPr>
+        <w:t>Aderência metodológica:</w:t>
+      </w:r>
+      <w:r>
+        <w:rPr>
+          <w:rFonts w:eastAsia="Times New Roman" w:cs="Times New Roman"/>
+          <w:sz w:val="24"/>
+          <w:szCs w:val="24"/>
+          <w:lang w:eastAsia="pt-PT"/>
+        </w:rPr>
+        <w:t xml:space="preserve"> </w:t>
+      </w:r>
+      <w:r>
+        <w:rPr>
+          <w:rFonts w:eastAsia="Times New Roman" w:cs="Times New Roman"/>
+          <w:b/>
+          <w:bCs/>
+          <w:sz w:val="24"/>
+          <w:szCs w:val="24"/>
+          <w:lang w:eastAsia="pt-PT"/>
+        </w:rPr>
+        <w:t>muito alta</w:t>
+      </w:r>
+    </w:p>
+    <w:p>
+      <w:pPr>
+        <w:rPr>
+          <w:rFonts w:eastAsia="Times New Roman" w:cs="Times New Roman"/>
+          <w:sz w:val="24"/>
+          <w:szCs w:val="24"/>
+          <w:lang w:eastAsia="pt-PT"/>
+        </w:rPr>
+      </w:pPr>
+      <w:r>
+        <w:rPr>
+          <w:rFonts w:eastAsia="Times New Roman" w:cs="Times New Roman"/>
+          <w:sz w:val="24"/>
+          <w:szCs w:val="24"/>
+          <w:lang w:eastAsia="pt-PT"/>
+        </w:rPr>
+        <w:pict w14:anchorId="66C95E56">
+          <v:rect id="_x0000_i1032" style="width:0;height:1.5pt" o:hralign="center" o:hrstd="t" o:hr="t" fillcolor="#a0a0a0" stroked="f"/>
+        </w:pict>
+      </w:r>
+    </w:p>
+    <w:p>
+      <w:pPr>
+        <w:spacing w:before="100" w:beforeAutospacing="1" w:after="100" w:afterAutospacing="1"/>
+        <w:outlineLvl w:val="1"/>
+        <w:rPr>
+          <w:rFonts w:eastAsia="Times New Roman" w:cs="Times New Roman"/>
+          <w:b/>
+          <w:bCs/>
+          <w:sz w:val="36"/>
+          <w:szCs w:val="36"/>
+          <w:lang w:eastAsia="pt-PT"/>
+        </w:rPr>
+      </w:pPr>
+      <w:r>
+        <w:rPr>
+          <w:rFonts w:eastAsia="Times New Roman" w:cs="Times New Roman"/>
+          <w:b/>
+          <w:bCs/>
+          <w:sz w:val="36"/>
+          <w:szCs w:val="36"/>
+          <w:lang w:eastAsia="pt-PT"/>
+        </w:rPr>
+        <w:t>5) Utilidade real para a sua tese</w:t>
+      </w:r>
+    </w:p>
+    <w:p>
+      <w:pPr>
+        <w:spacing w:before="100" w:beforeAutospacing="1" w:after="100" w:afterAutospacing="1"/>
+        <w:rPr>
+          <w:rFonts w:eastAsia="Times New Roman" w:cs="Times New Roman"/>
+          <w:sz w:val="24"/>
+          <w:szCs w:val="24"/>
+          <w:lang w:eastAsia="pt-PT"/>
+        </w:rPr>
+      </w:pPr>
+      <w:r>
+        <w:rPr>
+          <w:rFonts w:eastAsia="Times New Roman" w:cs="Times New Roman"/>
+          <w:sz w:val="24"/>
+          <w:szCs w:val="24"/>
+          <w:lang w:eastAsia="pt-PT"/>
+        </w:rPr>
+        <w:t xml:space="preserve">Este artigo é </w:t>
+      </w:r>
+      <w:r>
+        <w:rPr>
+          <w:rFonts w:eastAsia="Times New Roman" w:cs="Times New Roman"/>
+          <w:b/>
+          <w:bCs/>
+          <w:sz w:val="24"/>
+          <w:szCs w:val="24"/>
+          <w:lang w:eastAsia="pt-PT"/>
+        </w:rPr>
+        <w:t>altamente valioso</w:t>
+      </w:r>
+      <w:r>
+        <w:rPr>
+          <w:rFonts w:eastAsia="Times New Roman" w:cs="Times New Roman"/>
+          <w:sz w:val="24"/>
+          <w:szCs w:val="24"/>
+          <w:lang w:eastAsia="pt-PT"/>
+        </w:rPr>
+        <w:t xml:space="preserve"> para:</w:t>
+      </w:r>
+    </w:p>
+    <w:p>
+      <w:pPr>
+        <w:numPr>
+          <w:ilvl w:val="0"/>
+          <w:numId w:val="7"/>
+        </w:numPr>
+        <w:spacing w:before="100" w:beforeAutospacing="1" w:after="100" w:afterAutospacing="1" w:line="240" w:lineRule="auto"/>
+        <w:rPr>
+          <w:rFonts w:eastAsia="Times New Roman" w:cs="Times New Roman"/>
+          <w:sz w:val="24"/>
+          <w:szCs w:val="24"/>
+          <w:lang w:eastAsia="pt-PT"/>
+        </w:rPr>
+      </w:pPr>
+      <w:r>
+        <w:rPr>
+          <w:rFonts w:eastAsia="Times New Roman" w:cs="Times New Roman"/>
+          <w:sz w:val="24"/>
+          <w:szCs w:val="24"/>
+          <w:lang w:eastAsia="pt-PT"/>
+        </w:rPr>
+        <w:t xml:space="preserve">fundamentar o </w:t>
+      </w:r>
+      <w:r>
+        <w:rPr>
+          <w:rFonts w:eastAsia="Times New Roman" w:cs="Times New Roman"/>
+          <w:b/>
+          <w:bCs/>
+          <w:sz w:val="24"/>
+          <w:szCs w:val="24"/>
+          <w:lang w:eastAsia="pt-PT"/>
+        </w:rPr>
+        <w:t>estado da arte</w:t>
+      </w:r>
+      <w:r>
+        <w:rPr>
+          <w:rFonts w:eastAsia="Times New Roman" w:cs="Times New Roman"/>
+          <w:sz w:val="24"/>
+          <w:szCs w:val="24"/>
+          <w:lang w:eastAsia="pt-PT"/>
+        </w:rPr>
+        <w:t xml:space="preserve"> em resiliência de LT;</w:t>
+      </w:r>
+    </w:p>
+    <w:p>
+      <w:pPr>
+        <w:numPr>
+          <w:ilvl w:val="0"/>
+          <w:numId w:val="7"/>
+        </w:numPr>
+        <w:spacing w:before="100" w:beforeAutospacing="1" w:after="100" w:afterAutospacing="1" w:line="240" w:lineRule="auto"/>
+        <w:rPr>
+          <w:rFonts w:eastAsia="Times New Roman" w:cs="Times New Roman"/>
+          <w:sz w:val="24"/>
+          <w:szCs w:val="24"/>
+          <w:lang w:eastAsia="pt-PT"/>
+        </w:rPr>
+      </w:pPr>
+      <w:r>
+        <w:rPr>
+          <w:rFonts w:eastAsia="Times New Roman" w:cs="Times New Roman"/>
+          <w:sz w:val="24"/>
+          <w:szCs w:val="24"/>
+          <w:lang w:eastAsia="pt-PT"/>
+        </w:rPr>
+        <w:t xml:space="preserve">servir como </w:t>
+      </w:r>
+      <w:r>
+        <w:rPr>
+          <w:rFonts w:eastAsia="Times New Roman" w:cs="Times New Roman"/>
+          <w:b/>
+          <w:bCs/>
+          <w:sz w:val="24"/>
+          <w:szCs w:val="24"/>
+          <w:lang w:eastAsia="pt-PT"/>
+        </w:rPr>
+        <w:t>benchmark metodológico</w:t>
+      </w:r>
+      <w:r>
+        <w:rPr>
+          <w:rFonts w:eastAsia="Times New Roman" w:cs="Times New Roman"/>
+          <w:sz w:val="24"/>
+          <w:szCs w:val="24"/>
+          <w:lang w:eastAsia="pt-PT"/>
+        </w:rPr>
+        <w:t>;</w:t>
+      </w:r>
+    </w:p>
+    <w:p>
+      <w:pPr>
+        <w:numPr>
+          <w:ilvl w:val="0"/>
+          <w:numId w:val="7"/>
+        </w:numPr>
+        <w:spacing w:before="100" w:beforeAutospacing="1" w:after="100" w:afterAutospacing="1" w:line="240" w:lineRule="auto"/>
+        <w:rPr>
+          <w:rFonts w:eastAsia="Times New Roman" w:cs="Times New Roman"/>
+          <w:sz w:val="24"/>
+          <w:szCs w:val="24"/>
+          <w:lang w:eastAsia="pt-PT"/>
+        </w:rPr>
+      </w:pPr>
+      <w:r>
+        <w:rPr>
+          <w:rFonts w:eastAsia="Times New Roman" w:cs="Times New Roman"/>
+          <w:sz w:val="24"/>
+          <w:szCs w:val="24"/>
+          <w:lang w:eastAsia="pt-PT"/>
+        </w:rPr>
+        <w:t>apoiar:</w:t>
+      </w:r>
+    </w:p>
+    <w:p>
+      <w:pPr>
+        <w:numPr>
+          <w:ilvl w:val="1"/>
+          <w:numId w:val="7"/>
+        </w:numPr>
+        <w:spacing w:before="100" w:beforeAutospacing="1" w:after="100" w:afterAutospacing="1" w:line="240" w:lineRule="auto"/>
+        <w:rPr>
+          <w:rFonts w:eastAsia="Times New Roman" w:cs="Times New Roman"/>
+          <w:sz w:val="24"/>
+          <w:szCs w:val="24"/>
+          <w:lang w:eastAsia="pt-PT"/>
+        </w:rPr>
+      </w:pPr>
+      <w:r>
+        <w:rPr>
+          <w:rFonts w:eastAsia="Times New Roman" w:cs="Times New Roman"/>
+          <w:sz w:val="24"/>
+          <w:szCs w:val="24"/>
+          <w:lang w:eastAsia="pt-PT"/>
+        </w:rPr>
+        <w:t>fragilidade dependente do clima;</w:t>
+      </w:r>
+    </w:p>
+    <w:p>
+      <w:pPr>
+        <w:numPr>
+          <w:ilvl w:val="1"/>
+          <w:numId w:val="7"/>
+        </w:numPr>
+        <w:spacing w:before="100" w:beforeAutospacing="1" w:after="100" w:afterAutospacing="1" w:line="240" w:lineRule="auto"/>
+        <w:rPr>
+          <w:rFonts w:eastAsia="Times New Roman" w:cs="Times New Roman"/>
+          <w:sz w:val="24"/>
+          <w:szCs w:val="24"/>
+          <w:lang w:eastAsia="pt-PT"/>
+        </w:rPr>
+      </w:pPr>
+      <w:r>
+        <w:rPr>
+          <w:rFonts w:eastAsia="Times New Roman" w:cs="Times New Roman"/>
+          <w:sz w:val="24"/>
+          <w:szCs w:val="24"/>
+          <w:lang w:eastAsia="pt-PT"/>
+        </w:rPr>
+        <w:t>avaliação probabilística;</w:t>
+      </w:r>
+    </w:p>
+    <w:p>
+      <w:pPr>
+        <w:numPr>
+          <w:ilvl w:val="1"/>
+          <w:numId w:val="7"/>
+        </w:numPr>
+        <w:spacing w:before="100" w:beforeAutospacing="1" w:after="100" w:afterAutospacing="1" w:line="240" w:lineRule="auto"/>
+        <w:rPr>
+          <w:rFonts w:eastAsia="Times New Roman" w:cs="Times New Roman"/>
+          <w:sz w:val="24"/>
+          <w:szCs w:val="24"/>
+          <w:lang w:eastAsia="pt-PT"/>
+        </w:rPr>
+      </w:pPr>
+      <w:r>
+        <w:rPr>
+          <w:rFonts w:eastAsia="Times New Roman" w:cs="Times New Roman"/>
+          <w:sz w:val="24"/>
+          <w:szCs w:val="24"/>
+          <w:lang w:eastAsia="pt-PT"/>
+        </w:rPr>
+        <w:t xml:space="preserve">identificação de </w:t>
+      </w:r>
+      <w:r>
+        <w:rPr>
+          <w:rFonts w:eastAsia="Times New Roman" w:cs="Times New Roman"/>
+          <w:b/>
+          <w:bCs/>
+          <w:sz w:val="24"/>
+          <w:szCs w:val="24"/>
+          <w:lang w:eastAsia="pt-PT"/>
+        </w:rPr>
+        <w:t>pontos fracos estruturais</w:t>
+      </w:r>
+      <w:r>
+        <w:rPr>
+          <w:rFonts w:eastAsia="Times New Roman" w:cs="Times New Roman"/>
+          <w:sz w:val="24"/>
+          <w:szCs w:val="24"/>
+          <w:lang w:eastAsia="pt-PT"/>
+        </w:rPr>
+        <w:t>;</w:t>
+      </w:r>
+    </w:p>
+    <w:p>
+      <w:pPr>
+        <w:numPr>
+          <w:ilvl w:val="0"/>
+          <w:numId w:val="7"/>
+        </w:numPr>
+        <w:spacing w:before="100" w:beforeAutospacing="1" w:after="100" w:afterAutospacing="1" w:line="240" w:lineRule="auto"/>
+        <w:rPr>
+          <w:rFonts w:eastAsia="Times New Roman" w:cs="Times New Roman"/>
+          <w:sz w:val="24"/>
+          <w:szCs w:val="24"/>
+          <w:lang w:eastAsia="pt-PT"/>
+        </w:rPr>
+      </w:pPr>
+      <w:r>
+        <w:rPr>
+          <w:rFonts w:eastAsia="Times New Roman" w:cs="Times New Roman"/>
+          <w:sz w:val="24"/>
+          <w:szCs w:val="24"/>
+          <w:lang w:eastAsia="pt-PT"/>
+        </w:rPr>
+        <w:t xml:space="preserve">comparação direta com o </w:t>
+      </w:r>
+      <w:r>
+        <w:rPr>
+          <w:rFonts w:eastAsia="Times New Roman" w:cs="Times New Roman"/>
+          <w:b/>
+          <w:bCs/>
+          <w:sz w:val="24"/>
+          <w:szCs w:val="24"/>
+          <w:lang w:eastAsia="pt-PT"/>
+        </w:rPr>
+        <w:t>índice de resiliência simplificado</w:t>
+      </w:r>
+      <w:r>
+        <w:rPr>
+          <w:rFonts w:eastAsia="Times New Roman" w:cs="Times New Roman"/>
+          <w:sz w:val="24"/>
+          <w:szCs w:val="24"/>
+          <w:lang w:eastAsia="pt-PT"/>
+        </w:rPr>
+        <w:t xml:space="preserve"> que você está a desenvolver.</w:t>
+      </w:r>
+    </w:p>
+    <w:p>
+      <w:pPr>
+        <w:spacing w:before="100" w:beforeAutospacing="1" w:after="100" w:afterAutospacing="1"/>
+        <w:rPr>
+          <w:rFonts w:eastAsia="Times New Roman" w:cs="Times New Roman"/>
+          <w:sz w:val="24"/>
+          <w:szCs w:val="24"/>
+          <w:lang w:eastAsia="pt-PT"/>
+        </w:rPr>
+      </w:pPr>
+      <w:r>
+        <w:rPr>
+          <w:rFonts w:ascii="Segoe UI Symbol" w:eastAsia="Times New Roman" w:hAnsi="Segoe UI Symbol" w:cs="Segoe UI Symbol"/>
+          <w:sz w:val="24"/>
+          <w:szCs w:val="24"/>
+          <w:lang w:eastAsia="pt-PT"/>
+        </w:rPr>
+        <w:t>➡</w:t>
+      </w:r>
+      <w:r>
+        <w:rPr>
+          <w:rFonts w:eastAsia="Times New Roman" w:cs="Times New Roman"/>
+          <w:sz w:val="24"/>
+          <w:szCs w:val="24"/>
+          <w:lang w:eastAsia="pt-PT"/>
+        </w:rPr>
+        <w:t xml:space="preserve"> Pode (e deve) ser citado na </w:t>
+      </w:r>
+      <w:r>
+        <w:rPr>
+          <w:rFonts w:eastAsia="Times New Roman" w:cs="Times New Roman"/>
+          <w:b/>
+          <w:bCs/>
+          <w:sz w:val="24"/>
+          <w:szCs w:val="24"/>
+          <w:lang w:eastAsia="pt-PT"/>
+        </w:rPr>
+        <w:t>revisão da literatura</w:t>
+      </w:r>
+      <w:r>
+        <w:rPr>
+          <w:rFonts w:eastAsia="Times New Roman" w:cs="Times New Roman"/>
+          <w:sz w:val="24"/>
+          <w:szCs w:val="24"/>
+          <w:lang w:eastAsia="pt-PT"/>
+        </w:rPr>
+        <w:t xml:space="preserve">, </w:t>
+      </w:r>
+      <w:r>
+        <w:rPr>
+          <w:rFonts w:eastAsia="Times New Roman" w:cs="Times New Roman"/>
+          <w:b/>
+          <w:bCs/>
+          <w:sz w:val="24"/>
+          <w:szCs w:val="24"/>
+          <w:lang w:eastAsia="pt-PT"/>
+        </w:rPr>
+        <w:t>metodologia</w:t>
+      </w:r>
+      <w:r>
+        <w:rPr>
+          <w:rFonts w:eastAsia="Times New Roman" w:cs="Times New Roman"/>
+          <w:sz w:val="24"/>
+          <w:szCs w:val="24"/>
+          <w:lang w:eastAsia="pt-PT"/>
+        </w:rPr>
+        <w:t xml:space="preserve"> e </w:t>
+      </w:r>
+      <w:r>
+        <w:rPr>
+          <w:rFonts w:eastAsia="Times New Roman" w:cs="Times New Roman"/>
+          <w:b/>
+          <w:bCs/>
+          <w:sz w:val="24"/>
+          <w:szCs w:val="24"/>
+          <w:lang w:eastAsia="pt-PT"/>
+        </w:rPr>
+        <w:t>discussão crítica</w:t>
+      </w:r>
+      <w:r>
+        <w:rPr>
+          <w:rFonts w:eastAsia="Times New Roman" w:cs="Times New Roman"/>
+          <w:sz w:val="24"/>
+          <w:szCs w:val="24"/>
+          <w:lang w:eastAsia="pt-PT"/>
+        </w:rPr>
+        <w:t>.</w:t>
+      </w:r>
+    </w:p>
+    <w:p>
+      <w:pPr>
+        <w:rPr>
+          <w:rFonts w:eastAsia="Times New Roman" w:cs="Times New Roman"/>
+          <w:sz w:val="24"/>
+          <w:szCs w:val="24"/>
+          <w:lang w:eastAsia="pt-PT"/>
+        </w:rPr>
+      </w:pPr>
+      <w:r>
+        <w:rPr>
+          <w:rFonts w:eastAsia="Times New Roman" w:cs="Times New Roman"/>
+          <w:sz w:val="24"/>
+          <w:szCs w:val="24"/>
+          <w:lang w:eastAsia="pt-PT"/>
+        </w:rPr>
+        <w:pict w14:anchorId="5634ED0C">
+          <v:rect id="_x0000_i1033" style="width:0;height:1.5pt" o:hralign="center" o:hrstd="t" o:hr="t" fillcolor="#a0a0a0" stroked="f"/>
+        </w:pict>
+      </w:r>
+    </w:p>
+    <w:p>
+      <w:pPr>
+        <w:spacing w:before="100" w:beforeAutospacing="1" w:after="100" w:afterAutospacing="1"/>
+        <w:outlineLvl w:val="1"/>
+        <w:rPr>
+          <w:rFonts w:eastAsia="Times New Roman" w:cs="Times New Roman"/>
+          <w:b/>
+          <w:bCs/>
+          <w:sz w:val="36"/>
+          <w:szCs w:val="36"/>
+          <w:lang w:eastAsia="pt-PT"/>
+        </w:rPr>
+      </w:pPr>
+      <w:r>
+        <w:rPr>
+          <w:rFonts w:eastAsia="Times New Roman" w:cs="Times New Roman"/>
+          <w:b/>
+          <w:bCs/>
+          <w:sz w:val="36"/>
+          <w:szCs w:val="36"/>
+          <w:lang w:eastAsia="pt-PT"/>
+        </w:rPr>
+        <w:t>6) Decisão final</w:t>
+      </w:r>
+    </w:p>
+    <w:p>
+      <w:pPr>
+        <w:spacing w:before="100" w:beforeAutospacing="1" w:after="100" w:afterAutospacing="1"/>
+        <w:rPr>
+          <w:rFonts w:eastAsia="Times New Roman" w:cs="Times New Roman"/>
+          <w:sz w:val="24"/>
+          <w:szCs w:val="24"/>
+          <w:lang w:eastAsia="pt-PT"/>
+        </w:rPr>
+      </w:pPr>
+      <w:r>
+        <w:rPr>
+          <w:rFonts w:ascii="Segoe UI Emoji" w:eastAsia="Times New Roman" w:hAnsi="Segoe UI Emoji" w:cs="Segoe UI Emoji"/>
+          <w:sz w:val="24"/>
+          <w:szCs w:val="24"/>
+          <w:lang w:eastAsia="pt-PT"/>
+        </w:rPr>
+        <w:t>✅</w:t>
+      </w:r>
+      <w:r>
+        <w:rPr>
+          <w:rFonts w:eastAsia="Times New Roman" w:cs="Times New Roman"/>
+          <w:sz w:val="24"/>
+          <w:szCs w:val="24"/>
+          <w:lang w:eastAsia="pt-PT"/>
+        </w:rPr>
+        <w:t xml:space="preserve"> </w:t>
+      </w:r>
+      <w:r>
+        <w:rPr>
+          <w:rFonts w:eastAsia="Times New Roman" w:cs="Times New Roman"/>
+          <w:b/>
+          <w:bCs/>
+          <w:sz w:val="24"/>
+          <w:szCs w:val="24"/>
+          <w:lang w:eastAsia="pt-PT"/>
+        </w:rPr>
+        <w:t>DECISÃO: GUARDAR NO CORPUS PRINCIPAL DA TESE</w:t>
+      </w:r>
+    </w:p>
+    <w:p>
+      <w:pPr>
+        <w:spacing w:before="100" w:beforeAutospacing="1" w:after="100" w:afterAutospacing="1"/>
+        <w:rPr>
+          <w:rFonts w:eastAsia="Times New Roman" w:cs="Times New Roman"/>
+          <w:sz w:val="24"/>
+          <w:szCs w:val="24"/>
+          <w:lang w:eastAsia="pt-PT"/>
+        </w:rPr>
+      </w:pPr>
+      <w:r>
+        <w:rPr>
+          <w:rFonts w:eastAsia="Times New Roman" w:cs="Times New Roman"/>
+          <w:b/>
+          <w:bCs/>
+          <w:sz w:val="24"/>
+          <w:szCs w:val="24"/>
+          <w:lang w:eastAsia="pt-PT"/>
+        </w:rPr>
+        <w:t>Justificativa técnica:</w:t>
+      </w:r>
+      <w:r>
+        <w:rPr>
+          <w:rFonts w:eastAsia="Times New Roman" w:cs="Times New Roman"/>
+          <w:sz w:val="24"/>
+          <w:szCs w:val="24"/>
+          <w:lang w:eastAsia="pt-PT"/>
+        </w:rPr>
+        <w:br/>
+        <w:t>O artigo:</w:t>
+      </w:r>
+    </w:p>
+    <w:p>
+      <w:pPr>
+        <w:numPr>
+          <w:ilvl w:val="0"/>
+          <w:numId w:val="8"/>
+        </w:numPr>
+        <w:spacing w:before="100" w:beforeAutospacing="1" w:after="100" w:afterAutospacing="1" w:line="240" w:lineRule="auto"/>
+        <w:rPr>
+          <w:rFonts w:eastAsia="Times New Roman" w:cs="Times New Roman"/>
+          <w:sz w:val="24"/>
+          <w:szCs w:val="24"/>
+          <w:lang w:eastAsia="pt-PT"/>
+        </w:rPr>
+      </w:pPr>
+      <w:r>
+        <w:rPr>
+          <w:rFonts w:eastAsia="Times New Roman" w:cs="Times New Roman"/>
+          <w:sz w:val="24"/>
+          <w:szCs w:val="24"/>
+          <w:lang w:eastAsia="pt-PT"/>
+        </w:rPr>
+        <w:lastRenderedPageBreak/>
+        <w:t xml:space="preserve">trata explicitamente </w:t>
+      </w:r>
+      <w:r>
+        <w:rPr>
+          <w:rFonts w:eastAsia="Times New Roman" w:cs="Times New Roman"/>
+          <w:b/>
+          <w:bCs/>
+          <w:sz w:val="24"/>
+          <w:szCs w:val="24"/>
+          <w:lang w:eastAsia="pt-PT"/>
+        </w:rPr>
+        <w:t>linhas e corredores de transmissão</w:t>
+      </w:r>
+      <w:r>
+        <w:rPr>
+          <w:rFonts w:eastAsia="Times New Roman" w:cs="Times New Roman"/>
+          <w:sz w:val="24"/>
+          <w:szCs w:val="24"/>
+          <w:lang w:eastAsia="pt-PT"/>
+        </w:rPr>
+        <w:t>;</w:t>
+      </w:r>
+    </w:p>
+    <w:p>
+      <w:pPr>
+        <w:numPr>
+          <w:ilvl w:val="0"/>
+          <w:numId w:val="8"/>
+        </w:numPr>
+        <w:spacing w:before="100" w:beforeAutospacing="1" w:after="100" w:afterAutospacing="1" w:line="240" w:lineRule="auto"/>
+        <w:rPr>
+          <w:rFonts w:eastAsia="Times New Roman" w:cs="Times New Roman"/>
+          <w:sz w:val="24"/>
+          <w:szCs w:val="24"/>
+          <w:lang w:eastAsia="pt-PT"/>
+        </w:rPr>
+      </w:pPr>
+      <w:r>
+        <w:rPr>
+          <w:rFonts w:eastAsia="Times New Roman" w:cs="Times New Roman"/>
+          <w:sz w:val="24"/>
+          <w:szCs w:val="24"/>
+          <w:lang w:eastAsia="pt-PT"/>
+        </w:rPr>
+        <w:t xml:space="preserve">modela </w:t>
+      </w:r>
+      <w:r>
+        <w:rPr>
+          <w:rFonts w:eastAsia="Times New Roman" w:cs="Times New Roman"/>
+          <w:b/>
+          <w:bCs/>
+          <w:sz w:val="24"/>
+          <w:szCs w:val="24"/>
+          <w:lang w:eastAsia="pt-PT"/>
+        </w:rPr>
+        <w:t>evento climático realista</w:t>
+      </w:r>
+      <w:r>
+        <w:rPr>
+          <w:rFonts w:eastAsia="Times New Roman" w:cs="Times New Roman"/>
+          <w:sz w:val="24"/>
+          <w:szCs w:val="24"/>
+          <w:lang w:eastAsia="pt-PT"/>
+        </w:rPr>
+        <w:t>;</w:t>
+      </w:r>
+    </w:p>
+    <w:p>
+      <w:pPr>
+        <w:numPr>
+          <w:ilvl w:val="0"/>
+          <w:numId w:val="8"/>
+        </w:numPr>
+        <w:spacing w:before="100" w:beforeAutospacing="1" w:after="100" w:afterAutospacing="1" w:line="240" w:lineRule="auto"/>
+        <w:rPr>
+          <w:rFonts w:eastAsia="Times New Roman" w:cs="Times New Roman"/>
+          <w:sz w:val="24"/>
+          <w:szCs w:val="24"/>
+          <w:lang w:eastAsia="pt-PT"/>
+        </w:rPr>
+      </w:pPr>
+      <w:r>
+        <w:rPr>
+          <w:rFonts w:eastAsia="Times New Roman" w:cs="Times New Roman"/>
+          <w:sz w:val="24"/>
+          <w:szCs w:val="24"/>
+          <w:lang w:eastAsia="pt-PT"/>
+        </w:rPr>
+        <w:t xml:space="preserve">usa </w:t>
+      </w:r>
+      <w:r>
+        <w:rPr>
+          <w:rFonts w:eastAsia="Times New Roman" w:cs="Times New Roman"/>
+          <w:b/>
+          <w:bCs/>
+          <w:sz w:val="24"/>
+          <w:szCs w:val="24"/>
+          <w:lang w:eastAsia="pt-PT"/>
+        </w:rPr>
+        <w:t>fragilidade física e probabilística</w:t>
+      </w:r>
+      <w:r>
+        <w:rPr>
+          <w:rFonts w:eastAsia="Times New Roman" w:cs="Times New Roman"/>
+          <w:sz w:val="24"/>
+          <w:szCs w:val="24"/>
+          <w:lang w:eastAsia="pt-PT"/>
+        </w:rPr>
+        <w:t>;</w:t>
+      </w:r>
+    </w:p>
+    <w:p>
+      <w:pPr>
+        <w:numPr>
+          <w:ilvl w:val="0"/>
+          <w:numId w:val="8"/>
+        </w:numPr>
+        <w:spacing w:before="100" w:beforeAutospacing="1" w:after="100" w:afterAutospacing="1" w:line="240" w:lineRule="auto"/>
+        <w:rPr>
+          <w:rFonts w:eastAsia="Times New Roman" w:cs="Times New Roman"/>
+          <w:sz w:val="24"/>
+          <w:szCs w:val="24"/>
+          <w:lang w:eastAsia="pt-PT"/>
+        </w:rPr>
+      </w:pPr>
+      <w:r>
+        <w:rPr>
+          <w:rFonts w:eastAsia="Times New Roman" w:cs="Times New Roman"/>
+          <w:sz w:val="24"/>
+          <w:szCs w:val="24"/>
+          <w:lang w:eastAsia="pt-PT"/>
+        </w:rPr>
+        <w:t xml:space="preserve">propõe </w:t>
+      </w:r>
+      <w:r>
+        <w:rPr>
+          <w:rFonts w:eastAsia="Times New Roman" w:cs="Times New Roman"/>
+          <w:b/>
+          <w:bCs/>
+          <w:sz w:val="24"/>
+          <w:szCs w:val="24"/>
+          <w:lang w:eastAsia="pt-PT"/>
+        </w:rPr>
+        <w:t>índices quantitativos consistentes</w:t>
+      </w:r>
+      <w:r>
+        <w:rPr>
+          <w:rFonts w:eastAsia="Times New Roman" w:cs="Times New Roman"/>
+          <w:sz w:val="24"/>
+          <w:szCs w:val="24"/>
+          <w:lang w:eastAsia="pt-PT"/>
+        </w:rPr>
+        <w:t>;</w:t>
+      </w:r>
+    </w:p>
+    <w:p>
+      <w:pPr>
+        <w:numPr>
+          <w:ilvl w:val="0"/>
+          <w:numId w:val="8"/>
+        </w:numPr>
+        <w:spacing w:before="100" w:beforeAutospacing="1" w:after="100" w:afterAutospacing="1" w:line="240" w:lineRule="auto"/>
+        <w:rPr>
+          <w:rFonts w:eastAsia="Times New Roman" w:cs="Times New Roman"/>
+          <w:sz w:val="24"/>
+          <w:szCs w:val="24"/>
+          <w:lang w:eastAsia="pt-PT"/>
+        </w:rPr>
+      </w:pPr>
+      <w:r>
+        <w:rPr>
+          <w:rFonts w:eastAsia="Times New Roman" w:cs="Times New Roman"/>
+          <w:sz w:val="24"/>
+          <w:szCs w:val="24"/>
+          <w:lang w:eastAsia="pt-PT"/>
+        </w:rPr>
+        <w:t xml:space="preserve">é publicado em </w:t>
+      </w:r>
+      <w:r>
+        <w:rPr>
+          <w:rFonts w:eastAsia="Times New Roman" w:cs="Times New Roman"/>
+          <w:b/>
+          <w:bCs/>
+          <w:sz w:val="24"/>
+          <w:szCs w:val="24"/>
+          <w:lang w:eastAsia="pt-PT"/>
+        </w:rPr>
+        <w:t>IEEE TSG</w:t>
+      </w:r>
+      <w:r>
+        <w:rPr>
+          <w:rFonts w:eastAsia="Times New Roman" w:cs="Times New Roman"/>
+          <w:sz w:val="24"/>
+          <w:szCs w:val="24"/>
+          <w:lang w:eastAsia="pt-PT"/>
+        </w:rPr>
+        <w:t>, com elevado rigor científico.</w:t>
+      </w:r>
+    </w:p>
+    <w:p>
+      <w:pPr>
+        <w:rPr>
+          <w:rFonts w:eastAsia="Times New Roman" w:cs="Times New Roman"/>
+          <w:sz w:val="24"/>
+          <w:szCs w:val="24"/>
+          <w:lang w:eastAsia="pt-PT"/>
+        </w:rPr>
+      </w:pPr>
+      <w:r>
+        <w:rPr>
+          <w:rFonts w:eastAsia="Times New Roman" w:cs="Times New Roman"/>
+          <w:sz w:val="24"/>
+          <w:szCs w:val="24"/>
+          <w:lang w:eastAsia="pt-PT"/>
+        </w:rPr>
+        <w:pict w14:anchorId="4776BD1A">
+          <v:rect id="_x0000_i1034" style="width:0;height:1.5pt" o:hralign="center" o:hrstd="t" o:hr="t" fillcolor="#a0a0a0" stroked="f"/>
+        </w:pict>
+      </w:r>
+    </w:p>
+    <w:p>
+      <w:pPr>
+        <w:spacing w:before="100" w:beforeAutospacing="1" w:after="100" w:afterAutospacing="1"/>
+        <w:outlineLvl w:val="1"/>
+        <w:rPr>
+          <w:rFonts w:eastAsia="Times New Roman" w:cs="Times New Roman"/>
+          <w:b/>
+          <w:bCs/>
+          <w:sz w:val="36"/>
+          <w:szCs w:val="36"/>
+          <w:lang w:eastAsia="pt-PT"/>
+        </w:rPr>
+      </w:pPr>
+      <w:r>
+        <w:rPr>
+          <w:rFonts w:eastAsia="Times New Roman" w:cs="Times New Roman"/>
+          <w:b/>
+          <w:bCs/>
+          <w:sz w:val="36"/>
+          <w:szCs w:val="36"/>
+          <w:lang w:eastAsia="pt-PT"/>
+        </w:rPr>
+        <w:t>7) Classificação resumida (para tabela futura)</w:t>
+      </w:r>
+    </w:p>
+    <w:p>
+      <w:pPr>
+        <w:numPr>
+          <w:ilvl w:val="0"/>
+          <w:numId w:val="9"/>
+        </w:numPr>
+        <w:spacing w:before="100" w:beforeAutospacing="1" w:after="100" w:afterAutospacing="1" w:line="240" w:lineRule="auto"/>
+        <w:rPr>
+          <w:rFonts w:eastAsia="Times New Roman" w:cs="Times New Roman"/>
+          <w:sz w:val="24"/>
+          <w:szCs w:val="24"/>
+          <w:lang w:eastAsia="pt-PT"/>
+        </w:rPr>
+      </w:pPr>
+      <w:r>
+        <w:rPr>
+          <w:rFonts w:eastAsia="Times New Roman" w:cs="Times New Roman"/>
+          <w:b/>
+          <w:bCs/>
+          <w:sz w:val="24"/>
+          <w:szCs w:val="24"/>
+          <w:lang w:eastAsia="pt-PT"/>
+        </w:rPr>
+        <w:t>Decisão:</w:t>
+      </w:r>
+      <w:r>
+        <w:rPr>
+          <w:rFonts w:eastAsia="Times New Roman" w:cs="Times New Roman"/>
+          <w:sz w:val="24"/>
+          <w:szCs w:val="24"/>
+          <w:lang w:eastAsia="pt-PT"/>
+        </w:rPr>
+        <w:t xml:space="preserve"> Guardado</w:t>
+      </w:r>
+    </w:p>
+    <w:p>
+      <w:pPr>
+        <w:numPr>
+          <w:ilvl w:val="0"/>
+          <w:numId w:val="9"/>
+        </w:numPr>
+        <w:spacing w:before="100" w:beforeAutospacing="1" w:after="100" w:afterAutospacing="1" w:line="240" w:lineRule="auto"/>
+        <w:rPr>
+          <w:rFonts w:eastAsia="Times New Roman" w:cs="Times New Roman"/>
+          <w:sz w:val="24"/>
+          <w:szCs w:val="24"/>
+          <w:lang w:eastAsia="pt-PT"/>
+        </w:rPr>
+      </w:pPr>
+      <w:r>
+        <w:rPr>
+          <w:rFonts w:eastAsia="Times New Roman" w:cs="Times New Roman"/>
+          <w:b/>
+          <w:bCs/>
+          <w:sz w:val="24"/>
+          <w:szCs w:val="24"/>
+          <w:lang w:eastAsia="pt-PT"/>
+        </w:rPr>
+        <w:t>Foco:</w:t>
+      </w:r>
+      <w:r>
+        <w:rPr>
+          <w:rFonts w:eastAsia="Times New Roman" w:cs="Times New Roman"/>
+          <w:sz w:val="24"/>
+          <w:szCs w:val="24"/>
+          <w:lang w:eastAsia="pt-PT"/>
+        </w:rPr>
+        <w:t xml:space="preserve"> Resiliência de sistemas de transmissão sob tufões</w:t>
+      </w:r>
+    </w:p>
+    <w:p>
+      <w:pPr>
+        <w:numPr>
+          <w:ilvl w:val="0"/>
+          <w:numId w:val="9"/>
+        </w:numPr>
+        <w:spacing w:before="100" w:beforeAutospacing="1" w:after="100" w:afterAutospacing="1" w:line="240" w:lineRule="auto"/>
+        <w:rPr>
+          <w:rFonts w:eastAsia="Times New Roman" w:cs="Times New Roman"/>
+          <w:sz w:val="24"/>
+          <w:szCs w:val="24"/>
+          <w:lang w:eastAsia="pt-PT"/>
+        </w:rPr>
+      </w:pPr>
+      <w:r>
+        <w:rPr>
+          <w:rFonts w:eastAsia="Times New Roman" w:cs="Times New Roman"/>
+          <w:b/>
+          <w:bCs/>
+          <w:sz w:val="24"/>
+          <w:szCs w:val="24"/>
+          <w:lang w:eastAsia="pt-PT"/>
+        </w:rPr>
+        <w:t>Nível de importância:</w:t>
+      </w:r>
+      <w:r>
+        <w:rPr>
+          <w:rFonts w:eastAsia="Times New Roman" w:cs="Times New Roman"/>
+          <w:sz w:val="24"/>
+          <w:szCs w:val="24"/>
+          <w:lang w:eastAsia="pt-PT"/>
+        </w:rPr>
+        <w:t xml:space="preserve"> </w:t>
+      </w:r>
+      <w:r>
+        <w:rPr>
+          <w:rFonts w:eastAsia="Times New Roman" w:cs="Times New Roman"/>
+          <w:b/>
+          <w:bCs/>
+          <w:sz w:val="24"/>
+          <w:szCs w:val="24"/>
+          <w:lang w:eastAsia="pt-PT"/>
+        </w:rPr>
+        <w:t>Altíssimo</w:t>
+      </w:r>
+    </w:p>
+    <w:p>
+      <w:pPr>
+        <w:numPr>
+          <w:ilvl w:val="0"/>
+          <w:numId w:val="9"/>
+        </w:numPr>
+        <w:spacing w:before="100" w:beforeAutospacing="1" w:after="100" w:afterAutospacing="1" w:line="240" w:lineRule="auto"/>
+        <w:rPr>
+          <w:rFonts w:eastAsia="Times New Roman" w:cs="Times New Roman"/>
+          <w:sz w:val="24"/>
+          <w:szCs w:val="24"/>
+          <w:lang w:eastAsia="pt-PT"/>
+        </w:rPr>
+      </w:pPr>
+      <w:r>
+        <w:rPr>
+          <w:rFonts w:eastAsia="Times New Roman" w:cs="Times New Roman"/>
+          <w:b/>
+          <w:bCs/>
+          <w:sz w:val="24"/>
+          <w:szCs w:val="24"/>
+          <w:lang w:eastAsia="pt-PT"/>
+        </w:rPr>
+        <w:t>Ponto da tese:</w:t>
+      </w:r>
+    </w:p>
+    <w:p>
+      <w:pPr>
+        <w:numPr>
+          <w:ilvl w:val="1"/>
+          <w:numId w:val="9"/>
+        </w:numPr>
+        <w:spacing w:before="100" w:beforeAutospacing="1" w:after="100" w:afterAutospacing="1" w:line="240" w:lineRule="auto"/>
+        <w:rPr>
+          <w:rFonts w:eastAsia="Times New Roman" w:cs="Times New Roman"/>
+          <w:sz w:val="24"/>
+          <w:szCs w:val="24"/>
+          <w:lang w:eastAsia="pt-PT"/>
+        </w:rPr>
+      </w:pPr>
+      <w:r>
+        <w:rPr>
+          <w:rFonts w:eastAsia="Times New Roman" w:cs="Times New Roman"/>
+          <w:sz w:val="24"/>
+          <w:szCs w:val="24"/>
+          <w:lang w:eastAsia="pt-PT"/>
+        </w:rPr>
+        <w:t>Revisão da literatura</w:t>
+      </w:r>
+    </w:p>
+    <w:p>
+      <w:pPr>
+        <w:numPr>
+          <w:ilvl w:val="1"/>
+          <w:numId w:val="9"/>
+        </w:numPr>
+        <w:spacing w:before="100" w:beforeAutospacing="1" w:after="100" w:afterAutospacing="1" w:line="240" w:lineRule="auto"/>
+        <w:rPr>
+          <w:rFonts w:eastAsia="Times New Roman" w:cs="Times New Roman"/>
+          <w:sz w:val="24"/>
+          <w:szCs w:val="24"/>
+          <w:lang w:eastAsia="pt-PT"/>
+        </w:rPr>
+      </w:pPr>
+      <w:r>
+        <w:rPr>
+          <w:rFonts w:eastAsia="Times New Roman" w:cs="Times New Roman"/>
+          <w:sz w:val="24"/>
+          <w:szCs w:val="24"/>
+          <w:lang w:eastAsia="pt-PT"/>
+        </w:rPr>
+        <w:t>Resiliência das linhas de transmissão</w:t>
+      </w:r>
+    </w:p>
+    <w:p>
+      <w:pPr>
+        <w:numPr>
+          <w:ilvl w:val="1"/>
+          <w:numId w:val="9"/>
+        </w:numPr>
+        <w:spacing w:before="100" w:beforeAutospacing="1" w:after="100" w:afterAutospacing="1" w:line="240" w:lineRule="auto"/>
+        <w:rPr>
+          <w:rFonts w:eastAsia="Times New Roman" w:cs="Times New Roman"/>
+          <w:sz w:val="24"/>
+          <w:szCs w:val="24"/>
+          <w:lang w:eastAsia="pt-PT"/>
+        </w:rPr>
+      </w:pPr>
+      <w:r>
+        <w:rPr>
+          <w:rFonts w:eastAsia="Times New Roman" w:cs="Times New Roman"/>
+          <w:sz w:val="24"/>
+          <w:szCs w:val="24"/>
+          <w:lang w:eastAsia="pt-PT"/>
+        </w:rPr>
+        <w:t>Metodologia adotada</w:t>
+      </w:r>
+    </w:p>
+    <w:p>
+      <w:pPr>
+        <w:numPr>
+          <w:ilvl w:val="0"/>
+          <w:numId w:val="9"/>
+        </w:numPr>
+        <w:spacing w:before="100" w:beforeAutospacing="1" w:after="100" w:afterAutospacing="1" w:line="240" w:lineRule="auto"/>
+        <w:rPr>
+          <w:rFonts w:eastAsia="Times New Roman" w:cs="Times New Roman"/>
+          <w:sz w:val="24"/>
+          <w:szCs w:val="24"/>
+          <w:lang w:eastAsia="pt-PT"/>
+        </w:rPr>
+      </w:pPr>
+      <w:r>
+        <w:rPr>
+          <w:rFonts w:eastAsia="Times New Roman" w:cs="Times New Roman"/>
+          <w:b/>
+          <w:bCs/>
+          <w:sz w:val="24"/>
+          <w:szCs w:val="24"/>
+          <w:lang w:eastAsia="pt-PT"/>
+        </w:rPr>
+        <w:t>Pontuação (Resiliência de LT):</w:t>
+      </w:r>
+      <w:r>
+        <w:rPr>
+          <w:rFonts w:eastAsia="Times New Roman" w:cs="Times New Roman"/>
+          <w:sz w:val="24"/>
+          <w:szCs w:val="24"/>
+          <w:lang w:eastAsia="pt-PT"/>
+        </w:rPr>
+        <w:t xml:space="preserve"> </w:t>
+      </w:r>
+      <w:r>
+        <w:rPr>
+          <w:rFonts w:eastAsia="Times New Roman" w:cs="Times New Roman"/>
+          <w:b/>
+          <w:bCs/>
+          <w:sz w:val="24"/>
+          <w:szCs w:val="24"/>
+          <w:lang w:eastAsia="pt-PT"/>
+        </w:rPr>
+        <w:t>9,0 / 10</w:t>
+      </w:r>
+    </w:p>
+    <w:p>
+      <w:pPr>
+        <w:rPr>
+          <w:rFonts w:eastAsia="Times New Roman" w:cs="Times New Roman"/>
+          <w:sz w:val="24"/>
+          <w:szCs w:val="24"/>
+          <w:lang w:eastAsia="pt-PT"/>
+        </w:rPr>
+      </w:pPr>
+      <w:r>
+        <w:rPr>
+          <w:rFonts w:eastAsia="Times New Roman" w:cs="Times New Roman"/>
+          <w:sz w:val="24"/>
+          <w:szCs w:val="24"/>
+          <w:lang w:eastAsia="pt-PT"/>
+        </w:rPr>
+        <w:pict w14:anchorId="31415CD2">
+          <v:rect id="_x0000_i1035" style="width:0;height:1.5pt" o:hralign="center" o:hrstd="t" o:hr="t" fillcolor="#a0a0a0" stroked="f"/>
+        </w:pict>
+      </w:r>
+    </w:p>
+    <w:p>
+      <w:pPr>
+        <w:spacing w:before="100" w:beforeAutospacing="1" w:after="100" w:afterAutospacing="1"/>
+        <w:rPr>
+          <w:rFonts w:eastAsia="Times New Roman" w:cs="Times New Roman"/>
+          <w:sz w:val="24"/>
+          <w:szCs w:val="24"/>
+          <w:lang w:eastAsia="pt-PT"/>
+        </w:rPr>
+      </w:pPr>
+      <w:r>
+        <w:rPr>
+          <w:rFonts w:ascii="Segoe UI Emoji" w:eastAsia="Times New Roman" w:hAnsi="Segoe UI Emoji" w:cs="Segoe UI Emoji"/>
+          <w:sz w:val="24"/>
+          <w:szCs w:val="24"/>
+          <w:lang w:eastAsia="pt-PT"/>
+        </w:rPr>
+        <w:t>📌</w:t>
+      </w:r>
+      <w:r>
+        <w:rPr>
+          <w:rFonts w:eastAsia="Times New Roman" w:cs="Times New Roman"/>
+          <w:sz w:val="24"/>
+          <w:szCs w:val="24"/>
+          <w:lang w:eastAsia="pt-PT"/>
+        </w:rPr>
+        <w:t xml:space="preserve"> </w:t>
+      </w:r>
+      <w:r>
+        <w:rPr>
+          <w:rFonts w:eastAsia="Times New Roman" w:cs="Times New Roman"/>
+          <w:b/>
+          <w:bCs/>
+          <w:sz w:val="24"/>
+          <w:szCs w:val="24"/>
+          <w:lang w:eastAsia="pt-PT"/>
+        </w:rPr>
+        <w:t>Síntese final</w:t>
+      </w:r>
+      <w:r>
+        <w:rPr>
+          <w:rFonts w:eastAsia="Times New Roman" w:cs="Times New Roman"/>
+          <w:sz w:val="24"/>
+          <w:szCs w:val="24"/>
+          <w:lang w:eastAsia="pt-PT"/>
+        </w:rPr>
+        <w:br/>
+        <w:t xml:space="preserve">Este artigo representa exatamente o tipo de abordagem que a sua tese pretende </w:t>
+      </w:r>
+      <w:r>
+        <w:rPr>
+          <w:rFonts w:eastAsia="Times New Roman" w:cs="Times New Roman"/>
+          <w:b/>
+          <w:bCs/>
+          <w:sz w:val="24"/>
+          <w:szCs w:val="24"/>
+          <w:lang w:eastAsia="pt-PT"/>
+        </w:rPr>
+        <w:t>superar por simplificação</w:t>
+      </w:r>
+      <w:r>
+        <w:rPr>
+          <w:rFonts w:eastAsia="Times New Roman" w:cs="Times New Roman"/>
+          <w:sz w:val="24"/>
+          <w:szCs w:val="24"/>
+          <w:lang w:eastAsia="pt-PT"/>
+        </w:rPr>
+        <w:t>, mantendo o rigor físico e probabilístico.</w:t>
+      </w:r>
+      <w:r>
+        <w:rPr>
+          <w:rFonts w:eastAsia="Times New Roman" w:cs="Times New Roman"/>
+          <w:sz w:val="24"/>
+          <w:szCs w:val="24"/>
+          <w:lang w:eastAsia="pt-PT"/>
+        </w:rPr>
+        <w:br/>
+        <w:t xml:space="preserve">Ele é uma </w:t>
+      </w:r>
+      <w:r>
+        <w:rPr>
+          <w:rFonts w:eastAsia="Times New Roman" w:cs="Times New Roman"/>
+          <w:b/>
+          <w:bCs/>
+          <w:sz w:val="24"/>
+          <w:szCs w:val="24"/>
+          <w:lang w:eastAsia="pt-PT"/>
+        </w:rPr>
+        <w:t>referência-chave</w:t>
+      </w:r>
+      <w:r>
+        <w:rPr>
+          <w:rFonts w:eastAsia="Times New Roman" w:cs="Times New Roman"/>
+          <w:sz w:val="24"/>
+          <w:szCs w:val="24"/>
+          <w:lang w:eastAsia="pt-PT"/>
+        </w:rPr>
+        <w:t xml:space="preserve"> para justificar a relevância científica do seu trabalho.</w:t>
+      </w:r>
+    </w:p>
+    <w:p/>
+    <w:p>
+      <w:pPr>
+        <w:rPr>
+          <w:lang w:val="pt-BR"/>
+        </w:rPr>
+      </w:pPr>
     </w:p>
     <w:sectPr>
       <w:pgSz w:w="11907" w:h="16840" w:code="9"/>
@@ -755,6 +4417,1347 @@
     </w:sectPr>
   </w:body>
 </w:document>
+</file>
+
+<file path=word/numbering.xml><?xml version="1.0" encoding="utf-8"?>
+<w:numbering xmlns:wpc="http://schemas.microsoft.com/office/word/2010/wordprocessingCanvas" xmlns:cx="http://schemas.microsoft.com/office/drawing/2014/chartex" xmlns:cx1="http://schemas.microsoft.com/office/drawing/2015/9/8/chartex" xmlns:cx2="http://schemas.microsoft.com/office/drawing/2015/10/21/chartex" xmlns:cx3="http://schemas.microsoft.com/office/drawing/2016/5/9/chartex" xmlns:cx4="http://schemas.microsoft.com/office/drawing/2016/5/10/chartex" xmlns:cx5="http://schemas.microsoft.com/office/drawing/2016/5/11/chartex" xmlns:cx6="http://schemas.microsoft.com/office/drawing/2016/5/12/chartex" xmlns:cx7="http://schemas.microsoft.com/office/drawing/2016/5/13/chartex" xmlns:cx8="http://schemas.microsoft.com/office/drawing/2016/5/14/chartex" xmlns:mc="http://schemas.openxmlformats.org/markup-compatibility/2006" xmlns:aink="http://schemas.microsoft.com/office/drawing/2016/ink" xmlns:am3d="http://schemas.microsoft.com/office/drawing/2017/model3d" xmlns:o="urn:schemas-microsoft-com:office:office" xmlns:oel="http://schemas.microsoft.com/office/2019/extlst" xmlns:r="http://schemas.openxmlformats.org/officeDocument/2006/relationships" xmlns:m="http://schemas.openxmlformats.org/officeDocument/2006/math" xmlns:v="urn:schemas-microsoft-com:vml" xmlns:wp14="http://schemas.microsoft.com/office/word/2010/wordprocessingDrawing" xmlns:wp="http://schemas.openxmlformats.org/drawingml/2006/wordprocessingDrawing" xmlns:w10="urn:schemas-microsoft-com:office:word" xmlns:w="http://schemas.openxmlformats.org/wordprocessingml/2006/main" xmlns:w14="http://schemas.microsoft.com/office/word/2010/wordml" xmlns:w15="http://schemas.microsoft.com/office/word/2012/wordml" xmlns:w16cex="http://schemas.microsoft.com/office/word/2018/wordml/cex" xmlns:w16cid="http://schemas.microsoft.com/office/word/2016/wordml/cid" xmlns:w16="http://schemas.microsoft.com/office/word/2018/wordml" xmlns:w16du="http://schemas.microsoft.com/office/word/2023/wordml/word16du" xmlns:w16sdtdh="http://schemas.microsoft.com/office/word/2020/wordml/sdtdatahash" xmlns:w16sdtfl="http://schemas.microsoft.com/office/word/2024/wordml/sdtformatlock" xmlns:w16se="http://schemas.microsoft.com/office/word/2015/wordml/symex" xmlns:wpg="http://schemas.microsoft.com/office/word/2010/wordprocessingGroup" xmlns:wpi="http://schemas.microsoft.com/office/word/2010/wordprocessingInk" xmlns:wne="http://schemas.microsoft.com/office/word/2006/wordml" xmlns:wps="http://schemas.microsoft.com/office/word/2010/wordprocessingShape" mc:Ignorable="w14 w15 w16se w16cid w16 w16cex w16sdtdh w16sdtfl w16du wp14">
+  <w:abstractNum w:abstractNumId="0" w15:restartNumberingAfterBreak="0">
+    <w:nsid w:val="14B52379"/>
+    <w:multiLevelType w:val="multilevel"/>
+    <w:tmpl w:val="FE549E12"/>
+    <w:lvl w:ilvl="0">
+      <w:start w:val="1"/>
+      <w:numFmt w:val="decimal"/>
+      <w:lvlText w:val="%1."/>
+      <w:lvlJc w:val="left"/>
+      <w:pPr>
+        <w:tabs>
+          <w:tab w:val="num" w:pos="720"/>
+        </w:tabs>
+        <w:ind w:left="720" w:hanging="360"/>
+      </w:pPr>
+    </w:lvl>
+    <w:lvl w:ilvl="1">
+      <w:start w:val="1"/>
+      <w:numFmt w:val="bullet"/>
+      <w:lvlText w:val="o"/>
+      <w:lvlJc w:val="left"/>
+      <w:pPr>
+        <w:tabs>
+          <w:tab w:val="num" w:pos="1440"/>
+        </w:tabs>
+        <w:ind w:left="1440" w:hanging="360"/>
+      </w:pPr>
+      <w:rPr>
+        <w:rFonts w:ascii="Courier New" w:hAnsi="Courier New" w:hint="default"/>
+        <w:sz w:val="20"/>
+      </w:rPr>
+    </w:lvl>
+    <w:lvl w:ilvl="2" w:tentative="1">
+      <w:start w:val="1"/>
+      <w:numFmt w:val="decimal"/>
+      <w:lvlText w:val="%3."/>
+      <w:lvlJc w:val="left"/>
+      <w:pPr>
+        <w:tabs>
+          <w:tab w:val="num" w:pos="2160"/>
+        </w:tabs>
+        <w:ind w:left="2160" w:hanging="360"/>
+      </w:pPr>
+    </w:lvl>
+    <w:lvl w:ilvl="3" w:tentative="1">
+      <w:start w:val="1"/>
+      <w:numFmt w:val="decimal"/>
+      <w:lvlText w:val="%4."/>
+      <w:lvlJc w:val="left"/>
+      <w:pPr>
+        <w:tabs>
+          <w:tab w:val="num" w:pos="2880"/>
+        </w:tabs>
+        <w:ind w:left="2880" w:hanging="360"/>
+      </w:pPr>
+    </w:lvl>
+    <w:lvl w:ilvl="4" w:tentative="1">
+      <w:start w:val="1"/>
+      <w:numFmt w:val="decimal"/>
+      <w:lvlText w:val="%5."/>
+      <w:lvlJc w:val="left"/>
+      <w:pPr>
+        <w:tabs>
+          <w:tab w:val="num" w:pos="3600"/>
+        </w:tabs>
+        <w:ind w:left="3600" w:hanging="360"/>
+      </w:pPr>
+    </w:lvl>
+    <w:lvl w:ilvl="5" w:tentative="1">
+      <w:start w:val="1"/>
+      <w:numFmt w:val="decimal"/>
+      <w:lvlText w:val="%6."/>
+      <w:lvlJc w:val="left"/>
+      <w:pPr>
+        <w:tabs>
+          <w:tab w:val="num" w:pos="4320"/>
+        </w:tabs>
+        <w:ind w:left="4320" w:hanging="360"/>
+      </w:pPr>
+    </w:lvl>
+    <w:lvl w:ilvl="6" w:tentative="1">
+      <w:start w:val="1"/>
+      <w:numFmt w:val="decimal"/>
+      <w:lvlText w:val="%7."/>
+      <w:lvlJc w:val="left"/>
+      <w:pPr>
+        <w:tabs>
+          <w:tab w:val="num" w:pos="5040"/>
+        </w:tabs>
+        <w:ind w:left="5040" w:hanging="360"/>
+      </w:pPr>
+    </w:lvl>
+    <w:lvl w:ilvl="7" w:tentative="1">
+      <w:start w:val="1"/>
+      <w:numFmt w:val="decimal"/>
+      <w:lvlText w:val="%8."/>
+      <w:lvlJc w:val="left"/>
+      <w:pPr>
+        <w:tabs>
+          <w:tab w:val="num" w:pos="5760"/>
+        </w:tabs>
+        <w:ind w:left="5760" w:hanging="360"/>
+      </w:pPr>
+    </w:lvl>
+    <w:lvl w:ilvl="8" w:tentative="1">
+      <w:start w:val="1"/>
+      <w:numFmt w:val="decimal"/>
+      <w:lvlText w:val="%9."/>
+      <w:lvlJc w:val="left"/>
+      <w:pPr>
+        <w:tabs>
+          <w:tab w:val="num" w:pos="6480"/>
+        </w:tabs>
+        <w:ind w:left="6480" w:hanging="360"/>
+      </w:pPr>
+    </w:lvl>
+  </w:abstractNum>
+  <w:abstractNum w:abstractNumId="1" w15:restartNumberingAfterBreak="0">
+    <w:nsid w:val="240D4C49"/>
+    <w:multiLevelType w:val="multilevel"/>
+    <w:tmpl w:val="A39890D6"/>
+    <w:lvl w:ilvl="0">
+      <w:start w:val="1"/>
+      <w:numFmt w:val="bullet"/>
+      <w:lvlText w:val=""/>
+      <w:lvlJc w:val="left"/>
+      <w:pPr>
+        <w:tabs>
+          <w:tab w:val="num" w:pos="720"/>
+        </w:tabs>
+        <w:ind w:left="720" w:hanging="360"/>
+      </w:pPr>
+      <w:rPr>
+        <w:rFonts w:ascii="Symbol" w:hAnsi="Symbol" w:hint="default"/>
+        <w:sz w:val="20"/>
+      </w:rPr>
+    </w:lvl>
+    <w:lvl w:ilvl="1" w:tentative="1">
+      <w:start w:val="1"/>
+      <w:numFmt w:val="bullet"/>
+      <w:lvlText w:val="o"/>
+      <w:lvlJc w:val="left"/>
+      <w:pPr>
+        <w:tabs>
+          <w:tab w:val="num" w:pos="1440"/>
+        </w:tabs>
+        <w:ind w:left="1440" w:hanging="360"/>
+      </w:pPr>
+      <w:rPr>
+        <w:rFonts w:ascii="Courier New" w:hAnsi="Courier New" w:hint="default"/>
+        <w:sz w:val="20"/>
+      </w:rPr>
+    </w:lvl>
+    <w:lvl w:ilvl="2" w:tentative="1">
+      <w:start w:val="1"/>
+      <w:numFmt w:val="bullet"/>
+      <w:lvlText w:val=""/>
+      <w:lvlJc w:val="left"/>
+      <w:pPr>
+        <w:tabs>
+          <w:tab w:val="num" w:pos="2160"/>
+        </w:tabs>
+        <w:ind w:left="2160" w:hanging="360"/>
+      </w:pPr>
+      <w:rPr>
+        <w:rFonts w:ascii="Wingdings" w:hAnsi="Wingdings" w:hint="default"/>
+        <w:sz w:val="20"/>
+      </w:rPr>
+    </w:lvl>
+    <w:lvl w:ilvl="3" w:tentative="1">
+      <w:start w:val="1"/>
+      <w:numFmt w:val="bullet"/>
+      <w:lvlText w:val=""/>
+      <w:lvlJc w:val="left"/>
+      <w:pPr>
+        <w:tabs>
+          <w:tab w:val="num" w:pos="2880"/>
+        </w:tabs>
+        <w:ind w:left="2880" w:hanging="360"/>
+      </w:pPr>
+      <w:rPr>
+        <w:rFonts w:ascii="Wingdings" w:hAnsi="Wingdings" w:hint="default"/>
+        <w:sz w:val="20"/>
+      </w:rPr>
+    </w:lvl>
+    <w:lvl w:ilvl="4" w:tentative="1">
+      <w:start w:val="1"/>
+      <w:numFmt w:val="bullet"/>
+      <w:lvlText w:val=""/>
+      <w:lvlJc w:val="left"/>
+      <w:pPr>
+        <w:tabs>
+          <w:tab w:val="num" w:pos="3600"/>
+        </w:tabs>
+        <w:ind w:left="3600" w:hanging="360"/>
+      </w:pPr>
+      <w:rPr>
+        <w:rFonts w:ascii="Wingdings" w:hAnsi="Wingdings" w:hint="default"/>
+        <w:sz w:val="20"/>
+      </w:rPr>
+    </w:lvl>
+    <w:lvl w:ilvl="5" w:tentative="1">
+      <w:start w:val="1"/>
+      <w:numFmt w:val="bullet"/>
+      <w:lvlText w:val=""/>
+      <w:lvlJc w:val="left"/>
+      <w:pPr>
+        <w:tabs>
+          <w:tab w:val="num" w:pos="4320"/>
+        </w:tabs>
+        <w:ind w:left="4320" w:hanging="360"/>
+      </w:pPr>
+      <w:rPr>
+        <w:rFonts w:ascii="Wingdings" w:hAnsi="Wingdings" w:hint="default"/>
+        <w:sz w:val="20"/>
+      </w:rPr>
+    </w:lvl>
+    <w:lvl w:ilvl="6" w:tentative="1">
+      <w:start w:val="1"/>
+      <w:numFmt w:val="bullet"/>
+      <w:lvlText w:val=""/>
+      <w:lvlJc w:val="left"/>
+      <w:pPr>
+        <w:tabs>
+          <w:tab w:val="num" w:pos="5040"/>
+        </w:tabs>
+        <w:ind w:left="5040" w:hanging="360"/>
+      </w:pPr>
+      <w:rPr>
+        <w:rFonts w:ascii="Wingdings" w:hAnsi="Wingdings" w:hint="default"/>
+        <w:sz w:val="20"/>
+      </w:rPr>
+    </w:lvl>
+    <w:lvl w:ilvl="7" w:tentative="1">
+      <w:start w:val="1"/>
+      <w:numFmt w:val="bullet"/>
+      <w:lvlText w:val=""/>
+      <w:lvlJc w:val="left"/>
+      <w:pPr>
+        <w:tabs>
+          <w:tab w:val="num" w:pos="5760"/>
+        </w:tabs>
+        <w:ind w:left="5760" w:hanging="360"/>
+      </w:pPr>
+      <w:rPr>
+        <w:rFonts w:ascii="Wingdings" w:hAnsi="Wingdings" w:hint="default"/>
+        <w:sz w:val="20"/>
+      </w:rPr>
+    </w:lvl>
+    <w:lvl w:ilvl="8" w:tentative="1">
+      <w:start w:val="1"/>
+      <w:numFmt w:val="bullet"/>
+      <w:lvlText w:val=""/>
+      <w:lvlJc w:val="left"/>
+      <w:pPr>
+        <w:tabs>
+          <w:tab w:val="num" w:pos="6480"/>
+        </w:tabs>
+        <w:ind w:left="6480" w:hanging="360"/>
+      </w:pPr>
+      <w:rPr>
+        <w:rFonts w:ascii="Wingdings" w:hAnsi="Wingdings" w:hint="default"/>
+        <w:sz w:val="20"/>
+      </w:rPr>
+    </w:lvl>
+  </w:abstractNum>
+  <w:abstractNum w:abstractNumId="2" w15:restartNumberingAfterBreak="0">
+    <w:nsid w:val="27674F66"/>
+    <w:multiLevelType w:val="multilevel"/>
+    <w:tmpl w:val="6B24CD6E"/>
+    <w:lvl w:ilvl="0">
+      <w:start w:val="1"/>
+      <w:numFmt w:val="bullet"/>
+      <w:lvlText w:val=""/>
+      <w:lvlJc w:val="left"/>
+      <w:pPr>
+        <w:tabs>
+          <w:tab w:val="num" w:pos="720"/>
+        </w:tabs>
+        <w:ind w:left="720" w:hanging="360"/>
+      </w:pPr>
+      <w:rPr>
+        <w:rFonts w:ascii="Symbol" w:hAnsi="Symbol" w:hint="default"/>
+        <w:sz w:val="20"/>
+      </w:rPr>
+    </w:lvl>
+    <w:lvl w:ilvl="1">
+      <w:start w:val="1"/>
+      <w:numFmt w:val="bullet"/>
+      <w:lvlText w:val="o"/>
+      <w:lvlJc w:val="left"/>
+      <w:pPr>
+        <w:tabs>
+          <w:tab w:val="num" w:pos="1440"/>
+        </w:tabs>
+        <w:ind w:left="1440" w:hanging="360"/>
+      </w:pPr>
+      <w:rPr>
+        <w:rFonts w:ascii="Courier New" w:hAnsi="Courier New" w:hint="default"/>
+        <w:sz w:val="20"/>
+      </w:rPr>
+    </w:lvl>
+    <w:lvl w:ilvl="2" w:tentative="1">
+      <w:start w:val="1"/>
+      <w:numFmt w:val="bullet"/>
+      <w:lvlText w:val=""/>
+      <w:lvlJc w:val="left"/>
+      <w:pPr>
+        <w:tabs>
+          <w:tab w:val="num" w:pos="2160"/>
+        </w:tabs>
+        <w:ind w:left="2160" w:hanging="360"/>
+      </w:pPr>
+      <w:rPr>
+        <w:rFonts w:ascii="Wingdings" w:hAnsi="Wingdings" w:hint="default"/>
+        <w:sz w:val="20"/>
+      </w:rPr>
+    </w:lvl>
+    <w:lvl w:ilvl="3" w:tentative="1">
+      <w:start w:val="1"/>
+      <w:numFmt w:val="bullet"/>
+      <w:lvlText w:val=""/>
+      <w:lvlJc w:val="left"/>
+      <w:pPr>
+        <w:tabs>
+          <w:tab w:val="num" w:pos="2880"/>
+        </w:tabs>
+        <w:ind w:left="2880" w:hanging="360"/>
+      </w:pPr>
+      <w:rPr>
+        <w:rFonts w:ascii="Wingdings" w:hAnsi="Wingdings" w:hint="default"/>
+        <w:sz w:val="20"/>
+      </w:rPr>
+    </w:lvl>
+    <w:lvl w:ilvl="4" w:tentative="1">
+      <w:start w:val="1"/>
+      <w:numFmt w:val="bullet"/>
+      <w:lvlText w:val=""/>
+      <w:lvlJc w:val="left"/>
+      <w:pPr>
+        <w:tabs>
+          <w:tab w:val="num" w:pos="3600"/>
+        </w:tabs>
+        <w:ind w:left="3600" w:hanging="360"/>
+      </w:pPr>
+      <w:rPr>
+        <w:rFonts w:ascii="Wingdings" w:hAnsi="Wingdings" w:hint="default"/>
+        <w:sz w:val="20"/>
+      </w:rPr>
+    </w:lvl>
+    <w:lvl w:ilvl="5" w:tentative="1">
+      <w:start w:val="1"/>
+      <w:numFmt w:val="bullet"/>
+      <w:lvlText w:val=""/>
+      <w:lvlJc w:val="left"/>
+      <w:pPr>
+        <w:tabs>
+          <w:tab w:val="num" w:pos="4320"/>
+        </w:tabs>
+        <w:ind w:left="4320" w:hanging="360"/>
+      </w:pPr>
+      <w:rPr>
+        <w:rFonts w:ascii="Wingdings" w:hAnsi="Wingdings" w:hint="default"/>
+        <w:sz w:val="20"/>
+      </w:rPr>
+    </w:lvl>
+    <w:lvl w:ilvl="6" w:tentative="1">
+      <w:start w:val="1"/>
+      <w:numFmt w:val="bullet"/>
+      <w:lvlText w:val=""/>
+      <w:lvlJc w:val="left"/>
+      <w:pPr>
+        <w:tabs>
+          <w:tab w:val="num" w:pos="5040"/>
+        </w:tabs>
+        <w:ind w:left="5040" w:hanging="360"/>
+      </w:pPr>
+      <w:rPr>
+        <w:rFonts w:ascii="Wingdings" w:hAnsi="Wingdings" w:hint="default"/>
+        <w:sz w:val="20"/>
+      </w:rPr>
+    </w:lvl>
+    <w:lvl w:ilvl="7" w:tentative="1">
+      <w:start w:val="1"/>
+      <w:numFmt w:val="bullet"/>
+      <w:lvlText w:val=""/>
+      <w:lvlJc w:val="left"/>
+      <w:pPr>
+        <w:tabs>
+          <w:tab w:val="num" w:pos="5760"/>
+        </w:tabs>
+        <w:ind w:left="5760" w:hanging="360"/>
+      </w:pPr>
+      <w:rPr>
+        <w:rFonts w:ascii="Wingdings" w:hAnsi="Wingdings" w:hint="default"/>
+        <w:sz w:val="20"/>
+      </w:rPr>
+    </w:lvl>
+    <w:lvl w:ilvl="8" w:tentative="1">
+      <w:start w:val="1"/>
+      <w:numFmt w:val="bullet"/>
+      <w:lvlText w:val=""/>
+      <w:lvlJc w:val="left"/>
+      <w:pPr>
+        <w:tabs>
+          <w:tab w:val="num" w:pos="6480"/>
+        </w:tabs>
+        <w:ind w:left="6480" w:hanging="360"/>
+      </w:pPr>
+      <w:rPr>
+        <w:rFonts w:ascii="Wingdings" w:hAnsi="Wingdings" w:hint="default"/>
+        <w:sz w:val="20"/>
+      </w:rPr>
+    </w:lvl>
+  </w:abstractNum>
+  <w:abstractNum w:abstractNumId="3" w15:restartNumberingAfterBreak="0">
+    <w:nsid w:val="290A114B"/>
+    <w:multiLevelType w:val="multilevel"/>
+    <w:tmpl w:val="2EB43340"/>
+    <w:lvl w:ilvl="0">
+      <w:start w:val="1"/>
+      <w:numFmt w:val="bullet"/>
+      <w:lvlText w:val=""/>
+      <w:lvlJc w:val="left"/>
+      <w:pPr>
+        <w:tabs>
+          <w:tab w:val="num" w:pos="720"/>
+        </w:tabs>
+        <w:ind w:left="720" w:hanging="360"/>
+      </w:pPr>
+      <w:rPr>
+        <w:rFonts w:ascii="Symbol" w:hAnsi="Symbol" w:hint="default"/>
+        <w:sz w:val="20"/>
+      </w:rPr>
+    </w:lvl>
+    <w:lvl w:ilvl="1">
+      <w:start w:val="1"/>
+      <w:numFmt w:val="bullet"/>
+      <w:lvlText w:val="o"/>
+      <w:lvlJc w:val="left"/>
+      <w:pPr>
+        <w:tabs>
+          <w:tab w:val="num" w:pos="1440"/>
+        </w:tabs>
+        <w:ind w:left="1440" w:hanging="360"/>
+      </w:pPr>
+      <w:rPr>
+        <w:rFonts w:ascii="Courier New" w:hAnsi="Courier New" w:hint="default"/>
+        <w:sz w:val="20"/>
+      </w:rPr>
+    </w:lvl>
+    <w:lvl w:ilvl="2" w:tentative="1">
+      <w:start w:val="1"/>
+      <w:numFmt w:val="bullet"/>
+      <w:lvlText w:val=""/>
+      <w:lvlJc w:val="left"/>
+      <w:pPr>
+        <w:tabs>
+          <w:tab w:val="num" w:pos="2160"/>
+        </w:tabs>
+        <w:ind w:left="2160" w:hanging="360"/>
+      </w:pPr>
+      <w:rPr>
+        <w:rFonts w:ascii="Wingdings" w:hAnsi="Wingdings" w:hint="default"/>
+        <w:sz w:val="20"/>
+      </w:rPr>
+    </w:lvl>
+    <w:lvl w:ilvl="3" w:tentative="1">
+      <w:start w:val="1"/>
+      <w:numFmt w:val="bullet"/>
+      <w:lvlText w:val=""/>
+      <w:lvlJc w:val="left"/>
+      <w:pPr>
+        <w:tabs>
+          <w:tab w:val="num" w:pos="2880"/>
+        </w:tabs>
+        <w:ind w:left="2880" w:hanging="360"/>
+      </w:pPr>
+      <w:rPr>
+        <w:rFonts w:ascii="Wingdings" w:hAnsi="Wingdings" w:hint="default"/>
+        <w:sz w:val="20"/>
+      </w:rPr>
+    </w:lvl>
+    <w:lvl w:ilvl="4" w:tentative="1">
+      <w:start w:val="1"/>
+      <w:numFmt w:val="bullet"/>
+      <w:lvlText w:val=""/>
+      <w:lvlJc w:val="left"/>
+      <w:pPr>
+        <w:tabs>
+          <w:tab w:val="num" w:pos="3600"/>
+        </w:tabs>
+        <w:ind w:left="3600" w:hanging="360"/>
+      </w:pPr>
+      <w:rPr>
+        <w:rFonts w:ascii="Wingdings" w:hAnsi="Wingdings" w:hint="default"/>
+        <w:sz w:val="20"/>
+      </w:rPr>
+    </w:lvl>
+    <w:lvl w:ilvl="5" w:tentative="1">
+      <w:start w:val="1"/>
+      <w:numFmt w:val="bullet"/>
+      <w:lvlText w:val=""/>
+      <w:lvlJc w:val="left"/>
+      <w:pPr>
+        <w:tabs>
+          <w:tab w:val="num" w:pos="4320"/>
+        </w:tabs>
+        <w:ind w:left="4320" w:hanging="360"/>
+      </w:pPr>
+      <w:rPr>
+        <w:rFonts w:ascii="Wingdings" w:hAnsi="Wingdings" w:hint="default"/>
+        <w:sz w:val="20"/>
+      </w:rPr>
+    </w:lvl>
+    <w:lvl w:ilvl="6" w:tentative="1">
+      <w:start w:val="1"/>
+      <w:numFmt w:val="bullet"/>
+      <w:lvlText w:val=""/>
+      <w:lvlJc w:val="left"/>
+      <w:pPr>
+        <w:tabs>
+          <w:tab w:val="num" w:pos="5040"/>
+        </w:tabs>
+        <w:ind w:left="5040" w:hanging="360"/>
+      </w:pPr>
+      <w:rPr>
+        <w:rFonts w:ascii="Wingdings" w:hAnsi="Wingdings" w:hint="default"/>
+        <w:sz w:val="20"/>
+      </w:rPr>
+    </w:lvl>
+    <w:lvl w:ilvl="7" w:tentative="1">
+      <w:start w:val="1"/>
+      <w:numFmt w:val="bullet"/>
+      <w:lvlText w:val=""/>
+      <w:lvlJc w:val="left"/>
+      <w:pPr>
+        <w:tabs>
+          <w:tab w:val="num" w:pos="5760"/>
+        </w:tabs>
+        <w:ind w:left="5760" w:hanging="360"/>
+      </w:pPr>
+      <w:rPr>
+        <w:rFonts w:ascii="Wingdings" w:hAnsi="Wingdings" w:hint="default"/>
+        <w:sz w:val="20"/>
+      </w:rPr>
+    </w:lvl>
+    <w:lvl w:ilvl="8" w:tentative="1">
+      <w:start w:val="1"/>
+      <w:numFmt w:val="bullet"/>
+      <w:lvlText w:val=""/>
+      <w:lvlJc w:val="left"/>
+      <w:pPr>
+        <w:tabs>
+          <w:tab w:val="num" w:pos="6480"/>
+        </w:tabs>
+        <w:ind w:left="6480" w:hanging="360"/>
+      </w:pPr>
+      <w:rPr>
+        <w:rFonts w:ascii="Wingdings" w:hAnsi="Wingdings" w:hint="default"/>
+        <w:sz w:val="20"/>
+      </w:rPr>
+    </w:lvl>
+  </w:abstractNum>
+  <w:abstractNum w:abstractNumId="4" w15:restartNumberingAfterBreak="0">
+    <w:nsid w:val="2D4D14D8"/>
+    <w:multiLevelType w:val="multilevel"/>
+    <w:tmpl w:val="B688EFCC"/>
+    <w:lvl w:ilvl="0">
+      <w:start w:val="1"/>
+      <w:numFmt w:val="bullet"/>
+      <w:lvlText w:val=""/>
+      <w:lvlJc w:val="left"/>
+      <w:pPr>
+        <w:tabs>
+          <w:tab w:val="num" w:pos="720"/>
+        </w:tabs>
+        <w:ind w:left="720" w:hanging="360"/>
+      </w:pPr>
+      <w:rPr>
+        <w:rFonts w:ascii="Symbol" w:hAnsi="Symbol" w:hint="default"/>
+        <w:sz w:val="20"/>
+      </w:rPr>
+    </w:lvl>
+    <w:lvl w:ilvl="1" w:tentative="1">
+      <w:start w:val="1"/>
+      <w:numFmt w:val="bullet"/>
+      <w:lvlText w:val="o"/>
+      <w:lvlJc w:val="left"/>
+      <w:pPr>
+        <w:tabs>
+          <w:tab w:val="num" w:pos="1440"/>
+        </w:tabs>
+        <w:ind w:left="1440" w:hanging="360"/>
+      </w:pPr>
+      <w:rPr>
+        <w:rFonts w:ascii="Courier New" w:hAnsi="Courier New" w:hint="default"/>
+        <w:sz w:val="20"/>
+      </w:rPr>
+    </w:lvl>
+    <w:lvl w:ilvl="2" w:tentative="1">
+      <w:start w:val="1"/>
+      <w:numFmt w:val="bullet"/>
+      <w:lvlText w:val=""/>
+      <w:lvlJc w:val="left"/>
+      <w:pPr>
+        <w:tabs>
+          <w:tab w:val="num" w:pos="2160"/>
+        </w:tabs>
+        <w:ind w:left="2160" w:hanging="360"/>
+      </w:pPr>
+      <w:rPr>
+        <w:rFonts w:ascii="Wingdings" w:hAnsi="Wingdings" w:hint="default"/>
+        <w:sz w:val="20"/>
+      </w:rPr>
+    </w:lvl>
+    <w:lvl w:ilvl="3" w:tentative="1">
+      <w:start w:val="1"/>
+      <w:numFmt w:val="bullet"/>
+      <w:lvlText w:val=""/>
+      <w:lvlJc w:val="left"/>
+      <w:pPr>
+        <w:tabs>
+          <w:tab w:val="num" w:pos="2880"/>
+        </w:tabs>
+        <w:ind w:left="2880" w:hanging="360"/>
+      </w:pPr>
+      <w:rPr>
+        <w:rFonts w:ascii="Wingdings" w:hAnsi="Wingdings" w:hint="default"/>
+        <w:sz w:val="20"/>
+      </w:rPr>
+    </w:lvl>
+    <w:lvl w:ilvl="4" w:tentative="1">
+      <w:start w:val="1"/>
+      <w:numFmt w:val="bullet"/>
+      <w:lvlText w:val=""/>
+      <w:lvlJc w:val="left"/>
+      <w:pPr>
+        <w:tabs>
+          <w:tab w:val="num" w:pos="3600"/>
+        </w:tabs>
+        <w:ind w:left="3600" w:hanging="360"/>
+      </w:pPr>
+      <w:rPr>
+        <w:rFonts w:ascii="Wingdings" w:hAnsi="Wingdings" w:hint="default"/>
+        <w:sz w:val="20"/>
+      </w:rPr>
+    </w:lvl>
+    <w:lvl w:ilvl="5" w:tentative="1">
+      <w:start w:val="1"/>
+      <w:numFmt w:val="bullet"/>
+      <w:lvlText w:val=""/>
+      <w:lvlJc w:val="left"/>
+      <w:pPr>
+        <w:tabs>
+          <w:tab w:val="num" w:pos="4320"/>
+        </w:tabs>
+        <w:ind w:left="4320" w:hanging="360"/>
+      </w:pPr>
+      <w:rPr>
+        <w:rFonts w:ascii="Wingdings" w:hAnsi="Wingdings" w:hint="default"/>
+        <w:sz w:val="20"/>
+      </w:rPr>
+    </w:lvl>
+    <w:lvl w:ilvl="6" w:tentative="1">
+      <w:start w:val="1"/>
+      <w:numFmt w:val="bullet"/>
+      <w:lvlText w:val=""/>
+      <w:lvlJc w:val="left"/>
+      <w:pPr>
+        <w:tabs>
+          <w:tab w:val="num" w:pos="5040"/>
+        </w:tabs>
+        <w:ind w:left="5040" w:hanging="360"/>
+      </w:pPr>
+      <w:rPr>
+        <w:rFonts w:ascii="Wingdings" w:hAnsi="Wingdings" w:hint="default"/>
+        <w:sz w:val="20"/>
+      </w:rPr>
+    </w:lvl>
+    <w:lvl w:ilvl="7" w:tentative="1">
+      <w:start w:val="1"/>
+      <w:numFmt w:val="bullet"/>
+      <w:lvlText w:val=""/>
+      <w:lvlJc w:val="left"/>
+      <w:pPr>
+        <w:tabs>
+          <w:tab w:val="num" w:pos="5760"/>
+        </w:tabs>
+        <w:ind w:left="5760" w:hanging="360"/>
+      </w:pPr>
+      <w:rPr>
+        <w:rFonts w:ascii="Wingdings" w:hAnsi="Wingdings" w:hint="default"/>
+        <w:sz w:val="20"/>
+      </w:rPr>
+    </w:lvl>
+    <w:lvl w:ilvl="8" w:tentative="1">
+      <w:start w:val="1"/>
+      <w:numFmt w:val="bullet"/>
+      <w:lvlText w:val=""/>
+      <w:lvlJc w:val="left"/>
+      <w:pPr>
+        <w:tabs>
+          <w:tab w:val="num" w:pos="6480"/>
+        </w:tabs>
+        <w:ind w:left="6480" w:hanging="360"/>
+      </w:pPr>
+      <w:rPr>
+        <w:rFonts w:ascii="Wingdings" w:hAnsi="Wingdings" w:hint="default"/>
+        <w:sz w:val="20"/>
+      </w:rPr>
+    </w:lvl>
+  </w:abstractNum>
+  <w:abstractNum w:abstractNumId="5" w15:restartNumberingAfterBreak="0">
+    <w:nsid w:val="476C449F"/>
+    <w:multiLevelType w:val="multilevel"/>
+    <w:tmpl w:val="96C480B8"/>
+    <w:lvl w:ilvl="0">
+      <w:start w:val="1"/>
+      <w:numFmt w:val="bullet"/>
+      <w:lvlText w:val=""/>
+      <w:lvlJc w:val="left"/>
+      <w:pPr>
+        <w:tabs>
+          <w:tab w:val="num" w:pos="720"/>
+        </w:tabs>
+        <w:ind w:left="720" w:hanging="360"/>
+      </w:pPr>
+      <w:rPr>
+        <w:rFonts w:ascii="Symbol" w:hAnsi="Symbol" w:hint="default"/>
+        <w:sz w:val="20"/>
+      </w:rPr>
+    </w:lvl>
+    <w:lvl w:ilvl="1" w:tentative="1">
+      <w:start w:val="1"/>
+      <w:numFmt w:val="bullet"/>
+      <w:lvlText w:val="o"/>
+      <w:lvlJc w:val="left"/>
+      <w:pPr>
+        <w:tabs>
+          <w:tab w:val="num" w:pos="1440"/>
+        </w:tabs>
+        <w:ind w:left="1440" w:hanging="360"/>
+      </w:pPr>
+      <w:rPr>
+        <w:rFonts w:ascii="Courier New" w:hAnsi="Courier New" w:hint="default"/>
+        <w:sz w:val="20"/>
+      </w:rPr>
+    </w:lvl>
+    <w:lvl w:ilvl="2" w:tentative="1">
+      <w:start w:val="1"/>
+      <w:numFmt w:val="bullet"/>
+      <w:lvlText w:val=""/>
+      <w:lvlJc w:val="left"/>
+      <w:pPr>
+        <w:tabs>
+          <w:tab w:val="num" w:pos="2160"/>
+        </w:tabs>
+        <w:ind w:left="2160" w:hanging="360"/>
+      </w:pPr>
+      <w:rPr>
+        <w:rFonts w:ascii="Wingdings" w:hAnsi="Wingdings" w:hint="default"/>
+        <w:sz w:val="20"/>
+      </w:rPr>
+    </w:lvl>
+    <w:lvl w:ilvl="3" w:tentative="1">
+      <w:start w:val="1"/>
+      <w:numFmt w:val="bullet"/>
+      <w:lvlText w:val=""/>
+      <w:lvlJc w:val="left"/>
+      <w:pPr>
+        <w:tabs>
+          <w:tab w:val="num" w:pos="2880"/>
+        </w:tabs>
+        <w:ind w:left="2880" w:hanging="360"/>
+      </w:pPr>
+      <w:rPr>
+        <w:rFonts w:ascii="Wingdings" w:hAnsi="Wingdings" w:hint="default"/>
+        <w:sz w:val="20"/>
+      </w:rPr>
+    </w:lvl>
+    <w:lvl w:ilvl="4" w:tentative="1">
+      <w:start w:val="1"/>
+      <w:numFmt w:val="bullet"/>
+      <w:lvlText w:val=""/>
+      <w:lvlJc w:val="left"/>
+      <w:pPr>
+        <w:tabs>
+          <w:tab w:val="num" w:pos="3600"/>
+        </w:tabs>
+        <w:ind w:left="3600" w:hanging="360"/>
+      </w:pPr>
+      <w:rPr>
+        <w:rFonts w:ascii="Wingdings" w:hAnsi="Wingdings" w:hint="default"/>
+        <w:sz w:val="20"/>
+      </w:rPr>
+    </w:lvl>
+    <w:lvl w:ilvl="5" w:tentative="1">
+      <w:start w:val="1"/>
+      <w:numFmt w:val="bullet"/>
+      <w:lvlText w:val=""/>
+      <w:lvlJc w:val="left"/>
+      <w:pPr>
+        <w:tabs>
+          <w:tab w:val="num" w:pos="4320"/>
+        </w:tabs>
+        <w:ind w:left="4320" w:hanging="360"/>
+      </w:pPr>
+      <w:rPr>
+        <w:rFonts w:ascii="Wingdings" w:hAnsi="Wingdings" w:hint="default"/>
+        <w:sz w:val="20"/>
+      </w:rPr>
+    </w:lvl>
+    <w:lvl w:ilvl="6" w:tentative="1">
+      <w:start w:val="1"/>
+      <w:numFmt w:val="bullet"/>
+      <w:lvlText w:val=""/>
+      <w:lvlJc w:val="left"/>
+      <w:pPr>
+        <w:tabs>
+          <w:tab w:val="num" w:pos="5040"/>
+        </w:tabs>
+        <w:ind w:left="5040" w:hanging="360"/>
+      </w:pPr>
+      <w:rPr>
+        <w:rFonts w:ascii="Wingdings" w:hAnsi="Wingdings" w:hint="default"/>
+        <w:sz w:val="20"/>
+      </w:rPr>
+    </w:lvl>
+    <w:lvl w:ilvl="7" w:tentative="1">
+      <w:start w:val="1"/>
+      <w:numFmt w:val="bullet"/>
+      <w:lvlText w:val=""/>
+      <w:lvlJc w:val="left"/>
+      <w:pPr>
+        <w:tabs>
+          <w:tab w:val="num" w:pos="5760"/>
+        </w:tabs>
+        <w:ind w:left="5760" w:hanging="360"/>
+      </w:pPr>
+      <w:rPr>
+        <w:rFonts w:ascii="Wingdings" w:hAnsi="Wingdings" w:hint="default"/>
+        <w:sz w:val="20"/>
+      </w:rPr>
+    </w:lvl>
+    <w:lvl w:ilvl="8" w:tentative="1">
+      <w:start w:val="1"/>
+      <w:numFmt w:val="bullet"/>
+      <w:lvlText w:val=""/>
+      <w:lvlJc w:val="left"/>
+      <w:pPr>
+        <w:tabs>
+          <w:tab w:val="num" w:pos="6480"/>
+        </w:tabs>
+        <w:ind w:left="6480" w:hanging="360"/>
+      </w:pPr>
+      <w:rPr>
+        <w:rFonts w:ascii="Wingdings" w:hAnsi="Wingdings" w:hint="default"/>
+        <w:sz w:val="20"/>
+      </w:rPr>
+    </w:lvl>
+  </w:abstractNum>
+  <w:abstractNum w:abstractNumId="6" w15:restartNumberingAfterBreak="0">
+    <w:nsid w:val="622B6807"/>
+    <w:multiLevelType w:val="multilevel"/>
+    <w:tmpl w:val="529EDE7A"/>
+    <w:lvl w:ilvl="0">
+      <w:start w:val="1"/>
+      <w:numFmt w:val="bullet"/>
+      <w:lvlText w:val=""/>
+      <w:lvlJc w:val="left"/>
+      <w:pPr>
+        <w:tabs>
+          <w:tab w:val="num" w:pos="720"/>
+        </w:tabs>
+        <w:ind w:left="720" w:hanging="360"/>
+      </w:pPr>
+      <w:rPr>
+        <w:rFonts w:ascii="Symbol" w:hAnsi="Symbol" w:hint="default"/>
+        <w:sz w:val="20"/>
+      </w:rPr>
+    </w:lvl>
+    <w:lvl w:ilvl="1">
+      <w:start w:val="1"/>
+      <w:numFmt w:val="bullet"/>
+      <w:lvlText w:val="o"/>
+      <w:lvlJc w:val="left"/>
+      <w:pPr>
+        <w:tabs>
+          <w:tab w:val="num" w:pos="1440"/>
+        </w:tabs>
+        <w:ind w:left="1440" w:hanging="360"/>
+      </w:pPr>
+      <w:rPr>
+        <w:rFonts w:ascii="Courier New" w:hAnsi="Courier New" w:hint="default"/>
+        <w:sz w:val="20"/>
+      </w:rPr>
+    </w:lvl>
+    <w:lvl w:ilvl="2" w:tentative="1">
+      <w:start w:val="1"/>
+      <w:numFmt w:val="bullet"/>
+      <w:lvlText w:val=""/>
+      <w:lvlJc w:val="left"/>
+      <w:pPr>
+        <w:tabs>
+          <w:tab w:val="num" w:pos="2160"/>
+        </w:tabs>
+        <w:ind w:left="2160" w:hanging="360"/>
+      </w:pPr>
+      <w:rPr>
+        <w:rFonts w:ascii="Wingdings" w:hAnsi="Wingdings" w:hint="default"/>
+        <w:sz w:val="20"/>
+      </w:rPr>
+    </w:lvl>
+    <w:lvl w:ilvl="3" w:tentative="1">
+      <w:start w:val="1"/>
+      <w:numFmt w:val="bullet"/>
+      <w:lvlText w:val=""/>
+      <w:lvlJc w:val="left"/>
+      <w:pPr>
+        <w:tabs>
+          <w:tab w:val="num" w:pos="2880"/>
+        </w:tabs>
+        <w:ind w:left="2880" w:hanging="360"/>
+      </w:pPr>
+      <w:rPr>
+        <w:rFonts w:ascii="Wingdings" w:hAnsi="Wingdings" w:hint="default"/>
+        <w:sz w:val="20"/>
+      </w:rPr>
+    </w:lvl>
+    <w:lvl w:ilvl="4" w:tentative="1">
+      <w:start w:val="1"/>
+      <w:numFmt w:val="bullet"/>
+      <w:lvlText w:val=""/>
+      <w:lvlJc w:val="left"/>
+      <w:pPr>
+        <w:tabs>
+          <w:tab w:val="num" w:pos="3600"/>
+        </w:tabs>
+        <w:ind w:left="3600" w:hanging="360"/>
+      </w:pPr>
+      <w:rPr>
+        <w:rFonts w:ascii="Wingdings" w:hAnsi="Wingdings" w:hint="default"/>
+        <w:sz w:val="20"/>
+      </w:rPr>
+    </w:lvl>
+    <w:lvl w:ilvl="5" w:tentative="1">
+      <w:start w:val="1"/>
+      <w:numFmt w:val="bullet"/>
+      <w:lvlText w:val=""/>
+      <w:lvlJc w:val="left"/>
+      <w:pPr>
+        <w:tabs>
+          <w:tab w:val="num" w:pos="4320"/>
+        </w:tabs>
+        <w:ind w:left="4320" w:hanging="360"/>
+      </w:pPr>
+      <w:rPr>
+        <w:rFonts w:ascii="Wingdings" w:hAnsi="Wingdings" w:hint="default"/>
+        <w:sz w:val="20"/>
+      </w:rPr>
+    </w:lvl>
+    <w:lvl w:ilvl="6" w:tentative="1">
+      <w:start w:val="1"/>
+      <w:numFmt w:val="bullet"/>
+      <w:lvlText w:val=""/>
+      <w:lvlJc w:val="left"/>
+      <w:pPr>
+        <w:tabs>
+          <w:tab w:val="num" w:pos="5040"/>
+        </w:tabs>
+        <w:ind w:left="5040" w:hanging="360"/>
+      </w:pPr>
+      <w:rPr>
+        <w:rFonts w:ascii="Wingdings" w:hAnsi="Wingdings" w:hint="default"/>
+        <w:sz w:val="20"/>
+      </w:rPr>
+    </w:lvl>
+    <w:lvl w:ilvl="7" w:tentative="1">
+      <w:start w:val="1"/>
+      <w:numFmt w:val="bullet"/>
+      <w:lvlText w:val=""/>
+      <w:lvlJc w:val="left"/>
+      <w:pPr>
+        <w:tabs>
+          <w:tab w:val="num" w:pos="5760"/>
+        </w:tabs>
+        <w:ind w:left="5760" w:hanging="360"/>
+      </w:pPr>
+      <w:rPr>
+        <w:rFonts w:ascii="Wingdings" w:hAnsi="Wingdings" w:hint="default"/>
+        <w:sz w:val="20"/>
+      </w:rPr>
+    </w:lvl>
+    <w:lvl w:ilvl="8" w:tentative="1">
+      <w:start w:val="1"/>
+      <w:numFmt w:val="bullet"/>
+      <w:lvlText w:val=""/>
+      <w:lvlJc w:val="left"/>
+      <w:pPr>
+        <w:tabs>
+          <w:tab w:val="num" w:pos="6480"/>
+        </w:tabs>
+        <w:ind w:left="6480" w:hanging="360"/>
+      </w:pPr>
+      <w:rPr>
+        <w:rFonts w:ascii="Wingdings" w:hAnsi="Wingdings" w:hint="default"/>
+        <w:sz w:val="20"/>
+      </w:rPr>
+    </w:lvl>
+  </w:abstractNum>
+  <w:abstractNum w:abstractNumId="7" w15:restartNumberingAfterBreak="0">
+    <w:nsid w:val="72050300"/>
+    <w:multiLevelType w:val="multilevel"/>
+    <w:tmpl w:val="B1EA1514"/>
+    <w:lvl w:ilvl="0">
+      <w:start w:val="1"/>
+      <w:numFmt w:val="bullet"/>
+      <w:lvlText w:val=""/>
+      <w:lvlJc w:val="left"/>
+      <w:pPr>
+        <w:tabs>
+          <w:tab w:val="num" w:pos="720"/>
+        </w:tabs>
+        <w:ind w:left="720" w:hanging="360"/>
+      </w:pPr>
+      <w:rPr>
+        <w:rFonts w:ascii="Symbol" w:hAnsi="Symbol" w:hint="default"/>
+        <w:sz w:val="20"/>
+      </w:rPr>
+    </w:lvl>
+    <w:lvl w:ilvl="1">
+      <w:start w:val="1"/>
+      <w:numFmt w:val="bullet"/>
+      <w:lvlText w:val="o"/>
+      <w:lvlJc w:val="left"/>
+      <w:pPr>
+        <w:tabs>
+          <w:tab w:val="num" w:pos="1440"/>
+        </w:tabs>
+        <w:ind w:left="1440" w:hanging="360"/>
+      </w:pPr>
+      <w:rPr>
+        <w:rFonts w:ascii="Courier New" w:hAnsi="Courier New" w:hint="default"/>
+        <w:sz w:val="20"/>
+      </w:rPr>
+    </w:lvl>
+    <w:lvl w:ilvl="2" w:tentative="1">
+      <w:start w:val="1"/>
+      <w:numFmt w:val="bullet"/>
+      <w:lvlText w:val=""/>
+      <w:lvlJc w:val="left"/>
+      <w:pPr>
+        <w:tabs>
+          <w:tab w:val="num" w:pos="2160"/>
+        </w:tabs>
+        <w:ind w:left="2160" w:hanging="360"/>
+      </w:pPr>
+      <w:rPr>
+        <w:rFonts w:ascii="Wingdings" w:hAnsi="Wingdings" w:hint="default"/>
+        <w:sz w:val="20"/>
+      </w:rPr>
+    </w:lvl>
+    <w:lvl w:ilvl="3" w:tentative="1">
+      <w:start w:val="1"/>
+      <w:numFmt w:val="bullet"/>
+      <w:lvlText w:val=""/>
+      <w:lvlJc w:val="left"/>
+      <w:pPr>
+        <w:tabs>
+          <w:tab w:val="num" w:pos="2880"/>
+        </w:tabs>
+        <w:ind w:left="2880" w:hanging="360"/>
+      </w:pPr>
+      <w:rPr>
+        <w:rFonts w:ascii="Wingdings" w:hAnsi="Wingdings" w:hint="default"/>
+        <w:sz w:val="20"/>
+      </w:rPr>
+    </w:lvl>
+    <w:lvl w:ilvl="4" w:tentative="1">
+      <w:start w:val="1"/>
+      <w:numFmt w:val="bullet"/>
+      <w:lvlText w:val=""/>
+      <w:lvlJc w:val="left"/>
+      <w:pPr>
+        <w:tabs>
+          <w:tab w:val="num" w:pos="3600"/>
+        </w:tabs>
+        <w:ind w:left="3600" w:hanging="360"/>
+      </w:pPr>
+      <w:rPr>
+        <w:rFonts w:ascii="Wingdings" w:hAnsi="Wingdings" w:hint="default"/>
+        <w:sz w:val="20"/>
+      </w:rPr>
+    </w:lvl>
+    <w:lvl w:ilvl="5" w:tentative="1">
+      <w:start w:val="1"/>
+      <w:numFmt w:val="bullet"/>
+      <w:lvlText w:val=""/>
+      <w:lvlJc w:val="left"/>
+      <w:pPr>
+        <w:tabs>
+          <w:tab w:val="num" w:pos="4320"/>
+        </w:tabs>
+        <w:ind w:left="4320" w:hanging="360"/>
+      </w:pPr>
+      <w:rPr>
+        <w:rFonts w:ascii="Wingdings" w:hAnsi="Wingdings" w:hint="default"/>
+        <w:sz w:val="20"/>
+      </w:rPr>
+    </w:lvl>
+    <w:lvl w:ilvl="6" w:tentative="1">
+      <w:start w:val="1"/>
+      <w:numFmt w:val="bullet"/>
+      <w:lvlText w:val=""/>
+      <w:lvlJc w:val="left"/>
+      <w:pPr>
+        <w:tabs>
+          <w:tab w:val="num" w:pos="5040"/>
+        </w:tabs>
+        <w:ind w:left="5040" w:hanging="360"/>
+      </w:pPr>
+      <w:rPr>
+        <w:rFonts w:ascii="Wingdings" w:hAnsi="Wingdings" w:hint="default"/>
+        <w:sz w:val="20"/>
+      </w:rPr>
+    </w:lvl>
+    <w:lvl w:ilvl="7" w:tentative="1">
+      <w:start w:val="1"/>
+      <w:numFmt w:val="bullet"/>
+      <w:lvlText w:val=""/>
+      <w:lvlJc w:val="left"/>
+      <w:pPr>
+        <w:tabs>
+          <w:tab w:val="num" w:pos="5760"/>
+        </w:tabs>
+        <w:ind w:left="5760" w:hanging="360"/>
+      </w:pPr>
+      <w:rPr>
+        <w:rFonts w:ascii="Wingdings" w:hAnsi="Wingdings" w:hint="default"/>
+        <w:sz w:val="20"/>
+      </w:rPr>
+    </w:lvl>
+    <w:lvl w:ilvl="8" w:tentative="1">
+      <w:start w:val="1"/>
+      <w:numFmt w:val="bullet"/>
+      <w:lvlText w:val=""/>
+      <w:lvlJc w:val="left"/>
+      <w:pPr>
+        <w:tabs>
+          <w:tab w:val="num" w:pos="6480"/>
+        </w:tabs>
+        <w:ind w:left="6480" w:hanging="360"/>
+      </w:pPr>
+      <w:rPr>
+        <w:rFonts w:ascii="Wingdings" w:hAnsi="Wingdings" w:hint="default"/>
+        <w:sz w:val="20"/>
+      </w:rPr>
+    </w:lvl>
+  </w:abstractNum>
+  <w:abstractNum w:abstractNumId="8" w15:restartNumberingAfterBreak="0">
+    <w:nsid w:val="7F9C4FFE"/>
+    <w:multiLevelType w:val="multilevel"/>
+    <w:tmpl w:val="091A6D28"/>
+    <w:lvl w:ilvl="0">
+      <w:start w:val="1"/>
+      <w:numFmt w:val="bullet"/>
+      <w:lvlText w:val=""/>
+      <w:lvlJc w:val="left"/>
+      <w:pPr>
+        <w:tabs>
+          <w:tab w:val="num" w:pos="720"/>
+        </w:tabs>
+        <w:ind w:left="720" w:hanging="360"/>
+      </w:pPr>
+      <w:rPr>
+        <w:rFonts w:ascii="Symbol" w:hAnsi="Symbol" w:hint="default"/>
+        <w:sz w:val="20"/>
+      </w:rPr>
+    </w:lvl>
+    <w:lvl w:ilvl="1" w:tentative="1">
+      <w:start w:val="1"/>
+      <w:numFmt w:val="bullet"/>
+      <w:lvlText w:val="o"/>
+      <w:lvlJc w:val="left"/>
+      <w:pPr>
+        <w:tabs>
+          <w:tab w:val="num" w:pos="1440"/>
+        </w:tabs>
+        <w:ind w:left="1440" w:hanging="360"/>
+      </w:pPr>
+      <w:rPr>
+        <w:rFonts w:ascii="Courier New" w:hAnsi="Courier New" w:hint="default"/>
+        <w:sz w:val="20"/>
+      </w:rPr>
+    </w:lvl>
+    <w:lvl w:ilvl="2" w:tentative="1">
+      <w:start w:val="1"/>
+      <w:numFmt w:val="bullet"/>
+      <w:lvlText w:val=""/>
+      <w:lvlJc w:val="left"/>
+      <w:pPr>
+        <w:tabs>
+          <w:tab w:val="num" w:pos="2160"/>
+        </w:tabs>
+        <w:ind w:left="2160" w:hanging="360"/>
+      </w:pPr>
+      <w:rPr>
+        <w:rFonts w:ascii="Wingdings" w:hAnsi="Wingdings" w:hint="default"/>
+        <w:sz w:val="20"/>
+      </w:rPr>
+    </w:lvl>
+    <w:lvl w:ilvl="3" w:tentative="1">
+      <w:start w:val="1"/>
+      <w:numFmt w:val="bullet"/>
+      <w:lvlText w:val=""/>
+      <w:lvlJc w:val="left"/>
+      <w:pPr>
+        <w:tabs>
+          <w:tab w:val="num" w:pos="2880"/>
+        </w:tabs>
+        <w:ind w:left="2880" w:hanging="360"/>
+      </w:pPr>
+      <w:rPr>
+        <w:rFonts w:ascii="Wingdings" w:hAnsi="Wingdings" w:hint="default"/>
+        <w:sz w:val="20"/>
+      </w:rPr>
+    </w:lvl>
+    <w:lvl w:ilvl="4" w:tentative="1">
+      <w:start w:val="1"/>
+      <w:numFmt w:val="bullet"/>
+      <w:lvlText w:val=""/>
+      <w:lvlJc w:val="left"/>
+      <w:pPr>
+        <w:tabs>
+          <w:tab w:val="num" w:pos="3600"/>
+        </w:tabs>
+        <w:ind w:left="3600" w:hanging="360"/>
+      </w:pPr>
+      <w:rPr>
+        <w:rFonts w:ascii="Wingdings" w:hAnsi="Wingdings" w:hint="default"/>
+        <w:sz w:val="20"/>
+      </w:rPr>
+    </w:lvl>
+    <w:lvl w:ilvl="5" w:tentative="1">
+      <w:start w:val="1"/>
+      <w:numFmt w:val="bullet"/>
+      <w:lvlText w:val=""/>
+      <w:lvlJc w:val="left"/>
+      <w:pPr>
+        <w:tabs>
+          <w:tab w:val="num" w:pos="4320"/>
+        </w:tabs>
+        <w:ind w:left="4320" w:hanging="360"/>
+      </w:pPr>
+      <w:rPr>
+        <w:rFonts w:ascii="Wingdings" w:hAnsi="Wingdings" w:hint="default"/>
+        <w:sz w:val="20"/>
+      </w:rPr>
+    </w:lvl>
+    <w:lvl w:ilvl="6" w:tentative="1">
+      <w:start w:val="1"/>
+      <w:numFmt w:val="bullet"/>
+      <w:lvlText w:val=""/>
+      <w:lvlJc w:val="left"/>
+      <w:pPr>
+        <w:tabs>
+          <w:tab w:val="num" w:pos="5040"/>
+        </w:tabs>
+        <w:ind w:left="5040" w:hanging="360"/>
+      </w:pPr>
+      <w:rPr>
+        <w:rFonts w:ascii="Wingdings" w:hAnsi="Wingdings" w:hint="default"/>
+        <w:sz w:val="20"/>
+      </w:rPr>
+    </w:lvl>
+    <w:lvl w:ilvl="7" w:tentative="1">
+      <w:start w:val="1"/>
+      <w:numFmt w:val="bullet"/>
+      <w:lvlText w:val=""/>
+      <w:lvlJc w:val="left"/>
+      <w:pPr>
+        <w:tabs>
+          <w:tab w:val="num" w:pos="5760"/>
+        </w:tabs>
+        <w:ind w:left="5760" w:hanging="360"/>
+      </w:pPr>
+      <w:rPr>
+        <w:rFonts w:ascii="Wingdings" w:hAnsi="Wingdings" w:hint="default"/>
+        <w:sz w:val="20"/>
+      </w:rPr>
+    </w:lvl>
+    <w:lvl w:ilvl="8" w:tentative="1">
+      <w:start w:val="1"/>
+      <w:numFmt w:val="bullet"/>
+      <w:lvlText w:val=""/>
+      <w:lvlJc w:val="left"/>
+      <w:pPr>
+        <w:tabs>
+          <w:tab w:val="num" w:pos="6480"/>
+        </w:tabs>
+        <w:ind w:left="6480" w:hanging="360"/>
+      </w:pPr>
+      <w:rPr>
+        <w:rFonts w:ascii="Wingdings" w:hAnsi="Wingdings" w:hint="default"/>
+        <w:sz w:val="20"/>
+      </w:rPr>
+    </w:lvl>
+  </w:abstractNum>
+  <w:num w:numId="1" w16cid:durableId="1690257493">
+    <w:abstractNumId w:val="1"/>
+  </w:num>
+  <w:num w:numId="2" w16cid:durableId="2088529914">
+    <w:abstractNumId w:val="4"/>
+  </w:num>
+  <w:num w:numId="3" w16cid:durableId="1215579749">
+    <w:abstractNumId w:val="2"/>
+  </w:num>
+  <w:num w:numId="4" w16cid:durableId="1467238267">
+    <w:abstractNumId w:val="6"/>
+  </w:num>
+  <w:num w:numId="5" w16cid:durableId="2039621200">
+    <w:abstractNumId w:val="8"/>
+  </w:num>
+  <w:num w:numId="6" w16cid:durableId="1163660609">
+    <w:abstractNumId w:val="0"/>
+  </w:num>
+  <w:num w:numId="7" w16cid:durableId="1311399757">
+    <w:abstractNumId w:val="3"/>
+  </w:num>
+  <w:num w:numId="8" w16cid:durableId="1151940984">
+    <w:abstractNumId w:val="5"/>
+  </w:num>
+  <w:num w:numId="9" w16cid:durableId="164513612">
+    <w:abstractNumId w:val="7"/>
+  </w:num>
+</w:numbering>
 </file>
 
 <file path=word/styles.xml><?xml version="1.0" encoding="utf-8"?>
@@ -1166,11 +6169,11 @@
       <w14:ligatures w14:val="none"/>
     </w:rPr>
   </w:style>
-  <w:style w:type="paragraph" w:styleId="Ttulo1">
+  <w:style w:type="paragraph" w:styleId="Heading1">
     <w:name w:val="heading 1"/>
     <w:basedOn w:val="Normal"/>
     <w:next w:val="Normal"/>
-    <w:link w:val="Ttulo1Char"/>
+    <w:link w:val="Heading1Char"/>
     <w:uiPriority w:val="9"/>
     <w:qFormat/>
     <w:rsid w:val="00B7708D"/>
@@ -1190,11 +6193,11 @@
       <w14:ligatures w14:val="standardContextual"/>
     </w:rPr>
   </w:style>
-  <w:style w:type="paragraph" w:styleId="Ttulo2">
+  <w:style w:type="paragraph" w:styleId="Heading2">
     <w:name w:val="heading 2"/>
     <w:basedOn w:val="Normal"/>
     <w:next w:val="Normal"/>
-    <w:link w:val="Ttulo2Char"/>
+    <w:link w:val="Heading2Char"/>
     <w:uiPriority w:val="9"/>
     <w:unhideWhenUsed/>
     <w:qFormat/>
@@ -1215,11 +6218,11 @@
       <w14:ligatures w14:val="standardContextual"/>
     </w:rPr>
   </w:style>
-  <w:style w:type="paragraph" w:styleId="Ttulo3">
+  <w:style w:type="paragraph" w:styleId="Heading3">
     <w:name w:val="heading 3"/>
     <w:basedOn w:val="Normal"/>
     <w:next w:val="Normal"/>
-    <w:link w:val="Ttulo3Char"/>
+    <w:link w:val="Heading3Char"/>
     <w:uiPriority w:val="9"/>
     <w:unhideWhenUsed/>
     <w:qFormat/>
@@ -1238,11 +6241,11 @@
       <w14:ligatures w14:val="standardContextual"/>
     </w:rPr>
   </w:style>
-  <w:style w:type="paragraph" w:styleId="Ttulo4">
+  <w:style w:type="paragraph" w:styleId="Heading4">
     <w:name w:val="heading 4"/>
     <w:basedOn w:val="Normal"/>
     <w:next w:val="Normal"/>
-    <w:link w:val="Ttulo4Char"/>
+    <w:link w:val="Heading4Char"/>
     <w:uiPriority w:val="9"/>
     <w:semiHidden/>
     <w:unhideWhenUsed/>
@@ -1264,11 +6267,11 @@
       <w14:ligatures w14:val="standardContextual"/>
     </w:rPr>
   </w:style>
-  <w:style w:type="paragraph" w:styleId="Ttulo5">
+  <w:style w:type="paragraph" w:styleId="Heading5">
     <w:name w:val="heading 5"/>
     <w:basedOn w:val="Normal"/>
     <w:next w:val="Normal"/>
-    <w:link w:val="Ttulo5Char"/>
+    <w:link w:val="Heading5Char"/>
     <w:uiPriority w:val="9"/>
     <w:semiHidden/>
     <w:unhideWhenUsed/>
@@ -1285,11 +6288,11 @@
       <w:color w:val="0F4761" w:themeColor="accent1" w:themeShade="BF"/>
     </w:rPr>
   </w:style>
-  <w:style w:type="paragraph" w:styleId="Ttulo6">
+  <w:style w:type="paragraph" w:styleId="Heading6">
     <w:name w:val="heading 6"/>
     <w:basedOn w:val="Normal"/>
     <w:next w:val="Normal"/>
-    <w:link w:val="Ttulo6Char"/>
+    <w:link w:val="Heading6Char"/>
     <w:uiPriority w:val="9"/>
     <w:semiHidden/>
     <w:unhideWhenUsed/>
@@ -1308,11 +6311,11 @@
       <w:color w:val="595959" w:themeColor="text1" w:themeTint="A6"/>
     </w:rPr>
   </w:style>
-  <w:style w:type="paragraph" w:styleId="Ttulo7">
+  <w:style w:type="paragraph" w:styleId="Heading7">
     <w:name w:val="heading 7"/>
     <w:basedOn w:val="Normal"/>
     <w:next w:val="Normal"/>
-    <w:link w:val="Ttulo7Char"/>
+    <w:link w:val="Heading7Char"/>
     <w:uiPriority w:val="9"/>
     <w:semiHidden/>
     <w:unhideWhenUsed/>
@@ -1329,11 +6332,11 @@
       <w:color w:val="595959" w:themeColor="text1" w:themeTint="A6"/>
     </w:rPr>
   </w:style>
-  <w:style w:type="paragraph" w:styleId="Ttulo8">
+  <w:style w:type="paragraph" w:styleId="Heading8">
     <w:name w:val="heading 8"/>
     <w:basedOn w:val="Normal"/>
     <w:next w:val="Normal"/>
-    <w:link w:val="Ttulo8Char"/>
+    <w:link w:val="Heading8Char"/>
     <w:uiPriority w:val="9"/>
     <w:semiHidden/>
     <w:unhideWhenUsed/>
@@ -1351,11 +6354,11 @@
       <w:color w:val="272727" w:themeColor="text1" w:themeTint="D8"/>
     </w:rPr>
   </w:style>
-  <w:style w:type="paragraph" w:styleId="Ttulo9">
+  <w:style w:type="paragraph" w:styleId="Heading9">
     <w:name w:val="heading 9"/>
     <w:basedOn w:val="Normal"/>
     <w:next w:val="Normal"/>
-    <w:link w:val="Ttulo9Char"/>
+    <w:link w:val="Heading9Char"/>
     <w:uiPriority w:val="9"/>
     <w:semiHidden/>
     <w:unhideWhenUsed/>
@@ -1371,13 +6374,13 @@
       <w:color w:val="272727" w:themeColor="text1" w:themeTint="D8"/>
     </w:rPr>
   </w:style>
-  <w:style w:type="character" w:default="1" w:styleId="Fontepargpadro">
+  <w:style w:type="character" w:default="1" w:styleId="DefaultParagraphFont">
     <w:name w:val="Default Paragraph Font"/>
     <w:uiPriority w:val="1"/>
     <w:semiHidden/>
     <w:unhideWhenUsed/>
   </w:style>
-  <w:style w:type="table" w:default="1" w:styleId="Tabelanormal">
+  <w:style w:type="table" w:default="1" w:styleId="TableNormal">
     <w:name w:val="Normal Table"/>
     <w:uiPriority w:val="99"/>
     <w:semiHidden/>
@@ -1392,16 +6395,16 @@
       </w:tblCellMar>
     </w:tblPr>
   </w:style>
-  <w:style w:type="numbering" w:default="1" w:styleId="Semlista">
+  <w:style w:type="numbering" w:default="1" w:styleId="NoList">
     <w:name w:val="No List"/>
     <w:uiPriority w:val="99"/>
     <w:semiHidden/>
     <w:unhideWhenUsed/>
   </w:style>
-  <w:style w:type="character" w:customStyle="1" w:styleId="Ttulo1Char">
-    <w:name w:val="Título 1 Char"/>
-    <w:basedOn w:val="Fontepargpadro"/>
-    <w:link w:val="Ttulo1"/>
+  <w:style w:type="character" w:customStyle="1" w:styleId="Heading1Char">
+    <w:name w:val="Heading 1 Char"/>
+    <w:basedOn w:val="DefaultParagraphFont"/>
+    <w:link w:val="Heading1"/>
     <w:uiPriority w:val="9"/>
     <w:rsid w:val="00B7708D"/>
     <w:rPr>
@@ -1412,10 +6415,10 @@
       <w:szCs w:val="28"/>
     </w:rPr>
   </w:style>
-  <w:style w:type="character" w:customStyle="1" w:styleId="Ttulo2Char">
-    <w:name w:val="Título 2 Char"/>
-    <w:basedOn w:val="Fontepargpadro"/>
-    <w:link w:val="Ttulo2"/>
+  <w:style w:type="character" w:customStyle="1" w:styleId="Heading2Char">
+    <w:name w:val="Heading 2 Char"/>
+    <w:basedOn w:val="DefaultParagraphFont"/>
+    <w:link w:val="Heading2"/>
     <w:uiPriority w:val="9"/>
     <w:rsid w:val="00B7708D"/>
     <w:rPr>
@@ -1426,10 +6429,10 @@
       <w:szCs w:val="26"/>
     </w:rPr>
   </w:style>
-  <w:style w:type="character" w:customStyle="1" w:styleId="Ttulo3Char">
-    <w:name w:val="Título 3 Char"/>
-    <w:basedOn w:val="Fontepargpadro"/>
-    <w:link w:val="Ttulo3"/>
+  <w:style w:type="character" w:customStyle="1" w:styleId="Heading3Char">
+    <w:name w:val="Heading 3 Char"/>
+    <w:basedOn w:val="DefaultParagraphFont"/>
+    <w:link w:val="Heading3"/>
     <w:uiPriority w:val="9"/>
     <w:rsid w:val="00B7708D"/>
     <w:rPr>
@@ -1438,10 +6441,10 @@
       <w:bCs/>
     </w:rPr>
   </w:style>
-  <w:style w:type="character" w:customStyle="1" w:styleId="Ttulo4Char">
-    <w:name w:val="Título 4 Char"/>
-    <w:basedOn w:val="Fontepargpadro"/>
-    <w:link w:val="Ttulo4"/>
+  <w:style w:type="character" w:customStyle="1" w:styleId="Heading4Char">
+    <w:name w:val="Heading 4 Char"/>
+    <w:basedOn w:val="DefaultParagraphFont"/>
+    <w:link w:val="Heading4"/>
     <w:uiPriority w:val="9"/>
     <w:semiHidden/>
     <w:rsid w:val="00B7708D"/>
@@ -1453,11 +6456,11 @@
       <w:iCs/>
     </w:rPr>
   </w:style>
-  <w:style w:type="paragraph" w:styleId="Ttulo">
+  <w:style w:type="paragraph" w:styleId="Title">
     <w:name w:val="Title"/>
     <w:basedOn w:val="Normal"/>
     <w:next w:val="Normal"/>
-    <w:link w:val="TtuloChar"/>
+    <w:link w:val="TitleChar"/>
     <w:uiPriority w:val="10"/>
     <w:qFormat/>
     <w:rsid w:val="00B7708D"/>
@@ -1478,10 +6481,10 @@
       <w14:ligatures w14:val="standardContextual"/>
     </w:rPr>
   </w:style>
-  <w:style w:type="character" w:customStyle="1" w:styleId="TtuloChar">
-    <w:name w:val="Título Char"/>
-    <w:basedOn w:val="Fontepargpadro"/>
-    <w:link w:val="Ttulo"/>
+  <w:style w:type="character" w:customStyle="1" w:styleId="TitleChar">
+    <w:name w:val="Title Char"/>
+    <w:basedOn w:val="DefaultParagraphFont"/>
+    <w:link w:val="Title"/>
     <w:uiPriority w:val="10"/>
     <w:rsid w:val="00B7708D"/>
     <w:rPr>
@@ -1492,11 +6495,11 @@
       <w:szCs w:val="52"/>
     </w:rPr>
   </w:style>
-  <w:style w:type="paragraph" w:styleId="Subttulo">
+  <w:style w:type="paragraph" w:styleId="Subtitle">
     <w:name w:val="Subtitle"/>
     <w:basedOn w:val="Normal"/>
     <w:next w:val="Normal"/>
-    <w:link w:val="SubttuloChar"/>
+    <w:link w:val="SubtitleChar"/>
     <w:uiPriority w:val="11"/>
     <w:qFormat/>
     <w:rsid w:val="00B7708D"/>
@@ -1516,10 +6519,10 @@
       <w14:ligatures w14:val="standardContextual"/>
     </w:rPr>
   </w:style>
-  <w:style w:type="character" w:customStyle="1" w:styleId="SubttuloChar">
-    <w:name w:val="Subtítulo Char"/>
-    <w:basedOn w:val="Fontepargpadro"/>
-    <w:link w:val="Subttulo"/>
+  <w:style w:type="character" w:customStyle="1" w:styleId="SubtitleChar">
+    <w:name w:val="Subtitle Char"/>
+    <w:basedOn w:val="DefaultParagraphFont"/>
+    <w:link w:val="Subtitle"/>
     <w:uiPriority w:val="11"/>
     <w:rsid w:val="00B7708D"/>
     <w:rPr>
@@ -1531,11 +6534,11 @@
       <w:szCs w:val="24"/>
     </w:rPr>
   </w:style>
-  <w:style w:type="paragraph" w:styleId="Citao">
+  <w:style w:type="paragraph" w:styleId="Quote">
     <w:name w:val="Quote"/>
     <w:basedOn w:val="Normal"/>
     <w:next w:val="Normal"/>
-    <w:link w:val="CitaoChar"/>
+    <w:link w:val="QuoteChar"/>
     <w:uiPriority w:val="29"/>
     <w:qFormat/>
     <w:rsid w:val="00B7708D"/>
@@ -1547,10 +6550,10 @@
       <w14:ligatures w14:val="standardContextual"/>
     </w:rPr>
   </w:style>
-  <w:style w:type="character" w:customStyle="1" w:styleId="CitaoChar">
-    <w:name w:val="Citação Char"/>
-    <w:basedOn w:val="Fontepargpadro"/>
-    <w:link w:val="Citao"/>
+  <w:style w:type="character" w:customStyle="1" w:styleId="QuoteChar">
+    <w:name w:val="Quote Char"/>
+    <w:basedOn w:val="DefaultParagraphFont"/>
+    <w:link w:val="Quote"/>
     <w:uiPriority w:val="29"/>
     <w:rsid w:val="00B7708D"/>
     <w:rPr>
@@ -1559,10 +6562,10 @@
       <w:iCs/>
     </w:rPr>
   </w:style>
-  <w:style w:type="character" w:customStyle="1" w:styleId="Ttulo5Char">
-    <w:name w:val="Título 5 Char"/>
-    <w:basedOn w:val="Fontepargpadro"/>
-    <w:link w:val="Ttulo5"/>
+  <w:style w:type="character" w:customStyle="1" w:styleId="Heading5Char">
+    <w:name w:val="Heading 5 Char"/>
+    <w:basedOn w:val="DefaultParagraphFont"/>
+    <w:link w:val="Heading5"/>
     <w:uiPriority w:val="9"/>
     <w:semiHidden/>
     <w:rsid w:val="00C02687"/>
@@ -1573,10 +6576,10 @@
       <w14:ligatures w14:val="none"/>
     </w:rPr>
   </w:style>
-  <w:style w:type="character" w:customStyle="1" w:styleId="Ttulo6Char">
-    <w:name w:val="Título 6 Char"/>
-    <w:basedOn w:val="Fontepargpadro"/>
-    <w:link w:val="Ttulo6"/>
+  <w:style w:type="character" w:customStyle="1" w:styleId="Heading6Char">
+    <w:name w:val="Heading 6 Char"/>
+    <w:basedOn w:val="DefaultParagraphFont"/>
+    <w:link w:val="Heading6"/>
     <w:uiPriority w:val="9"/>
     <w:semiHidden/>
     <w:rsid w:val="00C02687"/>
@@ -1589,10 +6592,10 @@
       <w14:ligatures w14:val="none"/>
     </w:rPr>
   </w:style>
-  <w:style w:type="character" w:customStyle="1" w:styleId="Ttulo7Char">
-    <w:name w:val="Título 7 Char"/>
-    <w:basedOn w:val="Fontepargpadro"/>
-    <w:link w:val="Ttulo7"/>
+  <w:style w:type="character" w:customStyle="1" w:styleId="Heading7Char">
+    <w:name w:val="Heading 7 Char"/>
+    <w:basedOn w:val="DefaultParagraphFont"/>
+    <w:link w:val="Heading7"/>
     <w:uiPriority w:val="9"/>
     <w:semiHidden/>
     <w:rsid w:val="00C02687"/>
@@ -1603,10 +6606,10 @@
       <w14:ligatures w14:val="none"/>
     </w:rPr>
   </w:style>
-  <w:style w:type="character" w:customStyle="1" w:styleId="Ttulo8Char">
-    <w:name w:val="Título 8 Char"/>
-    <w:basedOn w:val="Fontepargpadro"/>
-    <w:link w:val="Ttulo8"/>
+  <w:style w:type="character" w:customStyle="1" w:styleId="Heading8Char">
+    <w:name w:val="Heading 8 Char"/>
+    <w:basedOn w:val="DefaultParagraphFont"/>
+    <w:link w:val="Heading8"/>
     <w:uiPriority w:val="9"/>
     <w:semiHidden/>
     <w:rsid w:val="00C02687"/>
@@ -1619,10 +6622,10 @@
       <w14:ligatures w14:val="none"/>
     </w:rPr>
   </w:style>
-  <w:style w:type="character" w:customStyle="1" w:styleId="Ttulo9Char">
-    <w:name w:val="Título 9 Char"/>
-    <w:basedOn w:val="Fontepargpadro"/>
-    <w:link w:val="Ttulo9"/>
+  <w:style w:type="character" w:customStyle="1" w:styleId="Heading9Char">
+    <w:name w:val="Heading 9 Char"/>
+    <w:basedOn w:val="DefaultParagraphFont"/>
+    <w:link w:val="Heading9"/>
     <w:uiPriority w:val="9"/>
     <w:semiHidden/>
     <w:rsid w:val="00C02687"/>
@@ -1633,7 +6636,7 @@
       <w14:ligatures w14:val="none"/>
     </w:rPr>
   </w:style>
-  <w:style w:type="paragraph" w:styleId="PargrafodaLista">
+  <w:style w:type="paragraph" w:styleId="ListParagraph">
     <w:name w:val="List Paragraph"/>
     <w:basedOn w:val="Normal"/>
     <w:uiPriority w:val="34"/>
@@ -1644,9 +6647,9 @@
       <w:contextualSpacing/>
     </w:pPr>
   </w:style>
-  <w:style w:type="character" w:styleId="nfaseIntensa">
+  <w:style w:type="character" w:styleId="IntenseEmphasis">
     <w:name w:val="Intense Emphasis"/>
-    <w:basedOn w:val="Fontepargpadro"/>
+    <w:basedOn w:val="DefaultParagraphFont"/>
     <w:uiPriority w:val="21"/>
     <w:qFormat/>
     <w:rsid w:val="00C02687"/>
@@ -1656,11 +6659,11 @@
       <w:color w:val="0F4761" w:themeColor="accent1" w:themeShade="BF"/>
     </w:rPr>
   </w:style>
-  <w:style w:type="paragraph" w:styleId="CitaoIntensa">
+  <w:style w:type="paragraph" w:styleId="IntenseQuote">
     <w:name w:val="Intense Quote"/>
     <w:basedOn w:val="Normal"/>
     <w:next w:val="Normal"/>
-    <w:link w:val="CitaoIntensaChar"/>
+    <w:link w:val="IntenseQuoteChar"/>
     <w:uiPriority w:val="30"/>
     <w:qFormat/>
     <w:rsid w:val="00C02687"/>
@@ -1679,10 +6682,10 @@
       <w:color w:val="0F4761" w:themeColor="accent1" w:themeShade="BF"/>
     </w:rPr>
   </w:style>
-  <w:style w:type="character" w:customStyle="1" w:styleId="CitaoIntensaChar">
-    <w:name w:val="Citação Intensa Char"/>
-    <w:basedOn w:val="Fontepargpadro"/>
-    <w:link w:val="CitaoIntensa"/>
+  <w:style w:type="character" w:customStyle="1" w:styleId="IntenseQuoteChar">
+    <w:name w:val="Intense Quote Char"/>
+    <w:basedOn w:val="DefaultParagraphFont"/>
+    <w:link w:val="IntenseQuote"/>
     <w:uiPriority w:val="30"/>
     <w:rsid w:val="00C02687"/>
     <w:rPr>
@@ -1694,9 +6697,9 @@
       <w14:ligatures w14:val="none"/>
     </w:rPr>
   </w:style>
-  <w:style w:type="character" w:styleId="RefernciaIntensa">
+  <w:style w:type="character" w:styleId="IntenseReference">
     <w:name w:val="Intense Reference"/>
-    <w:basedOn w:val="Fontepargpadro"/>
+    <w:basedOn w:val="DefaultParagraphFont"/>
     <w:uiPriority w:val="32"/>
     <w:qFormat/>
     <w:rsid w:val="00C02687"/>
